--- a/Дизайн документ.docx
+++ b/Дизайн документ.docx
@@ -6,8 +6,6 @@
       <w:pPr>
         <w:pStyle w:val="a5"/>
       </w:pPr>
-      <w:bookmarkStart w:id="0" w:name="_GoBack"/>
-      <w:bookmarkEnd w:id="0"/>
       <w:r>
         <w:t>Схема игры</w:t>
       </w:r>
@@ -1337,98 +1335,901 @@
         <w:pStyle w:val="a3"/>
       </w:pPr>
       <w:r>
-        <w:rPr>
-          <w:noProof/>
-          <w:lang w:eastAsia="ru-RU"/>
-        </w:rPr>
-        <w:drawing>
-          <wp:anchor distT="0" distB="0" distL="114300" distR="114300" simplePos="0" relativeHeight="251662336" behindDoc="0" locked="0" layoutInCell="1" allowOverlap="1" wp14:anchorId="2D475EEF" wp14:editId="75B3764C">
-            <wp:simplePos x="0" y="0"/>
-            <wp:positionH relativeFrom="margin">
-              <wp:align>right</wp:align>
-            </wp:positionH>
-            <wp:positionV relativeFrom="paragraph">
-              <wp:posOffset>529590</wp:posOffset>
-            </wp:positionV>
-            <wp:extent cx="5939790" cy="2157730"/>
-            <wp:effectExtent l="0" t="0" r="3810" b="0"/>
-            <wp:wrapTopAndBottom/>
-            <wp:docPr id="956572350" name="Рисунок 1"/>
-            <wp:cNvGraphicFramePr>
-              <a:graphicFrameLocks xmlns:a="http://schemas.openxmlformats.org/drawingml/2006/main" noChangeAspect="1"/>
-            </wp:cNvGraphicFramePr>
-            <a:graphic xmlns:a="http://schemas.openxmlformats.org/drawingml/2006/main">
-              <a:graphicData uri="http://schemas.openxmlformats.org/drawingml/2006/picture">
-                <pic:pic xmlns:pic="http://schemas.openxmlformats.org/drawingml/2006/picture">
-                  <pic:nvPicPr>
-                    <pic:cNvPr id="956572350" name=""/>
-                    <pic:cNvPicPr/>
-                  </pic:nvPicPr>
-                  <pic:blipFill>
-                    <a:blip r:embed="rId6">
-                      <a:extLst>
-                        <a:ext uri="{28A0092B-C50C-407E-A947-70E740481C1C}">
-                          <a14:useLocalDpi xmlns:a14="http://schemas.microsoft.com/office/drawing/2010/main" val="0"/>
-                        </a:ext>
-                      </a:extLst>
-                    </a:blip>
-                    <a:stretch>
-                      <a:fillRect/>
-                    </a:stretch>
-                  </pic:blipFill>
-                  <pic:spPr>
-                    <a:xfrm>
-                      <a:off x="0" y="0"/>
-                      <a:ext cx="5939790" cy="2157730"/>
-                    </a:xfrm>
-                    <a:prstGeom prst="rect">
-                      <a:avLst/>
-                    </a:prstGeom>
-                  </pic:spPr>
-                </pic:pic>
-              </a:graphicData>
-            </a:graphic>
-          </wp:anchor>
-        </w:drawing>
-      </w:r>
-      <w:r>
-        <w:t xml:space="preserve">Сроки и план работы на первые полгода разработки представлены в виде </w:t>
-      </w:r>
-      <w:proofErr w:type="spellStart"/>
-      <w:r>
-        <w:t>таймлайна</w:t>
-      </w:r>
-      <w:proofErr w:type="spellEnd"/>
+        <w:t xml:space="preserve">Сроки и план работы на первые полгода разработки представлены в </w:t>
+      </w:r>
+      <w:r>
+        <w:t>таблице</w:t>
+      </w:r>
       <w:r>
         <w:t>.</w:t>
       </w:r>
     </w:p>
-    <w:p>
-      <w:pPr>
-        <w:pStyle w:val="a3"/>
+    <w:tbl>
+      <w:tblPr>
+        <w:tblW w:w="3960" w:type="dxa"/>
         <w:jc w:val="center"/>
-        <w:rPr>
-          <w:lang w:val="en-US"/>
-        </w:rPr>
-      </w:pPr>
-      <w:r>
-        <w:t>Рис</w:t>
-      </w:r>
-      <w:r>
-        <w:t xml:space="preserve"> </w:t>
-      </w:r>
-      <w:r>
-        <w:t xml:space="preserve">5. – </w:t>
-      </w:r>
-      <w:proofErr w:type="spellStart"/>
-      <w:r>
-        <w:t>таймлайн</w:t>
-      </w:r>
-      <w:proofErr w:type="spellEnd"/>
-    </w:p>
-    <w:p>
-      <w:pPr>
-        <w:pStyle w:val="a3"/>
+        <w:tblLook w:val="04A0" w:firstRow="1" w:lastRow="0" w:firstColumn="1" w:lastColumn="0" w:noHBand="0" w:noVBand="1"/>
+      </w:tblPr>
+      <w:tblGrid>
+        <w:gridCol w:w="3000"/>
+        <w:gridCol w:w="960"/>
+      </w:tblGrid>
+      <w:tr>
+        <w:trPr>
+          <w:trHeight w:val="390"/>
+          <w:jc w:val="center"/>
+        </w:trPr>
+        <w:tc>
+          <w:tcPr>
+            <w:tcW w:w="3000" w:type="dxa"/>
+            <w:tcBorders>
+              <w:top w:val="single" w:sz="8" w:space="0" w:color="auto"/>
+              <w:left w:val="single" w:sz="8" w:space="0" w:color="auto"/>
+              <w:bottom w:val="single" w:sz="8" w:space="0" w:color="auto"/>
+              <w:right w:val="single" w:sz="4" w:space="0" w:color="auto"/>
+            </w:tcBorders>
+            <w:shd w:val="clear" w:color="auto" w:fill="auto"/>
+            <w:noWrap/>
+            <w:vAlign w:val="bottom"/>
+            <w:hideMark/>
+          </w:tcPr>
+          <w:p>
+            <w:pPr>
+              <w:spacing w:after="0"/>
+              <w:rPr>
+                <w:rFonts w:eastAsia="Times New Roman" w:cs="Times New Roman"/>
+                <w:color w:val="000000"/>
+                <w:kern w:val="0"/>
+                <w:szCs w:val="28"/>
+                <w:lang w:eastAsia="ru-RU"/>
+                <w14:ligatures w14:val="none"/>
+              </w:rPr>
+            </w:pPr>
+            <w:r>
+              <w:rPr>
+                <w:rFonts w:eastAsia="Times New Roman" w:cs="Times New Roman"/>
+                <w:color w:val="000000"/>
+                <w:kern w:val="0"/>
+                <w:szCs w:val="28"/>
+                <w:lang w:eastAsia="ru-RU"/>
+                <w14:ligatures w14:val="none"/>
+              </w:rPr>
+              <w:t>Этап</w:t>
+            </w:r>
+          </w:p>
+        </w:tc>
+        <w:tc>
+          <w:tcPr>
+            <w:tcW w:w="960" w:type="dxa"/>
+            <w:tcBorders>
+              <w:top w:val="single" w:sz="8" w:space="0" w:color="auto"/>
+              <w:left w:val="nil"/>
+              <w:bottom w:val="single" w:sz="8" w:space="0" w:color="auto"/>
+              <w:right w:val="single" w:sz="8" w:space="0" w:color="auto"/>
+            </w:tcBorders>
+            <w:shd w:val="clear" w:color="auto" w:fill="auto"/>
+            <w:noWrap/>
+            <w:vAlign w:val="bottom"/>
+            <w:hideMark/>
+          </w:tcPr>
+          <w:p>
+            <w:pPr>
+              <w:spacing w:after="0"/>
+              <w:rPr>
+                <w:rFonts w:eastAsia="Times New Roman" w:cs="Times New Roman"/>
+                <w:color w:val="000000"/>
+                <w:kern w:val="0"/>
+                <w:szCs w:val="28"/>
+                <w:lang w:eastAsia="ru-RU"/>
+                <w14:ligatures w14:val="none"/>
+              </w:rPr>
+            </w:pPr>
+            <w:r>
+              <w:rPr>
+                <w:rFonts w:eastAsia="Times New Roman" w:cs="Times New Roman"/>
+                <w:color w:val="000000"/>
+                <w:kern w:val="0"/>
+                <w:szCs w:val="28"/>
+                <w:lang w:eastAsia="ru-RU"/>
+                <w14:ligatures w14:val="none"/>
+              </w:rPr>
+              <w:t>Дата</w:t>
+            </w:r>
+          </w:p>
+        </w:tc>
+      </w:tr>
+      <w:tr>
+        <w:trPr>
+          <w:trHeight w:val="375"/>
+          <w:jc w:val="center"/>
+        </w:trPr>
+        <w:tc>
+          <w:tcPr>
+            <w:tcW w:w="3000" w:type="dxa"/>
+            <w:tcBorders>
+              <w:top w:val="nil"/>
+              <w:left w:val="single" w:sz="4" w:space="0" w:color="auto"/>
+              <w:bottom w:val="single" w:sz="4" w:space="0" w:color="auto"/>
+              <w:right w:val="single" w:sz="4" w:space="0" w:color="auto"/>
+            </w:tcBorders>
+            <w:shd w:val="clear" w:color="auto" w:fill="auto"/>
+            <w:noWrap/>
+            <w:vAlign w:val="bottom"/>
+            <w:hideMark/>
+          </w:tcPr>
+          <w:p>
+            <w:pPr>
+              <w:spacing w:after="0"/>
+              <w:rPr>
+                <w:rFonts w:eastAsia="Times New Roman" w:cs="Times New Roman"/>
+                <w:color w:val="000000"/>
+                <w:kern w:val="0"/>
+                <w:szCs w:val="28"/>
+                <w:lang w:eastAsia="ru-RU"/>
+                <w14:ligatures w14:val="none"/>
+              </w:rPr>
+            </w:pPr>
+            <w:r>
+              <w:rPr>
+                <w:rFonts w:eastAsia="Times New Roman" w:cs="Times New Roman"/>
+                <w:color w:val="000000"/>
+                <w:kern w:val="0"/>
+                <w:szCs w:val="28"/>
+                <w:lang w:eastAsia="ru-RU"/>
+                <w14:ligatures w14:val="none"/>
+              </w:rPr>
+              <w:t>Презентация</w:t>
+            </w:r>
+          </w:p>
+        </w:tc>
+        <w:tc>
+          <w:tcPr>
+            <w:tcW w:w="960" w:type="dxa"/>
+            <w:tcBorders>
+              <w:top w:val="nil"/>
+              <w:left w:val="nil"/>
+              <w:bottom w:val="single" w:sz="4" w:space="0" w:color="auto"/>
+              <w:right w:val="single" w:sz="4" w:space="0" w:color="auto"/>
+            </w:tcBorders>
+            <w:shd w:val="clear" w:color="auto" w:fill="auto"/>
+            <w:noWrap/>
+            <w:vAlign w:val="bottom"/>
+            <w:hideMark/>
+          </w:tcPr>
+          <w:p>
+            <w:pPr>
+              <w:spacing w:after="0"/>
+              <w:jc w:val="right"/>
+              <w:rPr>
+                <w:rFonts w:eastAsia="Times New Roman" w:cs="Times New Roman"/>
+                <w:color w:val="000000"/>
+                <w:kern w:val="0"/>
+                <w:szCs w:val="28"/>
+                <w:lang w:eastAsia="ru-RU"/>
+                <w14:ligatures w14:val="none"/>
+              </w:rPr>
+            </w:pPr>
+            <w:r>
+              <w:rPr>
+                <w:rFonts w:eastAsia="Times New Roman" w:cs="Times New Roman"/>
+                <w:color w:val="000000"/>
+                <w:kern w:val="0"/>
+                <w:szCs w:val="28"/>
+                <w:lang w:eastAsia="ru-RU"/>
+                <w14:ligatures w14:val="none"/>
+              </w:rPr>
+              <w:t>29.09</w:t>
+            </w:r>
+          </w:p>
+        </w:tc>
+      </w:tr>
+      <w:tr>
+        <w:trPr>
+          <w:trHeight w:val="375"/>
+          <w:jc w:val="center"/>
+        </w:trPr>
+        <w:tc>
+          <w:tcPr>
+            <w:tcW w:w="3000" w:type="dxa"/>
+            <w:tcBorders>
+              <w:top w:val="nil"/>
+              <w:left w:val="single" w:sz="4" w:space="0" w:color="auto"/>
+              <w:bottom w:val="single" w:sz="4" w:space="0" w:color="auto"/>
+              <w:right w:val="single" w:sz="4" w:space="0" w:color="auto"/>
+            </w:tcBorders>
+            <w:shd w:val="clear" w:color="auto" w:fill="auto"/>
+            <w:vAlign w:val="bottom"/>
+            <w:hideMark/>
+          </w:tcPr>
+          <w:p>
+            <w:pPr>
+              <w:spacing w:after="0"/>
+              <w:rPr>
+                <w:rFonts w:eastAsia="Times New Roman" w:cs="Times New Roman"/>
+                <w:color w:val="000000"/>
+                <w:kern w:val="0"/>
+                <w:szCs w:val="28"/>
+                <w:lang w:eastAsia="ru-RU"/>
+                <w14:ligatures w14:val="none"/>
+              </w:rPr>
+            </w:pPr>
+            <w:r>
+              <w:rPr>
+                <w:rFonts w:eastAsia="Times New Roman" w:cs="Times New Roman"/>
+                <w:color w:val="000000"/>
+                <w:kern w:val="0"/>
+                <w:szCs w:val="28"/>
+                <w:lang w:eastAsia="ru-RU"/>
+                <w14:ligatures w14:val="none"/>
+              </w:rPr>
+              <w:t>Дизайн документ</w:t>
+            </w:r>
+          </w:p>
+        </w:tc>
+        <w:tc>
+          <w:tcPr>
+            <w:tcW w:w="960" w:type="dxa"/>
+            <w:tcBorders>
+              <w:top w:val="nil"/>
+              <w:left w:val="nil"/>
+              <w:bottom w:val="single" w:sz="4" w:space="0" w:color="auto"/>
+              <w:right w:val="single" w:sz="4" w:space="0" w:color="auto"/>
+            </w:tcBorders>
+            <w:shd w:val="clear" w:color="auto" w:fill="auto"/>
+            <w:noWrap/>
+            <w:vAlign w:val="bottom"/>
+            <w:hideMark/>
+          </w:tcPr>
+          <w:p>
+            <w:pPr>
+              <w:spacing w:after="0"/>
+              <w:jc w:val="right"/>
+              <w:rPr>
+                <w:rFonts w:eastAsia="Times New Roman" w:cs="Times New Roman"/>
+                <w:color w:val="000000"/>
+                <w:kern w:val="0"/>
+                <w:szCs w:val="28"/>
+                <w:lang w:eastAsia="ru-RU"/>
+                <w14:ligatures w14:val="none"/>
+              </w:rPr>
+            </w:pPr>
+            <w:r>
+              <w:rPr>
+                <w:rFonts w:eastAsia="Times New Roman" w:cs="Times New Roman"/>
+                <w:color w:val="000000"/>
+                <w:kern w:val="0"/>
+                <w:szCs w:val="28"/>
+                <w:lang w:eastAsia="ru-RU"/>
+                <w14:ligatures w14:val="none"/>
+              </w:rPr>
+              <w:t>07.10</w:t>
+            </w:r>
+          </w:p>
+        </w:tc>
+      </w:tr>
+      <w:tr>
+        <w:trPr>
+          <w:trHeight w:val="375"/>
+          <w:jc w:val="center"/>
+        </w:trPr>
+        <w:tc>
+          <w:tcPr>
+            <w:tcW w:w="3000" w:type="dxa"/>
+            <w:tcBorders>
+              <w:top w:val="nil"/>
+              <w:left w:val="single" w:sz="4" w:space="0" w:color="auto"/>
+              <w:bottom w:val="single" w:sz="4" w:space="0" w:color="auto"/>
+              <w:right w:val="single" w:sz="4" w:space="0" w:color="auto"/>
+            </w:tcBorders>
+            <w:shd w:val="clear" w:color="auto" w:fill="auto"/>
+            <w:noWrap/>
+            <w:vAlign w:val="bottom"/>
+            <w:hideMark/>
+          </w:tcPr>
+          <w:p>
+            <w:pPr>
+              <w:spacing w:after="0"/>
+              <w:rPr>
+                <w:rFonts w:eastAsia="Times New Roman" w:cs="Times New Roman"/>
+                <w:color w:val="000000"/>
+                <w:kern w:val="0"/>
+                <w:szCs w:val="28"/>
+                <w:lang w:eastAsia="ru-RU"/>
+                <w14:ligatures w14:val="none"/>
+              </w:rPr>
+            </w:pPr>
+            <w:r>
+              <w:rPr>
+                <w:rFonts w:eastAsia="Times New Roman" w:cs="Times New Roman"/>
+                <w:color w:val="000000"/>
+                <w:kern w:val="0"/>
+                <w:szCs w:val="28"/>
+                <w:lang w:eastAsia="ru-RU"/>
+                <w14:ligatures w14:val="none"/>
+              </w:rPr>
+              <w:t>Движение</w:t>
+            </w:r>
+          </w:p>
+        </w:tc>
+        <w:tc>
+          <w:tcPr>
+            <w:tcW w:w="960" w:type="dxa"/>
+            <w:tcBorders>
+              <w:top w:val="nil"/>
+              <w:left w:val="nil"/>
+              <w:bottom w:val="single" w:sz="4" w:space="0" w:color="auto"/>
+              <w:right w:val="single" w:sz="4" w:space="0" w:color="auto"/>
+            </w:tcBorders>
+            <w:shd w:val="clear" w:color="auto" w:fill="auto"/>
+            <w:noWrap/>
+            <w:vAlign w:val="bottom"/>
+            <w:hideMark/>
+          </w:tcPr>
+          <w:p>
+            <w:pPr>
+              <w:spacing w:after="0"/>
+              <w:jc w:val="right"/>
+              <w:rPr>
+                <w:rFonts w:eastAsia="Times New Roman" w:cs="Times New Roman"/>
+                <w:color w:val="000000"/>
+                <w:kern w:val="0"/>
+                <w:szCs w:val="28"/>
+                <w:lang w:eastAsia="ru-RU"/>
+                <w14:ligatures w14:val="none"/>
+              </w:rPr>
+            </w:pPr>
+            <w:r>
+              <w:rPr>
+                <w:rFonts w:eastAsia="Times New Roman" w:cs="Times New Roman"/>
+                <w:color w:val="000000"/>
+                <w:kern w:val="0"/>
+                <w:szCs w:val="28"/>
+                <w:lang w:eastAsia="ru-RU"/>
+                <w14:ligatures w14:val="none"/>
+              </w:rPr>
+              <w:t>14.10</w:t>
+            </w:r>
+          </w:p>
+        </w:tc>
+      </w:tr>
+      <w:tr>
+        <w:trPr>
+          <w:trHeight w:val="375"/>
+          <w:jc w:val="center"/>
+        </w:trPr>
+        <w:tc>
+          <w:tcPr>
+            <w:tcW w:w="3000" w:type="dxa"/>
+            <w:tcBorders>
+              <w:top w:val="nil"/>
+              <w:left w:val="single" w:sz="4" w:space="0" w:color="auto"/>
+              <w:bottom w:val="single" w:sz="4" w:space="0" w:color="auto"/>
+              <w:right w:val="single" w:sz="4" w:space="0" w:color="auto"/>
+            </w:tcBorders>
+            <w:shd w:val="clear" w:color="auto" w:fill="auto"/>
+            <w:noWrap/>
+            <w:vAlign w:val="bottom"/>
+            <w:hideMark/>
+          </w:tcPr>
+          <w:p>
+            <w:pPr>
+              <w:spacing w:after="0"/>
+              <w:rPr>
+                <w:rFonts w:eastAsia="Times New Roman" w:cs="Times New Roman"/>
+                <w:color w:val="000000"/>
+                <w:kern w:val="0"/>
+                <w:szCs w:val="28"/>
+                <w:lang w:eastAsia="ru-RU"/>
+                <w14:ligatures w14:val="none"/>
+              </w:rPr>
+            </w:pPr>
+            <w:r>
+              <w:rPr>
+                <w:rFonts w:eastAsia="Times New Roman" w:cs="Times New Roman"/>
+                <w:color w:val="000000"/>
+                <w:kern w:val="0"/>
+                <w:szCs w:val="28"/>
+                <w:lang w:eastAsia="ru-RU"/>
+                <w14:ligatures w14:val="none"/>
+              </w:rPr>
+              <w:t>Интерфейс</w:t>
+            </w:r>
+          </w:p>
+        </w:tc>
+        <w:tc>
+          <w:tcPr>
+            <w:tcW w:w="960" w:type="dxa"/>
+            <w:tcBorders>
+              <w:top w:val="nil"/>
+              <w:left w:val="nil"/>
+              <w:bottom w:val="single" w:sz="4" w:space="0" w:color="auto"/>
+              <w:right w:val="single" w:sz="4" w:space="0" w:color="auto"/>
+            </w:tcBorders>
+            <w:shd w:val="clear" w:color="auto" w:fill="auto"/>
+            <w:noWrap/>
+            <w:vAlign w:val="bottom"/>
+            <w:hideMark/>
+          </w:tcPr>
+          <w:p>
+            <w:pPr>
+              <w:spacing w:after="0"/>
+              <w:jc w:val="right"/>
+              <w:rPr>
+                <w:rFonts w:eastAsia="Times New Roman" w:cs="Times New Roman"/>
+                <w:color w:val="000000"/>
+                <w:kern w:val="0"/>
+                <w:szCs w:val="28"/>
+                <w:lang w:eastAsia="ru-RU"/>
+                <w14:ligatures w14:val="none"/>
+              </w:rPr>
+            </w:pPr>
+            <w:r>
+              <w:rPr>
+                <w:rFonts w:eastAsia="Times New Roman" w:cs="Times New Roman"/>
+                <w:color w:val="000000"/>
+                <w:kern w:val="0"/>
+                <w:szCs w:val="28"/>
+                <w:lang w:eastAsia="ru-RU"/>
+                <w14:ligatures w14:val="none"/>
+              </w:rPr>
+              <w:t>21.10</w:t>
+            </w:r>
+          </w:p>
+        </w:tc>
+      </w:tr>
+      <w:tr>
+        <w:trPr>
+          <w:trHeight w:val="375"/>
+          <w:jc w:val="center"/>
+        </w:trPr>
+        <w:tc>
+          <w:tcPr>
+            <w:tcW w:w="3000" w:type="dxa"/>
+            <w:tcBorders>
+              <w:top w:val="nil"/>
+              <w:left w:val="single" w:sz="4" w:space="0" w:color="auto"/>
+              <w:bottom w:val="single" w:sz="4" w:space="0" w:color="auto"/>
+              <w:right w:val="single" w:sz="4" w:space="0" w:color="auto"/>
+            </w:tcBorders>
+            <w:shd w:val="clear" w:color="auto" w:fill="auto"/>
+            <w:vAlign w:val="bottom"/>
+            <w:hideMark/>
+          </w:tcPr>
+          <w:p>
+            <w:pPr>
+              <w:spacing w:after="0"/>
+              <w:rPr>
+                <w:rFonts w:eastAsia="Times New Roman" w:cs="Times New Roman"/>
+                <w:color w:val="000000"/>
+                <w:kern w:val="0"/>
+                <w:szCs w:val="28"/>
+                <w:lang w:eastAsia="ru-RU"/>
+                <w14:ligatures w14:val="none"/>
+              </w:rPr>
+            </w:pPr>
+            <w:r>
+              <w:rPr>
+                <w:rFonts w:eastAsia="Times New Roman" w:cs="Times New Roman"/>
+                <w:color w:val="000000"/>
+                <w:kern w:val="0"/>
+                <w:szCs w:val="28"/>
+                <w:lang w:eastAsia="ru-RU"/>
+                <w14:ligatures w14:val="none"/>
+              </w:rPr>
+              <w:t>Генерация уровней</w:t>
+            </w:r>
+          </w:p>
+        </w:tc>
+        <w:tc>
+          <w:tcPr>
+            <w:tcW w:w="960" w:type="dxa"/>
+            <w:tcBorders>
+              <w:top w:val="nil"/>
+              <w:left w:val="nil"/>
+              <w:bottom w:val="single" w:sz="4" w:space="0" w:color="auto"/>
+              <w:right w:val="single" w:sz="4" w:space="0" w:color="auto"/>
+            </w:tcBorders>
+            <w:shd w:val="clear" w:color="auto" w:fill="auto"/>
+            <w:noWrap/>
+            <w:vAlign w:val="bottom"/>
+            <w:hideMark/>
+          </w:tcPr>
+          <w:p>
+            <w:pPr>
+              <w:spacing w:after="0"/>
+              <w:jc w:val="right"/>
+              <w:rPr>
+                <w:rFonts w:eastAsia="Times New Roman" w:cs="Times New Roman"/>
+                <w:color w:val="000000"/>
+                <w:kern w:val="0"/>
+                <w:szCs w:val="28"/>
+                <w:lang w:eastAsia="ru-RU"/>
+                <w14:ligatures w14:val="none"/>
+              </w:rPr>
+            </w:pPr>
+            <w:r>
+              <w:rPr>
+                <w:rFonts w:eastAsia="Times New Roman" w:cs="Times New Roman"/>
+                <w:color w:val="000000"/>
+                <w:kern w:val="0"/>
+                <w:szCs w:val="28"/>
+                <w:lang w:eastAsia="ru-RU"/>
+                <w14:ligatures w14:val="none"/>
+              </w:rPr>
+              <w:t>06.11</w:t>
+            </w:r>
+          </w:p>
+        </w:tc>
+      </w:tr>
+      <w:tr>
+        <w:trPr>
+          <w:trHeight w:val="375"/>
+          <w:jc w:val="center"/>
+        </w:trPr>
+        <w:tc>
+          <w:tcPr>
+            <w:tcW w:w="3000" w:type="dxa"/>
+            <w:tcBorders>
+              <w:top w:val="nil"/>
+              <w:left w:val="single" w:sz="4" w:space="0" w:color="auto"/>
+              <w:bottom w:val="single" w:sz="4" w:space="0" w:color="auto"/>
+              <w:right w:val="single" w:sz="4" w:space="0" w:color="auto"/>
+            </w:tcBorders>
+            <w:shd w:val="clear" w:color="auto" w:fill="auto"/>
+            <w:noWrap/>
+            <w:vAlign w:val="bottom"/>
+            <w:hideMark/>
+          </w:tcPr>
+          <w:p>
+            <w:pPr>
+              <w:spacing w:after="0"/>
+              <w:rPr>
+                <w:rFonts w:eastAsia="Times New Roman" w:cs="Times New Roman"/>
+                <w:color w:val="000000"/>
+                <w:kern w:val="0"/>
+                <w:szCs w:val="28"/>
+                <w:lang w:eastAsia="ru-RU"/>
+                <w14:ligatures w14:val="none"/>
+              </w:rPr>
+            </w:pPr>
+            <w:r>
+              <w:rPr>
+                <w:rFonts w:eastAsia="Times New Roman" w:cs="Times New Roman"/>
+                <w:color w:val="000000"/>
+                <w:kern w:val="0"/>
+                <w:szCs w:val="28"/>
+                <w:lang w:eastAsia="ru-RU"/>
+                <w14:ligatures w14:val="none"/>
+              </w:rPr>
+              <w:t>Бонусы, опыт</w:t>
+            </w:r>
+          </w:p>
+        </w:tc>
+        <w:tc>
+          <w:tcPr>
+            <w:tcW w:w="960" w:type="dxa"/>
+            <w:tcBorders>
+              <w:top w:val="nil"/>
+              <w:left w:val="nil"/>
+              <w:bottom w:val="single" w:sz="4" w:space="0" w:color="auto"/>
+              <w:right w:val="single" w:sz="4" w:space="0" w:color="auto"/>
+            </w:tcBorders>
+            <w:shd w:val="clear" w:color="auto" w:fill="auto"/>
+            <w:noWrap/>
+            <w:vAlign w:val="bottom"/>
+            <w:hideMark/>
+          </w:tcPr>
+          <w:p>
+            <w:pPr>
+              <w:spacing w:after="0"/>
+              <w:jc w:val="right"/>
+              <w:rPr>
+                <w:rFonts w:eastAsia="Times New Roman" w:cs="Times New Roman"/>
+                <w:color w:val="000000"/>
+                <w:kern w:val="0"/>
+                <w:szCs w:val="28"/>
+                <w:lang w:eastAsia="ru-RU"/>
+                <w14:ligatures w14:val="none"/>
+              </w:rPr>
+            </w:pPr>
+            <w:r>
+              <w:rPr>
+                <w:rFonts w:eastAsia="Times New Roman" w:cs="Times New Roman"/>
+                <w:color w:val="000000"/>
+                <w:kern w:val="0"/>
+                <w:szCs w:val="28"/>
+                <w:lang w:eastAsia="ru-RU"/>
+                <w14:ligatures w14:val="none"/>
+              </w:rPr>
+              <w:t>13.11</w:t>
+            </w:r>
+          </w:p>
+        </w:tc>
+      </w:tr>
+      <w:tr>
+        <w:trPr>
+          <w:trHeight w:val="750"/>
+          <w:jc w:val="center"/>
+        </w:trPr>
+        <w:tc>
+          <w:tcPr>
+            <w:tcW w:w="3000" w:type="dxa"/>
+            <w:tcBorders>
+              <w:top w:val="nil"/>
+              <w:left w:val="single" w:sz="4" w:space="0" w:color="auto"/>
+              <w:bottom w:val="single" w:sz="4" w:space="0" w:color="auto"/>
+              <w:right w:val="single" w:sz="4" w:space="0" w:color="auto"/>
+            </w:tcBorders>
+            <w:shd w:val="clear" w:color="auto" w:fill="auto"/>
+            <w:vAlign w:val="bottom"/>
+            <w:hideMark/>
+          </w:tcPr>
+          <w:p>
+            <w:pPr>
+              <w:spacing w:after="0"/>
+              <w:rPr>
+                <w:rFonts w:eastAsia="Times New Roman" w:cs="Times New Roman"/>
+                <w:color w:val="000000"/>
+                <w:kern w:val="0"/>
+                <w:szCs w:val="28"/>
+                <w:lang w:eastAsia="ru-RU"/>
+                <w14:ligatures w14:val="none"/>
+              </w:rPr>
+            </w:pPr>
+            <w:r>
+              <w:rPr>
+                <w:rFonts w:eastAsia="Times New Roman" w:cs="Times New Roman"/>
+                <w:color w:val="000000"/>
+                <w:kern w:val="0"/>
+                <w:szCs w:val="28"/>
+                <w:lang w:eastAsia="ru-RU"/>
+                <w14:ligatures w14:val="none"/>
+              </w:rPr>
+              <w:t>Главное меню, финальные штрихи</w:t>
+            </w:r>
+          </w:p>
+        </w:tc>
+        <w:tc>
+          <w:tcPr>
+            <w:tcW w:w="960" w:type="dxa"/>
+            <w:tcBorders>
+              <w:top w:val="nil"/>
+              <w:left w:val="nil"/>
+              <w:bottom w:val="single" w:sz="4" w:space="0" w:color="auto"/>
+              <w:right w:val="single" w:sz="4" w:space="0" w:color="auto"/>
+            </w:tcBorders>
+            <w:shd w:val="clear" w:color="auto" w:fill="auto"/>
+            <w:noWrap/>
+            <w:vAlign w:val="bottom"/>
+            <w:hideMark/>
+          </w:tcPr>
+          <w:p>
+            <w:pPr>
+              <w:spacing w:after="0"/>
+              <w:jc w:val="right"/>
+              <w:rPr>
+                <w:rFonts w:eastAsia="Times New Roman" w:cs="Times New Roman"/>
+                <w:color w:val="000000"/>
+                <w:kern w:val="0"/>
+                <w:szCs w:val="28"/>
+                <w:lang w:eastAsia="ru-RU"/>
+                <w14:ligatures w14:val="none"/>
+              </w:rPr>
+            </w:pPr>
+            <w:r>
+              <w:rPr>
+                <w:rFonts w:eastAsia="Times New Roman" w:cs="Times New Roman"/>
+                <w:color w:val="000000"/>
+                <w:kern w:val="0"/>
+                <w:szCs w:val="28"/>
+                <w:lang w:eastAsia="ru-RU"/>
+                <w14:ligatures w14:val="none"/>
+              </w:rPr>
+              <w:t>19.11</w:t>
+            </w:r>
+          </w:p>
+        </w:tc>
+      </w:tr>
+      <w:tr>
+        <w:trPr>
+          <w:trHeight w:val="375"/>
+          <w:jc w:val="center"/>
+        </w:trPr>
+        <w:tc>
+          <w:tcPr>
+            <w:tcW w:w="3000" w:type="dxa"/>
+            <w:tcBorders>
+              <w:top w:val="nil"/>
+              <w:left w:val="single" w:sz="4" w:space="0" w:color="auto"/>
+              <w:bottom w:val="single" w:sz="4" w:space="0" w:color="auto"/>
+              <w:right w:val="single" w:sz="4" w:space="0" w:color="auto"/>
+            </w:tcBorders>
+            <w:shd w:val="clear" w:color="auto" w:fill="auto"/>
+            <w:noWrap/>
+            <w:vAlign w:val="bottom"/>
+            <w:hideMark/>
+          </w:tcPr>
+          <w:p>
+            <w:pPr>
+              <w:spacing w:after="0"/>
+              <w:rPr>
+                <w:rFonts w:eastAsia="Times New Roman" w:cs="Times New Roman"/>
+                <w:color w:val="000000"/>
+                <w:kern w:val="0"/>
+                <w:szCs w:val="28"/>
+                <w:lang w:eastAsia="ru-RU"/>
+                <w14:ligatures w14:val="none"/>
+              </w:rPr>
+            </w:pPr>
+            <w:r>
+              <w:rPr>
+                <w:rFonts w:eastAsia="Times New Roman" w:cs="Times New Roman"/>
+                <w:color w:val="000000"/>
+                <w:kern w:val="0"/>
+                <w:szCs w:val="28"/>
+                <w:lang w:eastAsia="ru-RU"/>
+                <w14:ligatures w14:val="none"/>
+              </w:rPr>
+              <w:t xml:space="preserve">Начало </w:t>
+            </w:r>
+            <w:proofErr w:type="spellStart"/>
+            <w:r>
+              <w:rPr>
+                <w:rFonts w:eastAsia="Times New Roman" w:cs="Times New Roman"/>
+                <w:color w:val="000000"/>
+                <w:kern w:val="0"/>
+                <w:szCs w:val="28"/>
+                <w:lang w:eastAsia="ru-RU"/>
+                <w14:ligatures w14:val="none"/>
+              </w:rPr>
+              <w:t>ворд</w:t>
+            </w:r>
+            <w:proofErr w:type="spellEnd"/>
+            <w:r>
+              <w:rPr>
+                <w:rFonts w:eastAsia="Times New Roman" w:cs="Times New Roman"/>
+                <w:color w:val="000000"/>
+                <w:kern w:val="0"/>
+                <w:szCs w:val="28"/>
+                <w:lang w:eastAsia="ru-RU"/>
+                <w14:ligatures w14:val="none"/>
+              </w:rPr>
+              <w:t xml:space="preserve"> документа</w:t>
+            </w:r>
+          </w:p>
+        </w:tc>
+        <w:tc>
+          <w:tcPr>
+            <w:tcW w:w="960" w:type="dxa"/>
+            <w:tcBorders>
+              <w:top w:val="nil"/>
+              <w:left w:val="nil"/>
+              <w:bottom w:val="single" w:sz="4" w:space="0" w:color="auto"/>
+              <w:right w:val="single" w:sz="4" w:space="0" w:color="auto"/>
+            </w:tcBorders>
+            <w:shd w:val="clear" w:color="auto" w:fill="auto"/>
+            <w:noWrap/>
+            <w:vAlign w:val="bottom"/>
+            <w:hideMark/>
+          </w:tcPr>
+          <w:p>
+            <w:pPr>
+              <w:spacing w:after="0"/>
+              <w:jc w:val="right"/>
+              <w:rPr>
+                <w:rFonts w:eastAsia="Times New Roman" w:cs="Times New Roman"/>
+                <w:color w:val="000000"/>
+                <w:kern w:val="0"/>
+                <w:szCs w:val="28"/>
+                <w:lang w:eastAsia="ru-RU"/>
+                <w14:ligatures w14:val="none"/>
+              </w:rPr>
+            </w:pPr>
+            <w:r>
+              <w:rPr>
+                <w:rFonts w:eastAsia="Times New Roman" w:cs="Times New Roman"/>
+                <w:color w:val="000000"/>
+                <w:kern w:val="0"/>
+                <w:szCs w:val="28"/>
+                <w:lang w:eastAsia="ru-RU"/>
+                <w14:ligatures w14:val="none"/>
+              </w:rPr>
+              <w:t>20.11</w:t>
+            </w:r>
+          </w:p>
+        </w:tc>
+        <w:bookmarkStart w:id="0" w:name="_GoBack"/>
+        <w:bookmarkEnd w:id="0"/>
+      </w:tr>
+      <w:tr>
+        <w:trPr>
+          <w:trHeight w:val="375"/>
+          <w:jc w:val="center"/>
+        </w:trPr>
+        <w:tc>
+          <w:tcPr>
+            <w:tcW w:w="3000" w:type="dxa"/>
+            <w:tcBorders>
+              <w:top w:val="nil"/>
+              <w:left w:val="single" w:sz="4" w:space="0" w:color="auto"/>
+              <w:bottom w:val="single" w:sz="4" w:space="0" w:color="auto"/>
+              <w:right w:val="single" w:sz="4" w:space="0" w:color="auto"/>
+            </w:tcBorders>
+            <w:shd w:val="clear" w:color="auto" w:fill="auto"/>
+            <w:vAlign w:val="bottom"/>
+            <w:hideMark/>
+          </w:tcPr>
+          <w:p>
+            <w:pPr>
+              <w:spacing w:after="0"/>
+              <w:rPr>
+                <w:rFonts w:eastAsia="Times New Roman" w:cs="Times New Roman"/>
+                <w:color w:val="000000"/>
+                <w:kern w:val="0"/>
+                <w:szCs w:val="28"/>
+                <w:lang w:eastAsia="ru-RU"/>
+                <w14:ligatures w14:val="none"/>
+              </w:rPr>
+            </w:pPr>
+            <w:r>
+              <w:rPr>
+                <w:rFonts w:eastAsia="Times New Roman" w:cs="Times New Roman"/>
+                <w:color w:val="000000"/>
+                <w:kern w:val="0"/>
+                <w:szCs w:val="28"/>
+                <w:lang w:eastAsia="ru-RU"/>
+                <w14:ligatures w14:val="none"/>
+              </w:rPr>
+              <w:t>Защита курсовой</w:t>
+            </w:r>
+          </w:p>
+        </w:tc>
+        <w:tc>
+          <w:tcPr>
+            <w:tcW w:w="960" w:type="dxa"/>
+            <w:tcBorders>
+              <w:top w:val="nil"/>
+              <w:left w:val="nil"/>
+              <w:bottom w:val="single" w:sz="4" w:space="0" w:color="auto"/>
+              <w:right w:val="single" w:sz="4" w:space="0" w:color="auto"/>
+            </w:tcBorders>
+            <w:shd w:val="clear" w:color="auto" w:fill="auto"/>
+            <w:noWrap/>
+            <w:vAlign w:val="bottom"/>
+            <w:hideMark/>
+          </w:tcPr>
+          <w:p>
+            <w:pPr>
+              <w:spacing w:after="0"/>
+              <w:jc w:val="right"/>
+              <w:rPr>
+                <w:rFonts w:eastAsia="Times New Roman" w:cs="Times New Roman"/>
+                <w:color w:val="000000"/>
+                <w:kern w:val="0"/>
+                <w:szCs w:val="28"/>
+                <w:lang w:eastAsia="ru-RU"/>
+                <w14:ligatures w14:val="none"/>
+              </w:rPr>
+            </w:pPr>
+            <w:r>
+              <w:rPr>
+                <w:rFonts w:eastAsia="Times New Roman" w:cs="Times New Roman"/>
+                <w:color w:val="000000"/>
+                <w:kern w:val="0"/>
+                <w:szCs w:val="28"/>
+                <w:lang w:eastAsia="ru-RU"/>
+                <w14:ligatures w14:val="none"/>
+              </w:rPr>
+              <w:t>22.12</w:t>
+            </w:r>
+          </w:p>
+        </w:tc>
+      </w:tr>
+    </w:tbl>
+    <w:p>
+      <w:pPr>
+        <w:pStyle w:val="a3"/>
+        <w:ind w:firstLine="0"/>
       </w:pPr>
     </w:p>
     <w:sectPr>

--- a/Дизайн документ.docx
+++ b/Дизайн документ.docx
@@ -621,7 +621,7 @@
         <w:t xml:space="preserve"> </w:t>
       </w:r>
       <w:r>
-        <w:t>рывки</w:t>
+        <w:t>рывок</w:t>
       </w:r>
       <w:r>
         <w:rPr>
@@ -655,7 +655,7 @@
         <w:t xml:space="preserve">– </w:t>
       </w:r>
       <w:r>
-        <w:t>крюк</w:t>
+        <w:t>телепортация вперёд</w:t>
       </w:r>
       <w:r>
         <w:rPr>
@@ -674,32 +674,16 @@
         <w:ind w:left="1418"/>
       </w:pPr>
       <w:r>
+        <w:t>С – крюк</w:t>
+      </w:r>
+      <w:r>
         <w:rPr>
           <w:lang w:val="en-US"/>
         </w:rPr>
-        <w:t>Shift</w:t>
-      </w:r>
-      <w:r>
-        <w:t xml:space="preserve"> </w:t>
-      </w:r>
-      <w:r>
-        <w:t>–</w:t>
-      </w:r>
-      <w:r>
-        <w:t xml:space="preserve"> </w:t>
-      </w:r>
-      <w:r>
-        <w:t>хват за стену</w:t>
-      </w:r>
-      <w:r>
-        <w:t>/</w:t>
-      </w:r>
-      <w:r>
-        <w:t>плавное парение</w:t>
-      </w:r>
-      <w:r>
         <w:t>;</w:t>
       </w:r>
+      <w:bookmarkStart w:id="0" w:name="_GoBack"/>
+      <w:bookmarkEnd w:id="0"/>
     </w:p>
     <w:p>
       <w:pPr>
@@ -714,6 +698,43 @@
         <w:rPr>
           <w:lang w:val="en-US"/>
         </w:rPr>
+        <w:t>Shift</w:t>
+      </w:r>
+      <w:r>
+        <w:t xml:space="preserve"> </w:t>
+      </w:r>
+      <w:r>
+        <w:t>–</w:t>
+      </w:r>
+      <w:r>
+        <w:t xml:space="preserve"> </w:t>
+      </w:r>
+      <w:r>
+        <w:t>хват за стену</w:t>
+      </w:r>
+      <w:r>
+        <w:t>/</w:t>
+      </w:r>
+      <w:r>
+        <w:t>плавное парение</w:t>
+      </w:r>
+      <w:r>
+        <w:t>;</w:t>
+      </w:r>
+    </w:p>
+    <w:p>
+      <w:pPr>
+        <w:pStyle w:val="a3"/>
+        <w:numPr>
+          <w:ilvl w:val="0"/>
+          <w:numId w:val="28"/>
+        </w:numPr>
+        <w:ind w:left="1418"/>
+      </w:pPr>
+      <w:r>
+        <w:rPr>
+          <w:lang w:val="en-US"/>
+        </w:rPr>
         <w:t>Esc</w:t>
       </w:r>
       <w:r>
@@ -775,7 +796,10 @@
         <w:ind w:left="1418"/>
       </w:pPr>
       <w:r>
-        <w:t>Рывок, скольжение, вспышка</w:t>
+        <w:t xml:space="preserve">Рывок, </w:t>
+      </w:r>
+      <w:r>
+        <w:t>телепортация вперёд (во второй раз открывается возможность выполнять их в воздухе)</w:t>
       </w:r>
       <w:r>
         <w:t>;</w:t>
@@ -2138,8 +2162,6 @@
             </w:r>
           </w:p>
         </w:tc>
-        <w:bookmarkStart w:id="0" w:name="_GoBack"/>
-        <w:bookmarkEnd w:id="0"/>
       </w:tr>
       <w:tr>
         <w:trPr>

--- a/Дизайн документ.docx
+++ b/Дизайн документ.docx
@@ -439,24 +439,8 @@
         </w:rPr>
         <w:t>;</w:t>
       </w:r>
-    </w:p>
-    <w:p>
-      <w:pPr>
-        <w:pStyle w:val="a3"/>
-        <w:numPr>
-          <w:ilvl w:val="0"/>
-          <w:numId w:val="26"/>
-        </w:numPr>
-      </w:pPr>
-      <w:r>
-        <w:t>Спидометр</w:t>
-      </w:r>
-      <w:r>
-        <w:rPr>
-          <w:lang w:val="en-US"/>
-        </w:rPr>
-        <w:t>.</w:t>
-      </w:r>
+      <w:bookmarkStart w:id="0" w:name="_GoBack"/>
+      <w:bookmarkEnd w:id="0"/>
     </w:p>
     <w:p>
       <w:pPr>
@@ -509,7 +493,6 @@
         <w:ind w:left="1418"/>
       </w:pPr>
       <w:r>
-        <w:lastRenderedPageBreak/>
         <w:t>Стрелка вверх</w:t>
       </w:r>
       <w:r>
@@ -538,6 +521,7 @@
         <w:ind w:left="1418"/>
       </w:pPr>
       <w:r>
+        <w:lastRenderedPageBreak/>
         <w:t>Стрелка вниз –</w:t>
       </w:r>
       <w:r>
@@ -682,8 +666,6 @@
         </w:rPr>
         <w:t>;</w:t>
       </w:r>
-      <w:bookmarkStart w:id="0" w:name="_GoBack"/>
-      <w:bookmarkEnd w:id="0"/>
     </w:p>
     <w:p>
       <w:pPr>
@@ -1012,6 +994,19 @@
     <w:p>
       <w:pPr>
         <w:pStyle w:val="a3"/>
+        <w:numPr>
+          <w:ilvl w:val="0"/>
+          <w:numId w:val="29"/>
+        </w:numPr>
+      </w:pPr>
+      <w:r>
+        <w:lastRenderedPageBreak/>
+        <w:t>Клон (выглядит как голова) – временно создаёт ещё одного персонажа</w:t>
+      </w:r>
+    </w:p>
+    <w:p>
+      <w:pPr>
+        <w:pStyle w:val="a3"/>
       </w:pPr>
       <w:r>
         <w:t>Временные бонусы теряют свой эффект при столкновении со стеной или по истечении их времени.</w:t>
@@ -1022,7 +1017,6 @@
         <w:pStyle w:val="a3"/>
       </w:pPr>
       <w:r>
-        <w:lastRenderedPageBreak/>
         <w:t>Персонаж имеет полоску жизней, которая расходуется при нанесении урона. Различные угрозы снимают разное количество жизней. Восстановить жизни можно с помощью бонусов на уровне:</w:t>
       </w:r>
     </w:p>

--- a/Дизайн документ.docx
+++ b/Дизайн документ.docx
@@ -439,8 +439,6 @@
         </w:rPr>
         <w:t>;</w:t>
       </w:r>
-      <w:bookmarkStart w:id="0" w:name="_GoBack"/>
-      <w:bookmarkEnd w:id="0"/>
     </w:p>
     <w:p>
       <w:pPr>
@@ -1000,8 +998,10 @@
         </w:numPr>
       </w:pPr>
       <w:r>
-        <w:lastRenderedPageBreak/>
-        <w:t>Клон (выглядит как голова) – временно создаёт ещё одного персонажа</w:t>
+        <w:t>Клон</w:t>
+      </w:r>
+      <w:r>
+        <w:t xml:space="preserve"> – временно создаёт ещё одного персонажа</w:t>
       </w:r>
     </w:p>
     <w:p>
@@ -1009,6 +1009,7 @@
         <w:pStyle w:val="a3"/>
       </w:pPr>
       <w:r>
+        <w:lastRenderedPageBreak/>
         <w:t>Временные бонусы теряют свой эффект при столкновении со стеной или по истечении их времени.</w:t>
       </w:r>
     </w:p>
@@ -1364,149 +1365,287 @@
     </w:p>
     <w:tbl>
       <w:tblPr>
-        <w:tblW w:w="3960" w:type="dxa"/>
-        <w:jc w:val="center"/>
+        <w:tblW w:w="8660" w:type="dxa"/>
         <w:tblLook w:val="04A0" w:firstRow="1" w:lastRow="0" w:firstColumn="1" w:lastColumn="0" w:noHBand="0" w:noVBand="1"/>
       </w:tblPr>
       <w:tblGrid>
-        <w:gridCol w:w="3000"/>
-        <w:gridCol w:w="960"/>
+        <w:gridCol w:w="3460"/>
+        <w:gridCol w:w="336"/>
+        <w:gridCol w:w="336"/>
+        <w:gridCol w:w="336"/>
+        <w:gridCol w:w="336"/>
+        <w:gridCol w:w="336"/>
+        <w:gridCol w:w="336"/>
+        <w:gridCol w:w="336"/>
+        <w:gridCol w:w="336"/>
+        <w:gridCol w:w="336"/>
+        <w:gridCol w:w="336"/>
+        <w:gridCol w:w="336"/>
+        <w:gridCol w:w="336"/>
+        <w:gridCol w:w="336"/>
+        <w:gridCol w:w="336"/>
+        <w:gridCol w:w="336"/>
+        <w:gridCol w:w="336"/>
       </w:tblGrid>
       <w:tr>
         <w:trPr>
-          <w:trHeight w:val="390"/>
-          <w:jc w:val="center"/>
+          <w:trHeight w:val="315"/>
         </w:trPr>
         <w:tc>
           <w:tcPr>
-            <w:tcW w:w="3000" w:type="dxa"/>
-            <w:tcBorders>
-              <w:top w:val="single" w:sz="8" w:space="0" w:color="auto"/>
-              <w:left w:val="single" w:sz="8" w:space="0" w:color="auto"/>
-              <w:bottom w:val="single" w:sz="8" w:space="0" w:color="auto"/>
-              <w:right w:val="single" w:sz="4" w:space="0" w:color="auto"/>
-            </w:tcBorders>
-            <w:shd w:val="clear" w:color="auto" w:fill="auto"/>
-            <w:noWrap/>
-            <w:vAlign w:val="bottom"/>
-            <w:hideMark/>
-          </w:tcPr>
-          <w:p>
-            <w:pPr>
-              <w:spacing w:after="0"/>
-              <w:rPr>
-                <w:rFonts w:eastAsia="Times New Roman" w:cs="Times New Roman"/>
-                <w:color w:val="000000"/>
-                <w:kern w:val="0"/>
-                <w:szCs w:val="28"/>
-                <w:lang w:eastAsia="ru-RU"/>
-                <w14:ligatures w14:val="none"/>
-              </w:rPr>
-            </w:pPr>
-            <w:r>
-              <w:rPr>
-                <w:rFonts w:eastAsia="Times New Roman" w:cs="Times New Roman"/>
-                <w:color w:val="000000"/>
-                <w:kern w:val="0"/>
-                <w:szCs w:val="28"/>
-                <w:lang w:eastAsia="ru-RU"/>
-                <w14:ligatures w14:val="none"/>
-              </w:rPr>
-              <w:t>Этап</w:t>
-            </w:r>
-          </w:p>
-        </w:tc>
-        <w:tc>
-          <w:tcPr>
-            <w:tcW w:w="960" w:type="dxa"/>
-            <w:tcBorders>
-              <w:top w:val="single" w:sz="8" w:space="0" w:color="auto"/>
-              <w:left w:val="nil"/>
-              <w:bottom w:val="single" w:sz="8" w:space="0" w:color="auto"/>
-              <w:right w:val="single" w:sz="8" w:space="0" w:color="auto"/>
-            </w:tcBorders>
-            <w:shd w:val="clear" w:color="auto" w:fill="auto"/>
-            <w:noWrap/>
-            <w:vAlign w:val="bottom"/>
-            <w:hideMark/>
-          </w:tcPr>
-          <w:p>
-            <w:pPr>
-              <w:spacing w:after="0"/>
-              <w:rPr>
-                <w:rFonts w:eastAsia="Times New Roman" w:cs="Times New Roman"/>
-                <w:color w:val="000000"/>
-                <w:kern w:val="0"/>
-                <w:szCs w:val="28"/>
-                <w:lang w:eastAsia="ru-RU"/>
-                <w14:ligatures w14:val="none"/>
-              </w:rPr>
-            </w:pPr>
-            <w:r>
-              <w:rPr>
-                <w:rFonts w:eastAsia="Times New Roman" w:cs="Times New Roman"/>
-                <w:color w:val="000000"/>
-                <w:kern w:val="0"/>
-                <w:szCs w:val="28"/>
-                <w:lang w:eastAsia="ru-RU"/>
-                <w14:ligatures w14:val="none"/>
-              </w:rPr>
-              <w:t>Дата</w:t>
+            <w:tcW w:w="3460" w:type="dxa"/>
+            <w:vMerge w:val="restart"/>
+            <w:tcBorders>
+              <w:top w:val="single" w:sz="4" w:space="0" w:color="auto"/>
+              <w:left w:val="single" w:sz="4" w:space="0" w:color="auto"/>
+              <w:bottom w:val="single" w:sz="4" w:space="0" w:color="auto"/>
+              <w:right w:val="single" w:sz="4" w:space="0" w:color="auto"/>
+            </w:tcBorders>
+            <w:shd w:val="clear" w:color="auto" w:fill="auto"/>
+            <w:noWrap/>
+            <w:vAlign w:val="bottom"/>
+            <w:hideMark/>
+          </w:tcPr>
+          <w:p>
+            <w:pPr>
+              <w:spacing w:after="0"/>
+              <w:jc w:val="center"/>
+              <w:rPr>
+                <w:rFonts w:eastAsia="Times New Roman" w:cs="Times New Roman"/>
+                <w:color w:val="000000"/>
+                <w:kern w:val="0"/>
+                <w:sz w:val="24"/>
+                <w:szCs w:val="24"/>
+                <w:lang w:eastAsia="ru-RU"/>
+                <w14:ligatures w14:val="none"/>
+              </w:rPr>
+            </w:pPr>
+            <w:r>
+              <w:rPr>
+                <w:rFonts w:eastAsia="Times New Roman" w:cs="Times New Roman"/>
+                <w:color w:val="000000"/>
+                <w:kern w:val="0"/>
+                <w:sz w:val="24"/>
+                <w:szCs w:val="24"/>
+                <w:lang w:eastAsia="ru-RU"/>
+                <w14:ligatures w14:val="none"/>
+              </w:rPr>
+              <w:t>Задачи</w:t>
+            </w:r>
+          </w:p>
+        </w:tc>
+        <w:tc>
+          <w:tcPr>
+            <w:tcW w:w="1220" w:type="dxa"/>
+            <w:gridSpan w:val="4"/>
+            <w:tcBorders>
+              <w:top w:val="single" w:sz="4" w:space="0" w:color="auto"/>
+              <w:left w:val="nil"/>
+              <w:bottom w:val="single" w:sz="4" w:space="0" w:color="auto"/>
+              <w:right w:val="single" w:sz="4" w:space="0" w:color="auto"/>
+            </w:tcBorders>
+            <w:shd w:val="clear" w:color="auto" w:fill="auto"/>
+            <w:noWrap/>
+            <w:vAlign w:val="bottom"/>
+            <w:hideMark/>
+          </w:tcPr>
+          <w:p>
+            <w:pPr>
+              <w:spacing w:after="0"/>
+              <w:jc w:val="center"/>
+              <w:rPr>
+                <w:rFonts w:eastAsia="Times New Roman" w:cs="Times New Roman"/>
+                <w:color w:val="000000"/>
+                <w:kern w:val="0"/>
+                <w:sz w:val="24"/>
+                <w:szCs w:val="24"/>
+                <w:lang w:eastAsia="ru-RU"/>
+                <w14:ligatures w14:val="none"/>
+              </w:rPr>
+            </w:pPr>
+            <w:r>
+              <w:rPr>
+                <w:rFonts w:eastAsia="Times New Roman" w:cs="Times New Roman"/>
+                <w:color w:val="000000"/>
+                <w:kern w:val="0"/>
+                <w:sz w:val="24"/>
+                <w:szCs w:val="24"/>
+                <w:lang w:eastAsia="ru-RU"/>
+                <w14:ligatures w14:val="none"/>
+              </w:rPr>
+              <w:t>Сентябрь</w:t>
+            </w:r>
+          </w:p>
+        </w:tc>
+        <w:tc>
+          <w:tcPr>
+            <w:tcW w:w="1300" w:type="dxa"/>
+            <w:gridSpan w:val="4"/>
+            <w:tcBorders>
+              <w:top w:val="single" w:sz="4" w:space="0" w:color="auto"/>
+              <w:left w:val="nil"/>
+              <w:bottom w:val="single" w:sz="4" w:space="0" w:color="auto"/>
+              <w:right w:val="single" w:sz="4" w:space="0" w:color="auto"/>
+            </w:tcBorders>
+            <w:shd w:val="clear" w:color="auto" w:fill="auto"/>
+            <w:noWrap/>
+            <w:vAlign w:val="bottom"/>
+            <w:hideMark/>
+          </w:tcPr>
+          <w:p>
+            <w:pPr>
+              <w:spacing w:after="0"/>
+              <w:jc w:val="center"/>
+              <w:rPr>
+                <w:rFonts w:eastAsia="Times New Roman" w:cs="Times New Roman"/>
+                <w:color w:val="000000"/>
+                <w:kern w:val="0"/>
+                <w:sz w:val="24"/>
+                <w:szCs w:val="24"/>
+                <w:lang w:eastAsia="ru-RU"/>
+                <w14:ligatures w14:val="none"/>
+              </w:rPr>
+            </w:pPr>
+            <w:r>
+              <w:rPr>
+                <w:rFonts w:eastAsia="Times New Roman" w:cs="Times New Roman"/>
+                <w:color w:val="000000"/>
+                <w:kern w:val="0"/>
+                <w:sz w:val="24"/>
+                <w:szCs w:val="24"/>
+                <w:lang w:eastAsia="ru-RU"/>
+                <w14:ligatures w14:val="none"/>
+              </w:rPr>
+              <w:t>Октябрь</w:t>
+            </w:r>
+          </w:p>
+        </w:tc>
+        <w:tc>
+          <w:tcPr>
+            <w:tcW w:w="1340" w:type="dxa"/>
+            <w:gridSpan w:val="4"/>
+            <w:tcBorders>
+              <w:top w:val="single" w:sz="4" w:space="0" w:color="auto"/>
+              <w:left w:val="nil"/>
+              <w:bottom w:val="single" w:sz="4" w:space="0" w:color="auto"/>
+              <w:right w:val="single" w:sz="4" w:space="0" w:color="auto"/>
+            </w:tcBorders>
+            <w:shd w:val="clear" w:color="auto" w:fill="auto"/>
+            <w:noWrap/>
+            <w:vAlign w:val="bottom"/>
+            <w:hideMark/>
+          </w:tcPr>
+          <w:p>
+            <w:pPr>
+              <w:spacing w:after="0"/>
+              <w:jc w:val="center"/>
+              <w:rPr>
+                <w:rFonts w:eastAsia="Times New Roman" w:cs="Times New Roman"/>
+                <w:color w:val="000000"/>
+                <w:kern w:val="0"/>
+                <w:sz w:val="24"/>
+                <w:szCs w:val="24"/>
+                <w:lang w:eastAsia="ru-RU"/>
+                <w14:ligatures w14:val="none"/>
+              </w:rPr>
+            </w:pPr>
+            <w:r>
+              <w:rPr>
+                <w:rFonts w:eastAsia="Times New Roman" w:cs="Times New Roman"/>
+                <w:color w:val="000000"/>
+                <w:kern w:val="0"/>
+                <w:sz w:val="24"/>
+                <w:szCs w:val="24"/>
+                <w:lang w:eastAsia="ru-RU"/>
+                <w14:ligatures w14:val="none"/>
+              </w:rPr>
+              <w:t>Ноябрь</w:t>
+            </w:r>
+          </w:p>
+        </w:tc>
+        <w:tc>
+          <w:tcPr>
+            <w:tcW w:w="1340" w:type="dxa"/>
+            <w:gridSpan w:val="4"/>
+            <w:tcBorders>
+              <w:top w:val="single" w:sz="4" w:space="0" w:color="auto"/>
+              <w:left w:val="nil"/>
+              <w:bottom w:val="single" w:sz="4" w:space="0" w:color="auto"/>
+              <w:right w:val="single" w:sz="4" w:space="0" w:color="auto"/>
+            </w:tcBorders>
+            <w:shd w:val="clear" w:color="auto" w:fill="auto"/>
+            <w:noWrap/>
+            <w:vAlign w:val="bottom"/>
+            <w:hideMark/>
+          </w:tcPr>
+          <w:p>
+            <w:pPr>
+              <w:spacing w:after="0"/>
+              <w:jc w:val="center"/>
+              <w:rPr>
+                <w:rFonts w:eastAsia="Times New Roman" w:cs="Times New Roman"/>
+                <w:color w:val="000000"/>
+                <w:kern w:val="0"/>
+                <w:sz w:val="24"/>
+                <w:szCs w:val="24"/>
+                <w:lang w:eastAsia="ru-RU"/>
+                <w14:ligatures w14:val="none"/>
+              </w:rPr>
+            </w:pPr>
+            <w:r>
+              <w:rPr>
+                <w:rFonts w:eastAsia="Times New Roman" w:cs="Times New Roman"/>
+                <w:color w:val="000000"/>
+                <w:kern w:val="0"/>
+                <w:sz w:val="24"/>
+                <w:szCs w:val="24"/>
+                <w:lang w:eastAsia="ru-RU"/>
+                <w14:ligatures w14:val="none"/>
+              </w:rPr>
+              <w:t>Декабрь</w:t>
             </w:r>
           </w:p>
         </w:tc>
       </w:tr>
       <w:tr>
         <w:trPr>
-          <w:trHeight w:val="375"/>
-          <w:jc w:val="center"/>
+          <w:trHeight w:val="330"/>
         </w:trPr>
         <w:tc>
           <w:tcPr>
-            <w:tcW w:w="3000" w:type="dxa"/>
-            <w:tcBorders>
-              <w:top w:val="nil"/>
+            <w:tcW w:w="3460" w:type="dxa"/>
+            <w:vMerge/>
+            <w:tcBorders>
+              <w:top w:val="single" w:sz="4" w:space="0" w:color="auto"/>
               <w:left w:val="single" w:sz="4" w:space="0" w:color="auto"/>
               <w:bottom w:val="single" w:sz="4" w:space="0" w:color="auto"/>
               <w:right w:val="single" w:sz="4" w:space="0" w:color="auto"/>
             </w:tcBorders>
-            <w:shd w:val="clear" w:color="auto" w:fill="auto"/>
-            <w:noWrap/>
-            <w:vAlign w:val="bottom"/>
-            <w:hideMark/>
-          </w:tcPr>
-          <w:p>
-            <w:pPr>
-              <w:spacing w:after="0"/>
-              <w:rPr>
-                <w:rFonts w:eastAsia="Times New Roman" w:cs="Times New Roman"/>
-                <w:color w:val="000000"/>
-                <w:kern w:val="0"/>
-                <w:szCs w:val="28"/>
-                <w:lang w:eastAsia="ru-RU"/>
-                <w14:ligatures w14:val="none"/>
-              </w:rPr>
-            </w:pPr>
-            <w:r>
-              <w:rPr>
-                <w:rFonts w:eastAsia="Times New Roman" w:cs="Times New Roman"/>
-                <w:color w:val="000000"/>
-                <w:kern w:val="0"/>
-                <w:szCs w:val="28"/>
-                <w:lang w:eastAsia="ru-RU"/>
-                <w14:ligatures w14:val="none"/>
-              </w:rPr>
-              <w:t>Презентация</w:t>
-            </w:r>
-          </w:p>
-        </w:tc>
-        <w:tc>
-          <w:tcPr>
-            <w:tcW w:w="960" w:type="dxa"/>
-            <w:tcBorders>
-              <w:top w:val="nil"/>
-              <w:left w:val="nil"/>
-              <w:bottom w:val="single" w:sz="4" w:space="0" w:color="auto"/>
+            <w:vAlign w:val="center"/>
+            <w:hideMark/>
+          </w:tcPr>
+          <w:p>
+            <w:pPr>
+              <w:spacing w:after="0"/>
+              <w:rPr>
+                <w:rFonts w:eastAsia="Times New Roman" w:cs="Times New Roman"/>
+                <w:color w:val="000000"/>
+                <w:kern w:val="0"/>
+                <w:sz w:val="24"/>
+                <w:szCs w:val="24"/>
+                <w:lang w:eastAsia="ru-RU"/>
+                <w14:ligatures w14:val="none"/>
+              </w:rPr>
+            </w:pPr>
+          </w:p>
+        </w:tc>
+        <w:tc>
+          <w:tcPr>
+            <w:tcW w:w="305" w:type="dxa"/>
+            <w:tcBorders>
+              <w:top w:val="nil"/>
+              <w:left w:val="nil"/>
+              <w:bottom w:val="nil"/>
               <w:right w:val="single" w:sz="4" w:space="0" w:color="auto"/>
             </w:tcBorders>
             <w:shd w:val="clear" w:color="auto" w:fill="auto"/>
@@ -1522,677 +1661,7694 @@
                 <w:rFonts w:eastAsia="Times New Roman" w:cs="Times New Roman"/>
                 <w:color w:val="000000"/>
                 <w:kern w:val="0"/>
-                <w:szCs w:val="28"/>
-                <w:lang w:eastAsia="ru-RU"/>
-                <w14:ligatures w14:val="none"/>
-              </w:rPr>
-            </w:pPr>
-            <w:r>
-              <w:rPr>
-                <w:rFonts w:eastAsia="Times New Roman" w:cs="Times New Roman"/>
-                <w:color w:val="000000"/>
-                <w:kern w:val="0"/>
-                <w:szCs w:val="28"/>
-                <w:lang w:eastAsia="ru-RU"/>
-                <w14:ligatures w14:val="none"/>
-              </w:rPr>
-              <w:t>29.09</w:t>
+                <w:sz w:val="24"/>
+                <w:szCs w:val="24"/>
+                <w:lang w:eastAsia="ru-RU"/>
+                <w14:ligatures w14:val="none"/>
+              </w:rPr>
+            </w:pPr>
+            <w:r>
+              <w:rPr>
+                <w:rFonts w:eastAsia="Times New Roman" w:cs="Times New Roman"/>
+                <w:color w:val="000000"/>
+                <w:kern w:val="0"/>
+                <w:sz w:val="24"/>
+                <w:szCs w:val="24"/>
+                <w:lang w:eastAsia="ru-RU"/>
+                <w14:ligatures w14:val="none"/>
+              </w:rPr>
+              <w:t>1</w:t>
+            </w:r>
+          </w:p>
+        </w:tc>
+        <w:tc>
+          <w:tcPr>
+            <w:tcW w:w="305" w:type="dxa"/>
+            <w:tcBorders>
+              <w:top w:val="nil"/>
+              <w:left w:val="nil"/>
+              <w:bottom w:val="nil"/>
+              <w:right w:val="single" w:sz="4" w:space="0" w:color="auto"/>
+            </w:tcBorders>
+            <w:shd w:val="clear" w:color="auto" w:fill="auto"/>
+            <w:noWrap/>
+            <w:vAlign w:val="bottom"/>
+            <w:hideMark/>
+          </w:tcPr>
+          <w:p>
+            <w:pPr>
+              <w:spacing w:after="0"/>
+              <w:jc w:val="right"/>
+              <w:rPr>
+                <w:rFonts w:eastAsia="Times New Roman" w:cs="Times New Roman"/>
+                <w:color w:val="000000"/>
+                <w:kern w:val="0"/>
+                <w:sz w:val="24"/>
+                <w:szCs w:val="24"/>
+                <w:lang w:eastAsia="ru-RU"/>
+                <w14:ligatures w14:val="none"/>
+              </w:rPr>
+            </w:pPr>
+            <w:r>
+              <w:rPr>
+                <w:rFonts w:eastAsia="Times New Roman" w:cs="Times New Roman"/>
+                <w:color w:val="000000"/>
+                <w:kern w:val="0"/>
+                <w:sz w:val="24"/>
+                <w:szCs w:val="24"/>
+                <w:lang w:eastAsia="ru-RU"/>
+                <w14:ligatures w14:val="none"/>
+              </w:rPr>
+              <w:t>2</w:t>
+            </w:r>
+          </w:p>
+        </w:tc>
+        <w:tc>
+          <w:tcPr>
+            <w:tcW w:w="305" w:type="dxa"/>
+            <w:tcBorders>
+              <w:top w:val="nil"/>
+              <w:left w:val="nil"/>
+              <w:bottom w:val="nil"/>
+              <w:right w:val="single" w:sz="4" w:space="0" w:color="auto"/>
+            </w:tcBorders>
+            <w:shd w:val="clear" w:color="auto" w:fill="auto"/>
+            <w:noWrap/>
+            <w:vAlign w:val="bottom"/>
+            <w:hideMark/>
+          </w:tcPr>
+          <w:p>
+            <w:pPr>
+              <w:spacing w:after="0"/>
+              <w:jc w:val="right"/>
+              <w:rPr>
+                <w:rFonts w:eastAsia="Times New Roman" w:cs="Times New Roman"/>
+                <w:color w:val="000000"/>
+                <w:kern w:val="0"/>
+                <w:sz w:val="24"/>
+                <w:szCs w:val="24"/>
+                <w:lang w:eastAsia="ru-RU"/>
+                <w14:ligatures w14:val="none"/>
+              </w:rPr>
+            </w:pPr>
+            <w:r>
+              <w:rPr>
+                <w:rFonts w:eastAsia="Times New Roman" w:cs="Times New Roman"/>
+                <w:color w:val="000000"/>
+                <w:kern w:val="0"/>
+                <w:sz w:val="24"/>
+                <w:szCs w:val="24"/>
+                <w:lang w:eastAsia="ru-RU"/>
+                <w14:ligatures w14:val="none"/>
+              </w:rPr>
+              <w:t>3</w:t>
+            </w:r>
+          </w:p>
+        </w:tc>
+        <w:tc>
+          <w:tcPr>
+            <w:tcW w:w="305" w:type="dxa"/>
+            <w:tcBorders>
+              <w:top w:val="nil"/>
+              <w:left w:val="nil"/>
+              <w:bottom w:val="nil"/>
+              <w:right w:val="single" w:sz="4" w:space="0" w:color="auto"/>
+            </w:tcBorders>
+            <w:shd w:val="clear" w:color="auto" w:fill="auto"/>
+            <w:noWrap/>
+            <w:vAlign w:val="bottom"/>
+            <w:hideMark/>
+          </w:tcPr>
+          <w:p>
+            <w:pPr>
+              <w:spacing w:after="0"/>
+              <w:jc w:val="right"/>
+              <w:rPr>
+                <w:rFonts w:eastAsia="Times New Roman" w:cs="Times New Roman"/>
+                <w:color w:val="000000"/>
+                <w:kern w:val="0"/>
+                <w:sz w:val="24"/>
+                <w:szCs w:val="24"/>
+                <w:lang w:eastAsia="ru-RU"/>
+                <w14:ligatures w14:val="none"/>
+              </w:rPr>
+            </w:pPr>
+            <w:r>
+              <w:rPr>
+                <w:rFonts w:eastAsia="Times New Roman" w:cs="Times New Roman"/>
+                <w:color w:val="000000"/>
+                <w:kern w:val="0"/>
+                <w:sz w:val="24"/>
+                <w:szCs w:val="24"/>
+                <w:lang w:eastAsia="ru-RU"/>
+                <w14:ligatures w14:val="none"/>
+              </w:rPr>
+              <w:t>4</w:t>
+            </w:r>
+          </w:p>
+        </w:tc>
+        <w:tc>
+          <w:tcPr>
+            <w:tcW w:w="325" w:type="dxa"/>
+            <w:tcBorders>
+              <w:top w:val="nil"/>
+              <w:left w:val="nil"/>
+              <w:bottom w:val="nil"/>
+              <w:right w:val="single" w:sz="4" w:space="0" w:color="auto"/>
+            </w:tcBorders>
+            <w:shd w:val="clear" w:color="auto" w:fill="auto"/>
+            <w:noWrap/>
+            <w:vAlign w:val="bottom"/>
+            <w:hideMark/>
+          </w:tcPr>
+          <w:p>
+            <w:pPr>
+              <w:spacing w:after="0"/>
+              <w:jc w:val="right"/>
+              <w:rPr>
+                <w:rFonts w:eastAsia="Times New Roman" w:cs="Times New Roman"/>
+                <w:color w:val="000000"/>
+                <w:kern w:val="0"/>
+                <w:sz w:val="24"/>
+                <w:szCs w:val="24"/>
+                <w:lang w:eastAsia="ru-RU"/>
+                <w14:ligatures w14:val="none"/>
+              </w:rPr>
+            </w:pPr>
+            <w:r>
+              <w:rPr>
+                <w:rFonts w:eastAsia="Times New Roman" w:cs="Times New Roman"/>
+                <w:color w:val="000000"/>
+                <w:kern w:val="0"/>
+                <w:sz w:val="24"/>
+                <w:szCs w:val="24"/>
+                <w:lang w:eastAsia="ru-RU"/>
+                <w14:ligatures w14:val="none"/>
+              </w:rPr>
+              <w:t>1</w:t>
+            </w:r>
+          </w:p>
+        </w:tc>
+        <w:tc>
+          <w:tcPr>
+            <w:tcW w:w="325" w:type="dxa"/>
+            <w:tcBorders>
+              <w:top w:val="nil"/>
+              <w:left w:val="nil"/>
+              <w:bottom w:val="nil"/>
+              <w:right w:val="single" w:sz="4" w:space="0" w:color="auto"/>
+            </w:tcBorders>
+            <w:shd w:val="clear" w:color="auto" w:fill="auto"/>
+            <w:noWrap/>
+            <w:vAlign w:val="bottom"/>
+            <w:hideMark/>
+          </w:tcPr>
+          <w:p>
+            <w:pPr>
+              <w:spacing w:after="0"/>
+              <w:jc w:val="right"/>
+              <w:rPr>
+                <w:rFonts w:eastAsia="Times New Roman" w:cs="Times New Roman"/>
+                <w:color w:val="000000"/>
+                <w:kern w:val="0"/>
+                <w:sz w:val="24"/>
+                <w:szCs w:val="24"/>
+                <w:lang w:eastAsia="ru-RU"/>
+                <w14:ligatures w14:val="none"/>
+              </w:rPr>
+            </w:pPr>
+            <w:r>
+              <w:rPr>
+                <w:rFonts w:eastAsia="Times New Roman" w:cs="Times New Roman"/>
+                <w:color w:val="000000"/>
+                <w:kern w:val="0"/>
+                <w:sz w:val="24"/>
+                <w:szCs w:val="24"/>
+                <w:lang w:eastAsia="ru-RU"/>
+                <w14:ligatures w14:val="none"/>
+              </w:rPr>
+              <w:t>2</w:t>
+            </w:r>
+          </w:p>
+        </w:tc>
+        <w:tc>
+          <w:tcPr>
+            <w:tcW w:w="325" w:type="dxa"/>
+            <w:tcBorders>
+              <w:top w:val="nil"/>
+              <w:left w:val="nil"/>
+              <w:bottom w:val="nil"/>
+              <w:right w:val="single" w:sz="4" w:space="0" w:color="auto"/>
+            </w:tcBorders>
+            <w:shd w:val="clear" w:color="auto" w:fill="auto"/>
+            <w:noWrap/>
+            <w:vAlign w:val="bottom"/>
+            <w:hideMark/>
+          </w:tcPr>
+          <w:p>
+            <w:pPr>
+              <w:spacing w:after="0"/>
+              <w:jc w:val="right"/>
+              <w:rPr>
+                <w:rFonts w:eastAsia="Times New Roman" w:cs="Times New Roman"/>
+                <w:color w:val="000000"/>
+                <w:kern w:val="0"/>
+                <w:sz w:val="24"/>
+                <w:szCs w:val="24"/>
+                <w:lang w:eastAsia="ru-RU"/>
+                <w14:ligatures w14:val="none"/>
+              </w:rPr>
+            </w:pPr>
+            <w:r>
+              <w:rPr>
+                <w:rFonts w:eastAsia="Times New Roman" w:cs="Times New Roman"/>
+                <w:color w:val="000000"/>
+                <w:kern w:val="0"/>
+                <w:sz w:val="24"/>
+                <w:szCs w:val="24"/>
+                <w:lang w:eastAsia="ru-RU"/>
+                <w14:ligatures w14:val="none"/>
+              </w:rPr>
+              <w:t>3</w:t>
+            </w:r>
+          </w:p>
+        </w:tc>
+        <w:tc>
+          <w:tcPr>
+            <w:tcW w:w="325" w:type="dxa"/>
+            <w:tcBorders>
+              <w:top w:val="nil"/>
+              <w:left w:val="nil"/>
+              <w:bottom w:val="nil"/>
+              <w:right w:val="single" w:sz="4" w:space="0" w:color="auto"/>
+            </w:tcBorders>
+            <w:shd w:val="clear" w:color="auto" w:fill="auto"/>
+            <w:noWrap/>
+            <w:vAlign w:val="bottom"/>
+            <w:hideMark/>
+          </w:tcPr>
+          <w:p>
+            <w:pPr>
+              <w:spacing w:after="0"/>
+              <w:jc w:val="right"/>
+              <w:rPr>
+                <w:rFonts w:eastAsia="Times New Roman" w:cs="Times New Roman"/>
+                <w:color w:val="000000"/>
+                <w:kern w:val="0"/>
+                <w:sz w:val="24"/>
+                <w:szCs w:val="24"/>
+                <w:lang w:eastAsia="ru-RU"/>
+                <w14:ligatures w14:val="none"/>
+              </w:rPr>
+            </w:pPr>
+            <w:r>
+              <w:rPr>
+                <w:rFonts w:eastAsia="Times New Roman" w:cs="Times New Roman"/>
+                <w:color w:val="000000"/>
+                <w:kern w:val="0"/>
+                <w:sz w:val="24"/>
+                <w:szCs w:val="24"/>
+                <w:lang w:eastAsia="ru-RU"/>
+                <w14:ligatures w14:val="none"/>
+              </w:rPr>
+              <w:t>4</w:t>
+            </w:r>
+          </w:p>
+        </w:tc>
+        <w:tc>
+          <w:tcPr>
+            <w:tcW w:w="335" w:type="dxa"/>
+            <w:tcBorders>
+              <w:top w:val="nil"/>
+              <w:left w:val="nil"/>
+              <w:bottom w:val="nil"/>
+              <w:right w:val="single" w:sz="4" w:space="0" w:color="auto"/>
+            </w:tcBorders>
+            <w:shd w:val="clear" w:color="auto" w:fill="auto"/>
+            <w:noWrap/>
+            <w:vAlign w:val="bottom"/>
+            <w:hideMark/>
+          </w:tcPr>
+          <w:p>
+            <w:pPr>
+              <w:spacing w:after="0"/>
+              <w:jc w:val="right"/>
+              <w:rPr>
+                <w:rFonts w:eastAsia="Times New Roman" w:cs="Times New Roman"/>
+                <w:color w:val="000000"/>
+                <w:kern w:val="0"/>
+                <w:sz w:val="24"/>
+                <w:szCs w:val="24"/>
+                <w:lang w:eastAsia="ru-RU"/>
+                <w14:ligatures w14:val="none"/>
+              </w:rPr>
+            </w:pPr>
+            <w:r>
+              <w:rPr>
+                <w:rFonts w:eastAsia="Times New Roman" w:cs="Times New Roman"/>
+                <w:color w:val="000000"/>
+                <w:kern w:val="0"/>
+                <w:sz w:val="24"/>
+                <w:szCs w:val="24"/>
+                <w:lang w:eastAsia="ru-RU"/>
+                <w14:ligatures w14:val="none"/>
+              </w:rPr>
+              <w:t>1</w:t>
+            </w:r>
+          </w:p>
+        </w:tc>
+        <w:tc>
+          <w:tcPr>
+            <w:tcW w:w="335" w:type="dxa"/>
+            <w:tcBorders>
+              <w:top w:val="nil"/>
+              <w:left w:val="nil"/>
+              <w:bottom w:val="nil"/>
+              <w:right w:val="single" w:sz="4" w:space="0" w:color="auto"/>
+            </w:tcBorders>
+            <w:shd w:val="clear" w:color="auto" w:fill="auto"/>
+            <w:noWrap/>
+            <w:vAlign w:val="bottom"/>
+            <w:hideMark/>
+          </w:tcPr>
+          <w:p>
+            <w:pPr>
+              <w:spacing w:after="0"/>
+              <w:jc w:val="right"/>
+              <w:rPr>
+                <w:rFonts w:eastAsia="Times New Roman" w:cs="Times New Roman"/>
+                <w:color w:val="000000"/>
+                <w:kern w:val="0"/>
+                <w:sz w:val="24"/>
+                <w:szCs w:val="24"/>
+                <w:lang w:eastAsia="ru-RU"/>
+                <w14:ligatures w14:val="none"/>
+              </w:rPr>
+            </w:pPr>
+            <w:r>
+              <w:rPr>
+                <w:rFonts w:eastAsia="Times New Roman" w:cs="Times New Roman"/>
+                <w:color w:val="000000"/>
+                <w:kern w:val="0"/>
+                <w:sz w:val="24"/>
+                <w:szCs w:val="24"/>
+                <w:lang w:eastAsia="ru-RU"/>
+                <w14:ligatures w14:val="none"/>
+              </w:rPr>
+              <w:t>2</w:t>
+            </w:r>
+          </w:p>
+        </w:tc>
+        <w:tc>
+          <w:tcPr>
+            <w:tcW w:w="335" w:type="dxa"/>
+            <w:tcBorders>
+              <w:top w:val="nil"/>
+              <w:left w:val="nil"/>
+              <w:bottom w:val="nil"/>
+              <w:right w:val="single" w:sz="4" w:space="0" w:color="auto"/>
+            </w:tcBorders>
+            <w:shd w:val="clear" w:color="auto" w:fill="auto"/>
+            <w:noWrap/>
+            <w:vAlign w:val="bottom"/>
+            <w:hideMark/>
+          </w:tcPr>
+          <w:p>
+            <w:pPr>
+              <w:spacing w:after="0"/>
+              <w:jc w:val="right"/>
+              <w:rPr>
+                <w:rFonts w:eastAsia="Times New Roman" w:cs="Times New Roman"/>
+                <w:color w:val="000000"/>
+                <w:kern w:val="0"/>
+                <w:sz w:val="24"/>
+                <w:szCs w:val="24"/>
+                <w:lang w:eastAsia="ru-RU"/>
+                <w14:ligatures w14:val="none"/>
+              </w:rPr>
+            </w:pPr>
+            <w:r>
+              <w:rPr>
+                <w:rFonts w:eastAsia="Times New Roman" w:cs="Times New Roman"/>
+                <w:color w:val="000000"/>
+                <w:kern w:val="0"/>
+                <w:sz w:val="24"/>
+                <w:szCs w:val="24"/>
+                <w:lang w:eastAsia="ru-RU"/>
+                <w14:ligatures w14:val="none"/>
+              </w:rPr>
+              <w:t>3</w:t>
+            </w:r>
+          </w:p>
+        </w:tc>
+        <w:tc>
+          <w:tcPr>
+            <w:tcW w:w="335" w:type="dxa"/>
+            <w:tcBorders>
+              <w:top w:val="nil"/>
+              <w:left w:val="nil"/>
+              <w:bottom w:val="nil"/>
+              <w:right w:val="single" w:sz="4" w:space="0" w:color="auto"/>
+            </w:tcBorders>
+            <w:shd w:val="clear" w:color="auto" w:fill="auto"/>
+            <w:noWrap/>
+            <w:vAlign w:val="bottom"/>
+            <w:hideMark/>
+          </w:tcPr>
+          <w:p>
+            <w:pPr>
+              <w:spacing w:after="0"/>
+              <w:jc w:val="right"/>
+              <w:rPr>
+                <w:rFonts w:eastAsia="Times New Roman" w:cs="Times New Roman"/>
+                <w:color w:val="000000"/>
+                <w:kern w:val="0"/>
+                <w:sz w:val="24"/>
+                <w:szCs w:val="24"/>
+                <w:lang w:eastAsia="ru-RU"/>
+                <w14:ligatures w14:val="none"/>
+              </w:rPr>
+            </w:pPr>
+            <w:r>
+              <w:rPr>
+                <w:rFonts w:eastAsia="Times New Roman" w:cs="Times New Roman"/>
+                <w:color w:val="000000"/>
+                <w:kern w:val="0"/>
+                <w:sz w:val="24"/>
+                <w:szCs w:val="24"/>
+                <w:lang w:eastAsia="ru-RU"/>
+                <w14:ligatures w14:val="none"/>
+              </w:rPr>
+              <w:t>4</w:t>
+            </w:r>
+          </w:p>
+        </w:tc>
+        <w:tc>
+          <w:tcPr>
+            <w:tcW w:w="335" w:type="dxa"/>
+            <w:tcBorders>
+              <w:top w:val="nil"/>
+              <w:left w:val="nil"/>
+              <w:bottom w:val="nil"/>
+              <w:right w:val="single" w:sz="4" w:space="0" w:color="auto"/>
+            </w:tcBorders>
+            <w:shd w:val="clear" w:color="auto" w:fill="auto"/>
+            <w:noWrap/>
+            <w:vAlign w:val="bottom"/>
+            <w:hideMark/>
+          </w:tcPr>
+          <w:p>
+            <w:pPr>
+              <w:spacing w:after="0"/>
+              <w:jc w:val="right"/>
+              <w:rPr>
+                <w:rFonts w:eastAsia="Times New Roman" w:cs="Times New Roman"/>
+                <w:color w:val="000000"/>
+                <w:kern w:val="0"/>
+                <w:sz w:val="24"/>
+                <w:szCs w:val="24"/>
+                <w:lang w:eastAsia="ru-RU"/>
+                <w14:ligatures w14:val="none"/>
+              </w:rPr>
+            </w:pPr>
+            <w:r>
+              <w:rPr>
+                <w:rFonts w:eastAsia="Times New Roman" w:cs="Times New Roman"/>
+                <w:color w:val="000000"/>
+                <w:kern w:val="0"/>
+                <w:sz w:val="24"/>
+                <w:szCs w:val="24"/>
+                <w:lang w:eastAsia="ru-RU"/>
+                <w14:ligatures w14:val="none"/>
+              </w:rPr>
+              <w:t>1</w:t>
+            </w:r>
+          </w:p>
+        </w:tc>
+        <w:tc>
+          <w:tcPr>
+            <w:tcW w:w="335" w:type="dxa"/>
+            <w:tcBorders>
+              <w:top w:val="nil"/>
+              <w:left w:val="nil"/>
+              <w:bottom w:val="nil"/>
+              <w:right w:val="single" w:sz="4" w:space="0" w:color="auto"/>
+            </w:tcBorders>
+            <w:shd w:val="clear" w:color="auto" w:fill="auto"/>
+            <w:noWrap/>
+            <w:vAlign w:val="bottom"/>
+            <w:hideMark/>
+          </w:tcPr>
+          <w:p>
+            <w:pPr>
+              <w:spacing w:after="0"/>
+              <w:jc w:val="right"/>
+              <w:rPr>
+                <w:rFonts w:eastAsia="Times New Roman" w:cs="Times New Roman"/>
+                <w:color w:val="000000"/>
+                <w:kern w:val="0"/>
+                <w:sz w:val="24"/>
+                <w:szCs w:val="24"/>
+                <w:lang w:eastAsia="ru-RU"/>
+                <w14:ligatures w14:val="none"/>
+              </w:rPr>
+            </w:pPr>
+            <w:r>
+              <w:rPr>
+                <w:rFonts w:eastAsia="Times New Roman" w:cs="Times New Roman"/>
+                <w:color w:val="000000"/>
+                <w:kern w:val="0"/>
+                <w:sz w:val="24"/>
+                <w:szCs w:val="24"/>
+                <w:lang w:eastAsia="ru-RU"/>
+                <w14:ligatures w14:val="none"/>
+              </w:rPr>
+              <w:t>2</w:t>
+            </w:r>
+          </w:p>
+        </w:tc>
+        <w:tc>
+          <w:tcPr>
+            <w:tcW w:w="335" w:type="dxa"/>
+            <w:tcBorders>
+              <w:top w:val="nil"/>
+              <w:left w:val="nil"/>
+              <w:bottom w:val="nil"/>
+              <w:right w:val="single" w:sz="4" w:space="0" w:color="auto"/>
+            </w:tcBorders>
+            <w:shd w:val="clear" w:color="auto" w:fill="auto"/>
+            <w:noWrap/>
+            <w:vAlign w:val="bottom"/>
+            <w:hideMark/>
+          </w:tcPr>
+          <w:p>
+            <w:pPr>
+              <w:spacing w:after="0"/>
+              <w:jc w:val="right"/>
+              <w:rPr>
+                <w:rFonts w:eastAsia="Times New Roman" w:cs="Times New Roman"/>
+                <w:color w:val="000000"/>
+                <w:kern w:val="0"/>
+                <w:sz w:val="24"/>
+                <w:szCs w:val="24"/>
+                <w:lang w:eastAsia="ru-RU"/>
+                <w14:ligatures w14:val="none"/>
+              </w:rPr>
+            </w:pPr>
+            <w:r>
+              <w:rPr>
+                <w:rFonts w:eastAsia="Times New Roman" w:cs="Times New Roman"/>
+                <w:color w:val="000000"/>
+                <w:kern w:val="0"/>
+                <w:sz w:val="24"/>
+                <w:szCs w:val="24"/>
+                <w:lang w:eastAsia="ru-RU"/>
+                <w14:ligatures w14:val="none"/>
+              </w:rPr>
+              <w:t>3</w:t>
+            </w:r>
+          </w:p>
+        </w:tc>
+        <w:tc>
+          <w:tcPr>
+            <w:tcW w:w="335" w:type="dxa"/>
+            <w:tcBorders>
+              <w:top w:val="nil"/>
+              <w:left w:val="nil"/>
+              <w:bottom w:val="nil"/>
+              <w:right w:val="single" w:sz="4" w:space="0" w:color="auto"/>
+            </w:tcBorders>
+            <w:shd w:val="clear" w:color="auto" w:fill="auto"/>
+            <w:noWrap/>
+            <w:vAlign w:val="bottom"/>
+            <w:hideMark/>
+          </w:tcPr>
+          <w:p>
+            <w:pPr>
+              <w:spacing w:after="0"/>
+              <w:jc w:val="right"/>
+              <w:rPr>
+                <w:rFonts w:eastAsia="Times New Roman" w:cs="Times New Roman"/>
+                <w:color w:val="000000"/>
+                <w:kern w:val="0"/>
+                <w:sz w:val="24"/>
+                <w:szCs w:val="24"/>
+                <w:lang w:eastAsia="ru-RU"/>
+                <w14:ligatures w14:val="none"/>
+              </w:rPr>
+            </w:pPr>
+            <w:r>
+              <w:rPr>
+                <w:rFonts w:eastAsia="Times New Roman" w:cs="Times New Roman"/>
+                <w:color w:val="000000"/>
+                <w:kern w:val="0"/>
+                <w:sz w:val="24"/>
+                <w:szCs w:val="24"/>
+                <w:lang w:eastAsia="ru-RU"/>
+                <w14:ligatures w14:val="none"/>
+              </w:rPr>
+              <w:t>4</w:t>
             </w:r>
           </w:p>
         </w:tc>
       </w:tr>
       <w:tr>
         <w:trPr>
-          <w:trHeight w:val="375"/>
-          <w:jc w:val="center"/>
+          <w:trHeight w:val="315"/>
         </w:trPr>
         <w:tc>
           <w:tcPr>
-            <w:tcW w:w="3000" w:type="dxa"/>
-            <w:tcBorders>
-              <w:top w:val="nil"/>
+            <w:tcW w:w="3460" w:type="dxa"/>
+            <w:tcBorders>
+              <w:top w:val="single" w:sz="4" w:space="0" w:color="auto"/>
               <w:left w:val="single" w:sz="4" w:space="0" w:color="auto"/>
-              <w:bottom w:val="single" w:sz="4" w:space="0" w:color="auto"/>
-              <w:right w:val="single" w:sz="4" w:space="0" w:color="auto"/>
-            </w:tcBorders>
-            <w:shd w:val="clear" w:color="auto" w:fill="auto"/>
-            <w:vAlign w:val="bottom"/>
-            <w:hideMark/>
-          </w:tcPr>
-          <w:p>
-            <w:pPr>
-              <w:spacing w:after="0"/>
-              <w:rPr>
-                <w:rFonts w:eastAsia="Times New Roman" w:cs="Times New Roman"/>
-                <w:color w:val="000000"/>
-                <w:kern w:val="0"/>
-                <w:szCs w:val="28"/>
-                <w:lang w:eastAsia="ru-RU"/>
-                <w14:ligatures w14:val="none"/>
-              </w:rPr>
-            </w:pPr>
-            <w:r>
-              <w:rPr>
-                <w:rFonts w:eastAsia="Times New Roman" w:cs="Times New Roman"/>
-                <w:color w:val="000000"/>
-                <w:kern w:val="0"/>
-                <w:szCs w:val="28"/>
-                <w:lang w:eastAsia="ru-RU"/>
-                <w14:ligatures w14:val="none"/>
-              </w:rPr>
-              <w:t>Дизайн документ</w:t>
-            </w:r>
-          </w:p>
-        </w:tc>
-        <w:tc>
-          <w:tcPr>
-            <w:tcW w:w="960" w:type="dxa"/>
-            <w:tcBorders>
-              <w:top w:val="nil"/>
-              <w:left w:val="nil"/>
-              <w:bottom w:val="single" w:sz="4" w:space="0" w:color="auto"/>
-              <w:right w:val="single" w:sz="4" w:space="0" w:color="auto"/>
-            </w:tcBorders>
-            <w:shd w:val="clear" w:color="auto" w:fill="auto"/>
-            <w:noWrap/>
-            <w:vAlign w:val="bottom"/>
-            <w:hideMark/>
-          </w:tcPr>
-          <w:p>
-            <w:pPr>
-              <w:spacing w:after="0"/>
-              <w:jc w:val="right"/>
-              <w:rPr>
-                <w:rFonts w:eastAsia="Times New Roman" w:cs="Times New Roman"/>
-                <w:color w:val="000000"/>
-                <w:kern w:val="0"/>
-                <w:szCs w:val="28"/>
-                <w:lang w:eastAsia="ru-RU"/>
-                <w14:ligatures w14:val="none"/>
-              </w:rPr>
-            </w:pPr>
-            <w:r>
-              <w:rPr>
-                <w:rFonts w:eastAsia="Times New Roman" w:cs="Times New Roman"/>
-                <w:color w:val="000000"/>
-                <w:kern w:val="0"/>
-                <w:szCs w:val="28"/>
-                <w:lang w:eastAsia="ru-RU"/>
-                <w14:ligatures w14:val="none"/>
-              </w:rPr>
-              <w:t>07.10</w:t>
+              <w:bottom w:val="nil"/>
+              <w:right w:val="nil"/>
+            </w:tcBorders>
+            <w:shd w:val="clear" w:color="auto" w:fill="auto"/>
+            <w:noWrap/>
+            <w:vAlign w:val="bottom"/>
+            <w:hideMark/>
+          </w:tcPr>
+          <w:p>
+            <w:pPr>
+              <w:spacing w:after="0"/>
+              <w:rPr>
+                <w:rFonts w:eastAsia="Times New Roman" w:cs="Times New Roman"/>
+                <w:b/>
+                <w:bCs/>
+                <w:color w:val="000000"/>
+                <w:kern w:val="0"/>
+                <w:sz w:val="24"/>
+                <w:szCs w:val="24"/>
+                <w:lang w:eastAsia="ru-RU"/>
+                <w14:ligatures w14:val="none"/>
+              </w:rPr>
+            </w:pPr>
+            <w:r>
+              <w:rPr>
+                <w:rFonts w:eastAsia="Times New Roman" w:cs="Times New Roman"/>
+                <w:b/>
+                <w:bCs/>
+                <w:color w:val="000000"/>
+                <w:kern w:val="0"/>
+                <w:sz w:val="24"/>
+                <w:szCs w:val="24"/>
+                <w:lang w:eastAsia="ru-RU"/>
+                <w14:ligatures w14:val="none"/>
+              </w:rPr>
+              <w:t>Концепт</w:t>
+            </w:r>
+          </w:p>
+        </w:tc>
+        <w:tc>
+          <w:tcPr>
+            <w:tcW w:w="305" w:type="dxa"/>
+            <w:tcBorders>
+              <w:top w:val="single" w:sz="8" w:space="0" w:color="auto"/>
+              <w:left w:val="single" w:sz="8" w:space="0" w:color="auto"/>
+              <w:bottom w:val="single" w:sz="4" w:space="0" w:color="auto"/>
+              <w:right w:val="single" w:sz="4" w:space="0" w:color="auto"/>
+            </w:tcBorders>
+            <w:shd w:val="clear" w:color="auto" w:fill="auto"/>
+            <w:noWrap/>
+            <w:vAlign w:val="bottom"/>
+            <w:hideMark/>
+          </w:tcPr>
+          <w:p>
+            <w:pPr>
+              <w:spacing w:after="0"/>
+              <w:rPr>
+                <w:rFonts w:eastAsia="Times New Roman" w:cs="Times New Roman"/>
+                <w:color w:val="000000"/>
+                <w:kern w:val="0"/>
+                <w:sz w:val="24"/>
+                <w:szCs w:val="24"/>
+                <w:lang w:eastAsia="ru-RU"/>
+                <w14:ligatures w14:val="none"/>
+              </w:rPr>
+            </w:pPr>
+            <w:r>
+              <w:rPr>
+                <w:rFonts w:eastAsia="Times New Roman" w:cs="Times New Roman"/>
+                <w:color w:val="000000"/>
+                <w:kern w:val="0"/>
+                <w:sz w:val="24"/>
+                <w:szCs w:val="24"/>
+                <w:lang w:eastAsia="ru-RU"/>
+                <w14:ligatures w14:val="none"/>
+              </w:rPr>
+              <w:t> </w:t>
+            </w:r>
+          </w:p>
+        </w:tc>
+        <w:tc>
+          <w:tcPr>
+            <w:tcW w:w="305" w:type="dxa"/>
+            <w:tcBorders>
+              <w:top w:val="single" w:sz="8" w:space="0" w:color="auto"/>
+              <w:left w:val="nil"/>
+              <w:bottom w:val="single" w:sz="4" w:space="0" w:color="auto"/>
+              <w:right w:val="single" w:sz="4" w:space="0" w:color="auto"/>
+            </w:tcBorders>
+            <w:shd w:val="clear" w:color="auto" w:fill="auto"/>
+            <w:noWrap/>
+            <w:vAlign w:val="bottom"/>
+            <w:hideMark/>
+          </w:tcPr>
+          <w:p>
+            <w:pPr>
+              <w:spacing w:after="0"/>
+              <w:rPr>
+                <w:rFonts w:eastAsia="Times New Roman" w:cs="Times New Roman"/>
+                <w:color w:val="000000"/>
+                <w:kern w:val="0"/>
+                <w:sz w:val="24"/>
+                <w:szCs w:val="24"/>
+                <w:lang w:eastAsia="ru-RU"/>
+                <w14:ligatures w14:val="none"/>
+              </w:rPr>
+            </w:pPr>
+            <w:r>
+              <w:rPr>
+                <w:rFonts w:eastAsia="Times New Roman" w:cs="Times New Roman"/>
+                <w:color w:val="000000"/>
+                <w:kern w:val="0"/>
+                <w:sz w:val="24"/>
+                <w:szCs w:val="24"/>
+                <w:lang w:eastAsia="ru-RU"/>
+                <w14:ligatures w14:val="none"/>
+              </w:rPr>
+              <w:t> </w:t>
+            </w:r>
+          </w:p>
+        </w:tc>
+        <w:tc>
+          <w:tcPr>
+            <w:tcW w:w="305" w:type="dxa"/>
+            <w:tcBorders>
+              <w:top w:val="single" w:sz="8" w:space="0" w:color="auto"/>
+              <w:left w:val="nil"/>
+              <w:bottom w:val="single" w:sz="4" w:space="0" w:color="auto"/>
+              <w:right w:val="single" w:sz="4" w:space="0" w:color="auto"/>
+            </w:tcBorders>
+            <w:shd w:val="clear" w:color="auto" w:fill="auto"/>
+            <w:noWrap/>
+            <w:vAlign w:val="bottom"/>
+            <w:hideMark/>
+          </w:tcPr>
+          <w:p>
+            <w:pPr>
+              <w:spacing w:after="0"/>
+              <w:rPr>
+                <w:rFonts w:eastAsia="Times New Roman" w:cs="Times New Roman"/>
+                <w:color w:val="000000"/>
+                <w:kern w:val="0"/>
+                <w:sz w:val="24"/>
+                <w:szCs w:val="24"/>
+                <w:lang w:eastAsia="ru-RU"/>
+                <w14:ligatures w14:val="none"/>
+              </w:rPr>
+            </w:pPr>
+            <w:r>
+              <w:rPr>
+                <w:rFonts w:eastAsia="Times New Roman" w:cs="Times New Roman"/>
+                <w:color w:val="000000"/>
+                <w:kern w:val="0"/>
+                <w:sz w:val="24"/>
+                <w:szCs w:val="24"/>
+                <w:lang w:eastAsia="ru-RU"/>
+                <w14:ligatures w14:val="none"/>
+              </w:rPr>
+              <w:t> </w:t>
+            </w:r>
+          </w:p>
+        </w:tc>
+        <w:tc>
+          <w:tcPr>
+            <w:tcW w:w="305" w:type="dxa"/>
+            <w:tcBorders>
+              <w:top w:val="single" w:sz="8" w:space="0" w:color="auto"/>
+              <w:left w:val="nil"/>
+              <w:bottom w:val="single" w:sz="4" w:space="0" w:color="auto"/>
+              <w:right w:val="single" w:sz="4" w:space="0" w:color="auto"/>
+            </w:tcBorders>
+            <w:shd w:val="clear" w:color="auto" w:fill="auto"/>
+            <w:noWrap/>
+            <w:vAlign w:val="bottom"/>
+            <w:hideMark/>
+          </w:tcPr>
+          <w:p>
+            <w:pPr>
+              <w:spacing w:after="0"/>
+              <w:rPr>
+                <w:rFonts w:eastAsia="Times New Roman" w:cs="Times New Roman"/>
+                <w:color w:val="000000"/>
+                <w:kern w:val="0"/>
+                <w:sz w:val="24"/>
+                <w:szCs w:val="24"/>
+                <w:lang w:eastAsia="ru-RU"/>
+                <w14:ligatures w14:val="none"/>
+              </w:rPr>
+            </w:pPr>
+            <w:r>
+              <w:rPr>
+                <w:rFonts w:eastAsia="Times New Roman" w:cs="Times New Roman"/>
+                <w:color w:val="000000"/>
+                <w:kern w:val="0"/>
+                <w:sz w:val="24"/>
+                <w:szCs w:val="24"/>
+                <w:lang w:eastAsia="ru-RU"/>
+                <w14:ligatures w14:val="none"/>
+              </w:rPr>
+              <w:t> </w:t>
+            </w:r>
+          </w:p>
+        </w:tc>
+        <w:tc>
+          <w:tcPr>
+            <w:tcW w:w="325" w:type="dxa"/>
+            <w:tcBorders>
+              <w:top w:val="single" w:sz="8" w:space="0" w:color="auto"/>
+              <w:left w:val="nil"/>
+              <w:bottom w:val="single" w:sz="4" w:space="0" w:color="auto"/>
+              <w:right w:val="single" w:sz="4" w:space="0" w:color="auto"/>
+            </w:tcBorders>
+            <w:shd w:val="clear" w:color="auto" w:fill="auto"/>
+            <w:noWrap/>
+            <w:vAlign w:val="bottom"/>
+            <w:hideMark/>
+          </w:tcPr>
+          <w:p>
+            <w:pPr>
+              <w:spacing w:after="0"/>
+              <w:rPr>
+                <w:rFonts w:eastAsia="Times New Roman" w:cs="Times New Roman"/>
+                <w:color w:val="000000"/>
+                <w:kern w:val="0"/>
+                <w:sz w:val="24"/>
+                <w:szCs w:val="24"/>
+                <w:lang w:eastAsia="ru-RU"/>
+                <w14:ligatures w14:val="none"/>
+              </w:rPr>
+            </w:pPr>
+            <w:r>
+              <w:rPr>
+                <w:rFonts w:eastAsia="Times New Roman" w:cs="Times New Roman"/>
+                <w:color w:val="000000"/>
+                <w:kern w:val="0"/>
+                <w:sz w:val="24"/>
+                <w:szCs w:val="24"/>
+                <w:lang w:eastAsia="ru-RU"/>
+                <w14:ligatures w14:val="none"/>
+              </w:rPr>
+              <w:t> </w:t>
+            </w:r>
+          </w:p>
+        </w:tc>
+        <w:tc>
+          <w:tcPr>
+            <w:tcW w:w="325" w:type="dxa"/>
+            <w:tcBorders>
+              <w:top w:val="single" w:sz="8" w:space="0" w:color="auto"/>
+              <w:left w:val="nil"/>
+              <w:bottom w:val="single" w:sz="4" w:space="0" w:color="auto"/>
+              <w:right w:val="single" w:sz="4" w:space="0" w:color="auto"/>
+            </w:tcBorders>
+            <w:shd w:val="clear" w:color="auto" w:fill="auto"/>
+            <w:noWrap/>
+            <w:vAlign w:val="bottom"/>
+            <w:hideMark/>
+          </w:tcPr>
+          <w:p>
+            <w:pPr>
+              <w:spacing w:after="0"/>
+              <w:rPr>
+                <w:rFonts w:eastAsia="Times New Roman" w:cs="Times New Roman"/>
+                <w:color w:val="000000"/>
+                <w:kern w:val="0"/>
+                <w:sz w:val="24"/>
+                <w:szCs w:val="24"/>
+                <w:lang w:eastAsia="ru-RU"/>
+                <w14:ligatures w14:val="none"/>
+              </w:rPr>
+            </w:pPr>
+            <w:r>
+              <w:rPr>
+                <w:rFonts w:eastAsia="Times New Roman" w:cs="Times New Roman"/>
+                <w:color w:val="000000"/>
+                <w:kern w:val="0"/>
+                <w:sz w:val="24"/>
+                <w:szCs w:val="24"/>
+                <w:lang w:eastAsia="ru-RU"/>
+                <w14:ligatures w14:val="none"/>
+              </w:rPr>
+              <w:t> </w:t>
+            </w:r>
+          </w:p>
+        </w:tc>
+        <w:tc>
+          <w:tcPr>
+            <w:tcW w:w="325" w:type="dxa"/>
+            <w:tcBorders>
+              <w:top w:val="single" w:sz="8" w:space="0" w:color="auto"/>
+              <w:left w:val="nil"/>
+              <w:bottom w:val="single" w:sz="4" w:space="0" w:color="auto"/>
+              <w:right w:val="single" w:sz="4" w:space="0" w:color="auto"/>
+            </w:tcBorders>
+            <w:shd w:val="clear" w:color="auto" w:fill="auto"/>
+            <w:noWrap/>
+            <w:vAlign w:val="bottom"/>
+            <w:hideMark/>
+          </w:tcPr>
+          <w:p>
+            <w:pPr>
+              <w:spacing w:after="0"/>
+              <w:rPr>
+                <w:rFonts w:eastAsia="Times New Roman" w:cs="Times New Roman"/>
+                <w:color w:val="000000"/>
+                <w:kern w:val="0"/>
+                <w:sz w:val="24"/>
+                <w:szCs w:val="24"/>
+                <w:lang w:eastAsia="ru-RU"/>
+                <w14:ligatures w14:val="none"/>
+              </w:rPr>
+            </w:pPr>
+            <w:r>
+              <w:rPr>
+                <w:rFonts w:eastAsia="Times New Roman" w:cs="Times New Roman"/>
+                <w:color w:val="000000"/>
+                <w:kern w:val="0"/>
+                <w:sz w:val="24"/>
+                <w:szCs w:val="24"/>
+                <w:lang w:eastAsia="ru-RU"/>
+                <w14:ligatures w14:val="none"/>
+              </w:rPr>
+              <w:t> </w:t>
+            </w:r>
+          </w:p>
+        </w:tc>
+        <w:tc>
+          <w:tcPr>
+            <w:tcW w:w="325" w:type="dxa"/>
+            <w:tcBorders>
+              <w:top w:val="single" w:sz="8" w:space="0" w:color="auto"/>
+              <w:left w:val="nil"/>
+              <w:bottom w:val="single" w:sz="4" w:space="0" w:color="auto"/>
+              <w:right w:val="single" w:sz="4" w:space="0" w:color="auto"/>
+            </w:tcBorders>
+            <w:shd w:val="clear" w:color="auto" w:fill="auto"/>
+            <w:noWrap/>
+            <w:vAlign w:val="bottom"/>
+            <w:hideMark/>
+          </w:tcPr>
+          <w:p>
+            <w:pPr>
+              <w:spacing w:after="0"/>
+              <w:rPr>
+                <w:rFonts w:eastAsia="Times New Roman" w:cs="Times New Roman"/>
+                <w:color w:val="000000"/>
+                <w:kern w:val="0"/>
+                <w:sz w:val="24"/>
+                <w:szCs w:val="24"/>
+                <w:lang w:eastAsia="ru-RU"/>
+                <w14:ligatures w14:val="none"/>
+              </w:rPr>
+            </w:pPr>
+            <w:r>
+              <w:rPr>
+                <w:rFonts w:eastAsia="Times New Roman" w:cs="Times New Roman"/>
+                <w:color w:val="000000"/>
+                <w:kern w:val="0"/>
+                <w:sz w:val="24"/>
+                <w:szCs w:val="24"/>
+                <w:lang w:eastAsia="ru-RU"/>
+                <w14:ligatures w14:val="none"/>
+              </w:rPr>
+              <w:t> </w:t>
+            </w:r>
+          </w:p>
+        </w:tc>
+        <w:tc>
+          <w:tcPr>
+            <w:tcW w:w="335" w:type="dxa"/>
+            <w:tcBorders>
+              <w:top w:val="single" w:sz="8" w:space="0" w:color="auto"/>
+              <w:left w:val="nil"/>
+              <w:bottom w:val="single" w:sz="4" w:space="0" w:color="auto"/>
+              <w:right w:val="single" w:sz="4" w:space="0" w:color="auto"/>
+            </w:tcBorders>
+            <w:shd w:val="clear" w:color="auto" w:fill="auto"/>
+            <w:noWrap/>
+            <w:vAlign w:val="bottom"/>
+            <w:hideMark/>
+          </w:tcPr>
+          <w:p>
+            <w:pPr>
+              <w:spacing w:after="0"/>
+              <w:rPr>
+                <w:rFonts w:eastAsia="Times New Roman" w:cs="Times New Roman"/>
+                <w:color w:val="000000"/>
+                <w:kern w:val="0"/>
+                <w:sz w:val="24"/>
+                <w:szCs w:val="24"/>
+                <w:lang w:eastAsia="ru-RU"/>
+                <w14:ligatures w14:val="none"/>
+              </w:rPr>
+            </w:pPr>
+            <w:r>
+              <w:rPr>
+                <w:rFonts w:eastAsia="Times New Roman" w:cs="Times New Roman"/>
+                <w:color w:val="000000"/>
+                <w:kern w:val="0"/>
+                <w:sz w:val="24"/>
+                <w:szCs w:val="24"/>
+                <w:lang w:eastAsia="ru-RU"/>
+                <w14:ligatures w14:val="none"/>
+              </w:rPr>
+              <w:t> </w:t>
+            </w:r>
+          </w:p>
+        </w:tc>
+        <w:tc>
+          <w:tcPr>
+            <w:tcW w:w="335" w:type="dxa"/>
+            <w:tcBorders>
+              <w:top w:val="single" w:sz="8" w:space="0" w:color="auto"/>
+              <w:left w:val="nil"/>
+              <w:bottom w:val="single" w:sz="4" w:space="0" w:color="auto"/>
+              <w:right w:val="single" w:sz="4" w:space="0" w:color="auto"/>
+            </w:tcBorders>
+            <w:shd w:val="clear" w:color="auto" w:fill="auto"/>
+            <w:noWrap/>
+            <w:vAlign w:val="bottom"/>
+            <w:hideMark/>
+          </w:tcPr>
+          <w:p>
+            <w:pPr>
+              <w:spacing w:after="0"/>
+              <w:rPr>
+                <w:rFonts w:eastAsia="Times New Roman" w:cs="Times New Roman"/>
+                <w:color w:val="000000"/>
+                <w:kern w:val="0"/>
+                <w:sz w:val="24"/>
+                <w:szCs w:val="24"/>
+                <w:lang w:eastAsia="ru-RU"/>
+                <w14:ligatures w14:val="none"/>
+              </w:rPr>
+            </w:pPr>
+            <w:r>
+              <w:rPr>
+                <w:rFonts w:eastAsia="Times New Roman" w:cs="Times New Roman"/>
+                <w:color w:val="000000"/>
+                <w:kern w:val="0"/>
+                <w:sz w:val="24"/>
+                <w:szCs w:val="24"/>
+                <w:lang w:eastAsia="ru-RU"/>
+                <w14:ligatures w14:val="none"/>
+              </w:rPr>
+              <w:t> </w:t>
+            </w:r>
+          </w:p>
+        </w:tc>
+        <w:tc>
+          <w:tcPr>
+            <w:tcW w:w="335" w:type="dxa"/>
+            <w:tcBorders>
+              <w:top w:val="single" w:sz="8" w:space="0" w:color="auto"/>
+              <w:left w:val="nil"/>
+              <w:bottom w:val="single" w:sz="4" w:space="0" w:color="auto"/>
+              <w:right w:val="single" w:sz="4" w:space="0" w:color="auto"/>
+            </w:tcBorders>
+            <w:shd w:val="clear" w:color="auto" w:fill="auto"/>
+            <w:noWrap/>
+            <w:vAlign w:val="bottom"/>
+            <w:hideMark/>
+          </w:tcPr>
+          <w:p>
+            <w:pPr>
+              <w:spacing w:after="0"/>
+              <w:rPr>
+                <w:rFonts w:eastAsia="Times New Roman" w:cs="Times New Roman"/>
+                <w:color w:val="000000"/>
+                <w:kern w:val="0"/>
+                <w:sz w:val="24"/>
+                <w:szCs w:val="24"/>
+                <w:lang w:eastAsia="ru-RU"/>
+                <w14:ligatures w14:val="none"/>
+              </w:rPr>
+            </w:pPr>
+            <w:r>
+              <w:rPr>
+                <w:rFonts w:eastAsia="Times New Roman" w:cs="Times New Roman"/>
+                <w:color w:val="000000"/>
+                <w:kern w:val="0"/>
+                <w:sz w:val="24"/>
+                <w:szCs w:val="24"/>
+                <w:lang w:eastAsia="ru-RU"/>
+                <w14:ligatures w14:val="none"/>
+              </w:rPr>
+              <w:t> </w:t>
+            </w:r>
+          </w:p>
+        </w:tc>
+        <w:tc>
+          <w:tcPr>
+            <w:tcW w:w="335" w:type="dxa"/>
+            <w:tcBorders>
+              <w:top w:val="single" w:sz="8" w:space="0" w:color="auto"/>
+              <w:left w:val="nil"/>
+              <w:bottom w:val="single" w:sz="4" w:space="0" w:color="auto"/>
+              <w:right w:val="single" w:sz="4" w:space="0" w:color="auto"/>
+            </w:tcBorders>
+            <w:shd w:val="clear" w:color="auto" w:fill="auto"/>
+            <w:noWrap/>
+            <w:vAlign w:val="bottom"/>
+            <w:hideMark/>
+          </w:tcPr>
+          <w:p>
+            <w:pPr>
+              <w:spacing w:after="0"/>
+              <w:rPr>
+                <w:rFonts w:eastAsia="Times New Roman" w:cs="Times New Roman"/>
+                <w:color w:val="000000"/>
+                <w:kern w:val="0"/>
+                <w:sz w:val="24"/>
+                <w:szCs w:val="24"/>
+                <w:lang w:eastAsia="ru-RU"/>
+                <w14:ligatures w14:val="none"/>
+              </w:rPr>
+            </w:pPr>
+            <w:r>
+              <w:rPr>
+                <w:rFonts w:eastAsia="Times New Roman" w:cs="Times New Roman"/>
+                <w:color w:val="000000"/>
+                <w:kern w:val="0"/>
+                <w:sz w:val="24"/>
+                <w:szCs w:val="24"/>
+                <w:lang w:eastAsia="ru-RU"/>
+                <w14:ligatures w14:val="none"/>
+              </w:rPr>
+              <w:t> </w:t>
+            </w:r>
+          </w:p>
+        </w:tc>
+        <w:tc>
+          <w:tcPr>
+            <w:tcW w:w="335" w:type="dxa"/>
+            <w:tcBorders>
+              <w:top w:val="single" w:sz="8" w:space="0" w:color="auto"/>
+              <w:left w:val="nil"/>
+              <w:bottom w:val="single" w:sz="4" w:space="0" w:color="auto"/>
+              <w:right w:val="single" w:sz="4" w:space="0" w:color="auto"/>
+            </w:tcBorders>
+            <w:shd w:val="clear" w:color="auto" w:fill="auto"/>
+            <w:noWrap/>
+            <w:vAlign w:val="bottom"/>
+            <w:hideMark/>
+          </w:tcPr>
+          <w:p>
+            <w:pPr>
+              <w:spacing w:after="0"/>
+              <w:rPr>
+                <w:rFonts w:eastAsia="Times New Roman" w:cs="Times New Roman"/>
+                <w:color w:val="000000"/>
+                <w:kern w:val="0"/>
+                <w:sz w:val="24"/>
+                <w:szCs w:val="24"/>
+                <w:lang w:eastAsia="ru-RU"/>
+                <w14:ligatures w14:val="none"/>
+              </w:rPr>
+            </w:pPr>
+            <w:r>
+              <w:rPr>
+                <w:rFonts w:eastAsia="Times New Roman" w:cs="Times New Roman"/>
+                <w:color w:val="000000"/>
+                <w:kern w:val="0"/>
+                <w:sz w:val="24"/>
+                <w:szCs w:val="24"/>
+                <w:lang w:eastAsia="ru-RU"/>
+                <w14:ligatures w14:val="none"/>
+              </w:rPr>
+              <w:t> </w:t>
+            </w:r>
+          </w:p>
+        </w:tc>
+        <w:tc>
+          <w:tcPr>
+            <w:tcW w:w="335" w:type="dxa"/>
+            <w:tcBorders>
+              <w:top w:val="single" w:sz="8" w:space="0" w:color="auto"/>
+              <w:left w:val="nil"/>
+              <w:bottom w:val="single" w:sz="4" w:space="0" w:color="auto"/>
+              <w:right w:val="single" w:sz="4" w:space="0" w:color="auto"/>
+            </w:tcBorders>
+            <w:shd w:val="clear" w:color="auto" w:fill="auto"/>
+            <w:noWrap/>
+            <w:vAlign w:val="bottom"/>
+            <w:hideMark/>
+          </w:tcPr>
+          <w:p>
+            <w:pPr>
+              <w:spacing w:after="0"/>
+              <w:rPr>
+                <w:rFonts w:eastAsia="Times New Roman" w:cs="Times New Roman"/>
+                <w:color w:val="000000"/>
+                <w:kern w:val="0"/>
+                <w:sz w:val="24"/>
+                <w:szCs w:val="24"/>
+                <w:lang w:eastAsia="ru-RU"/>
+                <w14:ligatures w14:val="none"/>
+              </w:rPr>
+            </w:pPr>
+            <w:r>
+              <w:rPr>
+                <w:rFonts w:eastAsia="Times New Roman" w:cs="Times New Roman"/>
+                <w:color w:val="000000"/>
+                <w:kern w:val="0"/>
+                <w:sz w:val="24"/>
+                <w:szCs w:val="24"/>
+                <w:lang w:eastAsia="ru-RU"/>
+                <w14:ligatures w14:val="none"/>
+              </w:rPr>
+              <w:t> </w:t>
+            </w:r>
+          </w:p>
+        </w:tc>
+        <w:tc>
+          <w:tcPr>
+            <w:tcW w:w="335" w:type="dxa"/>
+            <w:tcBorders>
+              <w:top w:val="single" w:sz="8" w:space="0" w:color="auto"/>
+              <w:left w:val="nil"/>
+              <w:bottom w:val="single" w:sz="4" w:space="0" w:color="auto"/>
+              <w:right w:val="single" w:sz="4" w:space="0" w:color="auto"/>
+            </w:tcBorders>
+            <w:shd w:val="clear" w:color="auto" w:fill="auto"/>
+            <w:noWrap/>
+            <w:vAlign w:val="bottom"/>
+            <w:hideMark/>
+          </w:tcPr>
+          <w:p>
+            <w:pPr>
+              <w:spacing w:after="0"/>
+              <w:rPr>
+                <w:rFonts w:eastAsia="Times New Roman" w:cs="Times New Roman"/>
+                <w:color w:val="000000"/>
+                <w:kern w:val="0"/>
+                <w:sz w:val="24"/>
+                <w:szCs w:val="24"/>
+                <w:lang w:eastAsia="ru-RU"/>
+                <w14:ligatures w14:val="none"/>
+              </w:rPr>
+            </w:pPr>
+            <w:r>
+              <w:rPr>
+                <w:rFonts w:eastAsia="Times New Roman" w:cs="Times New Roman"/>
+                <w:color w:val="000000"/>
+                <w:kern w:val="0"/>
+                <w:sz w:val="24"/>
+                <w:szCs w:val="24"/>
+                <w:lang w:eastAsia="ru-RU"/>
+                <w14:ligatures w14:val="none"/>
+              </w:rPr>
+              <w:t> </w:t>
+            </w:r>
+          </w:p>
+        </w:tc>
+        <w:tc>
+          <w:tcPr>
+            <w:tcW w:w="335" w:type="dxa"/>
+            <w:tcBorders>
+              <w:top w:val="single" w:sz="8" w:space="0" w:color="auto"/>
+              <w:left w:val="nil"/>
+              <w:bottom w:val="single" w:sz="4" w:space="0" w:color="auto"/>
+              <w:right w:val="single" w:sz="8" w:space="0" w:color="auto"/>
+            </w:tcBorders>
+            <w:shd w:val="clear" w:color="auto" w:fill="auto"/>
+            <w:noWrap/>
+            <w:vAlign w:val="bottom"/>
+            <w:hideMark/>
+          </w:tcPr>
+          <w:p>
+            <w:pPr>
+              <w:spacing w:after="0"/>
+              <w:rPr>
+                <w:rFonts w:eastAsia="Times New Roman" w:cs="Times New Roman"/>
+                <w:color w:val="000000"/>
+                <w:kern w:val="0"/>
+                <w:sz w:val="24"/>
+                <w:szCs w:val="24"/>
+                <w:lang w:eastAsia="ru-RU"/>
+                <w14:ligatures w14:val="none"/>
+              </w:rPr>
+            </w:pPr>
+            <w:r>
+              <w:rPr>
+                <w:rFonts w:eastAsia="Times New Roman" w:cs="Times New Roman"/>
+                <w:color w:val="000000"/>
+                <w:kern w:val="0"/>
+                <w:sz w:val="24"/>
+                <w:szCs w:val="24"/>
+                <w:lang w:eastAsia="ru-RU"/>
+                <w14:ligatures w14:val="none"/>
+              </w:rPr>
+              <w:t> </w:t>
             </w:r>
           </w:p>
         </w:tc>
       </w:tr>
       <w:tr>
         <w:trPr>
-          <w:trHeight w:val="375"/>
-          <w:jc w:val="center"/>
+          <w:trHeight w:val="315"/>
         </w:trPr>
         <w:tc>
           <w:tcPr>
-            <w:tcW w:w="3000" w:type="dxa"/>
+            <w:tcW w:w="3460" w:type="dxa"/>
             <w:tcBorders>
               <w:top w:val="nil"/>
               <w:left w:val="single" w:sz="4" w:space="0" w:color="auto"/>
-              <w:bottom w:val="single" w:sz="4" w:space="0" w:color="auto"/>
-              <w:right w:val="single" w:sz="4" w:space="0" w:color="auto"/>
-            </w:tcBorders>
-            <w:shd w:val="clear" w:color="auto" w:fill="auto"/>
-            <w:noWrap/>
-            <w:vAlign w:val="bottom"/>
-            <w:hideMark/>
-          </w:tcPr>
-          <w:p>
-            <w:pPr>
-              <w:spacing w:after="0"/>
-              <w:rPr>
-                <w:rFonts w:eastAsia="Times New Roman" w:cs="Times New Roman"/>
-                <w:color w:val="000000"/>
-                <w:kern w:val="0"/>
-                <w:szCs w:val="28"/>
-                <w:lang w:eastAsia="ru-RU"/>
-                <w14:ligatures w14:val="none"/>
-              </w:rPr>
-            </w:pPr>
-            <w:r>
-              <w:rPr>
-                <w:rFonts w:eastAsia="Times New Roman" w:cs="Times New Roman"/>
-                <w:color w:val="000000"/>
-                <w:kern w:val="0"/>
-                <w:szCs w:val="28"/>
-                <w:lang w:eastAsia="ru-RU"/>
-                <w14:ligatures w14:val="none"/>
-              </w:rPr>
-              <w:t>Движение</w:t>
-            </w:r>
-          </w:p>
-        </w:tc>
-        <w:tc>
-          <w:tcPr>
-            <w:tcW w:w="960" w:type="dxa"/>
-            <w:tcBorders>
-              <w:top w:val="nil"/>
-              <w:left w:val="nil"/>
-              <w:bottom w:val="single" w:sz="4" w:space="0" w:color="auto"/>
-              <w:right w:val="single" w:sz="4" w:space="0" w:color="auto"/>
-            </w:tcBorders>
-            <w:shd w:val="clear" w:color="auto" w:fill="auto"/>
-            <w:noWrap/>
-            <w:vAlign w:val="bottom"/>
-            <w:hideMark/>
-          </w:tcPr>
-          <w:p>
-            <w:pPr>
-              <w:spacing w:after="0"/>
-              <w:jc w:val="right"/>
-              <w:rPr>
-                <w:rFonts w:eastAsia="Times New Roman" w:cs="Times New Roman"/>
-                <w:color w:val="000000"/>
-                <w:kern w:val="0"/>
-                <w:szCs w:val="28"/>
-                <w:lang w:eastAsia="ru-RU"/>
-                <w14:ligatures w14:val="none"/>
-              </w:rPr>
-            </w:pPr>
-            <w:r>
-              <w:rPr>
-                <w:rFonts w:eastAsia="Times New Roman" w:cs="Times New Roman"/>
-                <w:color w:val="000000"/>
-                <w:kern w:val="0"/>
-                <w:szCs w:val="28"/>
-                <w:lang w:eastAsia="ru-RU"/>
-                <w14:ligatures w14:val="none"/>
-              </w:rPr>
-              <w:t>14.10</w:t>
+              <w:bottom w:val="nil"/>
+              <w:right w:val="nil"/>
+            </w:tcBorders>
+            <w:shd w:val="clear" w:color="auto" w:fill="auto"/>
+            <w:noWrap/>
+            <w:vAlign w:val="bottom"/>
+            <w:hideMark/>
+          </w:tcPr>
+          <w:p>
+            <w:pPr>
+              <w:spacing w:after="0"/>
+              <w:rPr>
+                <w:rFonts w:eastAsia="Times New Roman" w:cs="Times New Roman"/>
+                <w:color w:val="000000"/>
+                <w:kern w:val="0"/>
+                <w:sz w:val="24"/>
+                <w:szCs w:val="24"/>
+                <w:lang w:eastAsia="ru-RU"/>
+                <w14:ligatures w14:val="none"/>
+              </w:rPr>
+            </w:pPr>
+            <w:r>
+              <w:rPr>
+                <w:rFonts w:eastAsia="Times New Roman" w:cs="Times New Roman"/>
+                <w:color w:val="000000"/>
+                <w:kern w:val="0"/>
+                <w:sz w:val="24"/>
+                <w:szCs w:val="24"/>
+                <w:lang w:eastAsia="ru-RU"/>
+                <w14:ligatures w14:val="none"/>
+              </w:rPr>
+              <w:t>Презентация</w:t>
+            </w:r>
+          </w:p>
+        </w:tc>
+        <w:tc>
+          <w:tcPr>
+            <w:tcW w:w="305" w:type="dxa"/>
+            <w:tcBorders>
+              <w:top w:val="nil"/>
+              <w:left w:val="single" w:sz="8" w:space="0" w:color="auto"/>
+              <w:bottom w:val="single" w:sz="4" w:space="0" w:color="auto"/>
+              <w:right w:val="single" w:sz="4" w:space="0" w:color="auto"/>
+            </w:tcBorders>
+            <w:shd w:val="clear" w:color="auto" w:fill="auto"/>
+            <w:noWrap/>
+            <w:vAlign w:val="bottom"/>
+            <w:hideMark/>
+          </w:tcPr>
+          <w:p>
+            <w:pPr>
+              <w:spacing w:after="0"/>
+              <w:rPr>
+                <w:rFonts w:eastAsia="Times New Roman" w:cs="Times New Roman"/>
+                <w:color w:val="000000"/>
+                <w:kern w:val="0"/>
+                <w:sz w:val="24"/>
+                <w:szCs w:val="24"/>
+                <w:lang w:eastAsia="ru-RU"/>
+                <w14:ligatures w14:val="none"/>
+              </w:rPr>
+            </w:pPr>
+            <w:r>
+              <w:rPr>
+                <w:rFonts w:eastAsia="Times New Roman" w:cs="Times New Roman"/>
+                <w:color w:val="000000"/>
+                <w:kern w:val="0"/>
+                <w:sz w:val="24"/>
+                <w:szCs w:val="24"/>
+                <w:lang w:eastAsia="ru-RU"/>
+                <w14:ligatures w14:val="none"/>
+              </w:rPr>
+              <w:t> </w:t>
+            </w:r>
+          </w:p>
+        </w:tc>
+        <w:tc>
+          <w:tcPr>
+            <w:tcW w:w="305" w:type="dxa"/>
+            <w:tcBorders>
+              <w:top w:val="nil"/>
+              <w:left w:val="nil"/>
+              <w:bottom w:val="single" w:sz="4" w:space="0" w:color="auto"/>
+              <w:right w:val="single" w:sz="4" w:space="0" w:color="auto"/>
+            </w:tcBorders>
+            <w:shd w:val="clear" w:color="000000" w:fill="808080"/>
+            <w:noWrap/>
+            <w:vAlign w:val="bottom"/>
+            <w:hideMark/>
+          </w:tcPr>
+          <w:p>
+            <w:pPr>
+              <w:spacing w:after="0"/>
+              <w:rPr>
+                <w:rFonts w:eastAsia="Times New Roman" w:cs="Times New Roman"/>
+                <w:color w:val="000000"/>
+                <w:kern w:val="0"/>
+                <w:sz w:val="24"/>
+                <w:szCs w:val="24"/>
+                <w:lang w:eastAsia="ru-RU"/>
+                <w14:ligatures w14:val="none"/>
+              </w:rPr>
+            </w:pPr>
+            <w:r>
+              <w:rPr>
+                <w:rFonts w:eastAsia="Times New Roman" w:cs="Times New Roman"/>
+                <w:color w:val="000000"/>
+                <w:kern w:val="0"/>
+                <w:sz w:val="24"/>
+                <w:szCs w:val="24"/>
+                <w:lang w:eastAsia="ru-RU"/>
+                <w14:ligatures w14:val="none"/>
+              </w:rPr>
+              <w:t> </w:t>
+            </w:r>
+          </w:p>
+        </w:tc>
+        <w:tc>
+          <w:tcPr>
+            <w:tcW w:w="305" w:type="dxa"/>
+            <w:tcBorders>
+              <w:top w:val="nil"/>
+              <w:left w:val="nil"/>
+              <w:bottom w:val="single" w:sz="4" w:space="0" w:color="auto"/>
+              <w:right w:val="single" w:sz="4" w:space="0" w:color="auto"/>
+            </w:tcBorders>
+            <w:shd w:val="clear" w:color="000000" w:fill="808080"/>
+            <w:noWrap/>
+            <w:vAlign w:val="bottom"/>
+            <w:hideMark/>
+          </w:tcPr>
+          <w:p>
+            <w:pPr>
+              <w:spacing w:after="0"/>
+              <w:rPr>
+                <w:rFonts w:eastAsia="Times New Roman" w:cs="Times New Roman"/>
+                <w:color w:val="000000"/>
+                <w:kern w:val="0"/>
+                <w:sz w:val="24"/>
+                <w:szCs w:val="24"/>
+                <w:lang w:eastAsia="ru-RU"/>
+                <w14:ligatures w14:val="none"/>
+              </w:rPr>
+            </w:pPr>
+            <w:r>
+              <w:rPr>
+                <w:rFonts w:eastAsia="Times New Roman" w:cs="Times New Roman"/>
+                <w:color w:val="000000"/>
+                <w:kern w:val="0"/>
+                <w:sz w:val="24"/>
+                <w:szCs w:val="24"/>
+                <w:lang w:eastAsia="ru-RU"/>
+                <w14:ligatures w14:val="none"/>
+              </w:rPr>
+              <w:t> </w:t>
+            </w:r>
+          </w:p>
+        </w:tc>
+        <w:tc>
+          <w:tcPr>
+            <w:tcW w:w="305" w:type="dxa"/>
+            <w:tcBorders>
+              <w:top w:val="nil"/>
+              <w:left w:val="nil"/>
+              <w:bottom w:val="single" w:sz="4" w:space="0" w:color="auto"/>
+              <w:right w:val="single" w:sz="4" w:space="0" w:color="auto"/>
+            </w:tcBorders>
+            <w:shd w:val="clear" w:color="auto" w:fill="auto"/>
+            <w:noWrap/>
+            <w:vAlign w:val="bottom"/>
+            <w:hideMark/>
+          </w:tcPr>
+          <w:p>
+            <w:pPr>
+              <w:spacing w:after="0"/>
+              <w:rPr>
+                <w:rFonts w:eastAsia="Times New Roman" w:cs="Times New Roman"/>
+                <w:color w:val="000000"/>
+                <w:kern w:val="0"/>
+                <w:sz w:val="24"/>
+                <w:szCs w:val="24"/>
+                <w:lang w:eastAsia="ru-RU"/>
+                <w14:ligatures w14:val="none"/>
+              </w:rPr>
+            </w:pPr>
+            <w:r>
+              <w:rPr>
+                <w:rFonts w:eastAsia="Times New Roman" w:cs="Times New Roman"/>
+                <w:color w:val="000000"/>
+                <w:kern w:val="0"/>
+                <w:sz w:val="24"/>
+                <w:szCs w:val="24"/>
+                <w:lang w:eastAsia="ru-RU"/>
+                <w14:ligatures w14:val="none"/>
+              </w:rPr>
+              <w:t> </w:t>
+            </w:r>
+          </w:p>
+        </w:tc>
+        <w:tc>
+          <w:tcPr>
+            <w:tcW w:w="325" w:type="dxa"/>
+            <w:tcBorders>
+              <w:top w:val="nil"/>
+              <w:left w:val="nil"/>
+              <w:bottom w:val="single" w:sz="4" w:space="0" w:color="auto"/>
+              <w:right w:val="single" w:sz="4" w:space="0" w:color="auto"/>
+            </w:tcBorders>
+            <w:shd w:val="clear" w:color="auto" w:fill="auto"/>
+            <w:noWrap/>
+            <w:vAlign w:val="bottom"/>
+            <w:hideMark/>
+          </w:tcPr>
+          <w:p>
+            <w:pPr>
+              <w:spacing w:after="0"/>
+              <w:rPr>
+                <w:rFonts w:eastAsia="Times New Roman" w:cs="Times New Roman"/>
+                <w:color w:val="000000"/>
+                <w:kern w:val="0"/>
+                <w:sz w:val="24"/>
+                <w:szCs w:val="24"/>
+                <w:lang w:eastAsia="ru-RU"/>
+                <w14:ligatures w14:val="none"/>
+              </w:rPr>
+            </w:pPr>
+            <w:r>
+              <w:rPr>
+                <w:rFonts w:eastAsia="Times New Roman" w:cs="Times New Roman"/>
+                <w:color w:val="000000"/>
+                <w:kern w:val="0"/>
+                <w:sz w:val="24"/>
+                <w:szCs w:val="24"/>
+                <w:lang w:eastAsia="ru-RU"/>
+                <w14:ligatures w14:val="none"/>
+              </w:rPr>
+              <w:t> </w:t>
+            </w:r>
+          </w:p>
+        </w:tc>
+        <w:tc>
+          <w:tcPr>
+            <w:tcW w:w="325" w:type="dxa"/>
+            <w:tcBorders>
+              <w:top w:val="nil"/>
+              <w:left w:val="nil"/>
+              <w:bottom w:val="single" w:sz="4" w:space="0" w:color="auto"/>
+              <w:right w:val="single" w:sz="4" w:space="0" w:color="auto"/>
+            </w:tcBorders>
+            <w:shd w:val="clear" w:color="auto" w:fill="auto"/>
+            <w:noWrap/>
+            <w:vAlign w:val="bottom"/>
+            <w:hideMark/>
+          </w:tcPr>
+          <w:p>
+            <w:pPr>
+              <w:spacing w:after="0"/>
+              <w:rPr>
+                <w:rFonts w:eastAsia="Times New Roman" w:cs="Times New Roman"/>
+                <w:color w:val="000000"/>
+                <w:kern w:val="0"/>
+                <w:sz w:val="24"/>
+                <w:szCs w:val="24"/>
+                <w:lang w:eastAsia="ru-RU"/>
+                <w14:ligatures w14:val="none"/>
+              </w:rPr>
+            </w:pPr>
+            <w:r>
+              <w:rPr>
+                <w:rFonts w:eastAsia="Times New Roman" w:cs="Times New Roman"/>
+                <w:color w:val="000000"/>
+                <w:kern w:val="0"/>
+                <w:sz w:val="24"/>
+                <w:szCs w:val="24"/>
+                <w:lang w:eastAsia="ru-RU"/>
+                <w14:ligatures w14:val="none"/>
+              </w:rPr>
+              <w:t> </w:t>
+            </w:r>
+          </w:p>
+        </w:tc>
+        <w:tc>
+          <w:tcPr>
+            <w:tcW w:w="325" w:type="dxa"/>
+            <w:tcBorders>
+              <w:top w:val="nil"/>
+              <w:left w:val="nil"/>
+              <w:bottom w:val="single" w:sz="4" w:space="0" w:color="auto"/>
+              <w:right w:val="single" w:sz="4" w:space="0" w:color="auto"/>
+            </w:tcBorders>
+            <w:shd w:val="clear" w:color="auto" w:fill="auto"/>
+            <w:noWrap/>
+            <w:vAlign w:val="bottom"/>
+            <w:hideMark/>
+          </w:tcPr>
+          <w:p>
+            <w:pPr>
+              <w:spacing w:after="0"/>
+              <w:rPr>
+                <w:rFonts w:eastAsia="Times New Roman" w:cs="Times New Roman"/>
+                <w:color w:val="000000"/>
+                <w:kern w:val="0"/>
+                <w:sz w:val="24"/>
+                <w:szCs w:val="24"/>
+                <w:lang w:eastAsia="ru-RU"/>
+                <w14:ligatures w14:val="none"/>
+              </w:rPr>
+            </w:pPr>
+            <w:r>
+              <w:rPr>
+                <w:rFonts w:eastAsia="Times New Roman" w:cs="Times New Roman"/>
+                <w:color w:val="000000"/>
+                <w:kern w:val="0"/>
+                <w:sz w:val="24"/>
+                <w:szCs w:val="24"/>
+                <w:lang w:eastAsia="ru-RU"/>
+                <w14:ligatures w14:val="none"/>
+              </w:rPr>
+              <w:t> </w:t>
+            </w:r>
+          </w:p>
+        </w:tc>
+        <w:tc>
+          <w:tcPr>
+            <w:tcW w:w="325" w:type="dxa"/>
+            <w:tcBorders>
+              <w:top w:val="nil"/>
+              <w:left w:val="nil"/>
+              <w:bottom w:val="single" w:sz="4" w:space="0" w:color="auto"/>
+              <w:right w:val="single" w:sz="4" w:space="0" w:color="auto"/>
+            </w:tcBorders>
+            <w:shd w:val="clear" w:color="auto" w:fill="auto"/>
+            <w:noWrap/>
+            <w:vAlign w:val="bottom"/>
+            <w:hideMark/>
+          </w:tcPr>
+          <w:p>
+            <w:pPr>
+              <w:spacing w:after="0"/>
+              <w:rPr>
+                <w:rFonts w:eastAsia="Times New Roman" w:cs="Times New Roman"/>
+                <w:color w:val="000000"/>
+                <w:kern w:val="0"/>
+                <w:sz w:val="24"/>
+                <w:szCs w:val="24"/>
+                <w:lang w:eastAsia="ru-RU"/>
+                <w14:ligatures w14:val="none"/>
+              </w:rPr>
+            </w:pPr>
+            <w:r>
+              <w:rPr>
+                <w:rFonts w:eastAsia="Times New Roman" w:cs="Times New Roman"/>
+                <w:color w:val="000000"/>
+                <w:kern w:val="0"/>
+                <w:sz w:val="24"/>
+                <w:szCs w:val="24"/>
+                <w:lang w:eastAsia="ru-RU"/>
+                <w14:ligatures w14:val="none"/>
+              </w:rPr>
+              <w:t> </w:t>
+            </w:r>
+          </w:p>
+        </w:tc>
+        <w:tc>
+          <w:tcPr>
+            <w:tcW w:w="335" w:type="dxa"/>
+            <w:tcBorders>
+              <w:top w:val="nil"/>
+              <w:left w:val="nil"/>
+              <w:bottom w:val="single" w:sz="4" w:space="0" w:color="auto"/>
+              <w:right w:val="single" w:sz="4" w:space="0" w:color="auto"/>
+            </w:tcBorders>
+            <w:shd w:val="clear" w:color="auto" w:fill="auto"/>
+            <w:noWrap/>
+            <w:vAlign w:val="bottom"/>
+            <w:hideMark/>
+          </w:tcPr>
+          <w:p>
+            <w:pPr>
+              <w:spacing w:after="0"/>
+              <w:rPr>
+                <w:rFonts w:eastAsia="Times New Roman" w:cs="Times New Roman"/>
+                <w:color w:val="000000"/>
+                <w:kern w:val="0"/>
+                <w:sz w:val="24"/>
+                <w:szCs w:val="24"/>
+                <w:lang w:eastAsia="ru-RU"/>
+                <w14:ligatures w14:val="none"/>
+              </w:rPr>
+            </w:pPr>
+            <w:r>
+              <w:rPr>
+                <w:rFonts w:eastAsia="Times New Roman" w:cs="Times New Roman"/>
+                <w:color w:val="000000"/>
+                <w:kern w:val="0"/>
+                <w:sz w:val="24"/>
+                <w:szCs w:val="24"/>
+                <w:lang w:eastAsia="ru-RU"/>
+                <w14:ligatures w14:val="none"/>
+              </w:rPr>
+              <w:t> </w:t>
+            </w:r>
+          </w:p>
+        </w:tc>
+        <w:tc>
+          <w:tcPr>
+            <w:tcW w:w="335" w:type="dxa"/>
+            <w:tcBorders>
+              <w:top w:val="nil"/>
+              <w:left w:val="nil"/>
+              <w:bottom w:val="single" w:sz="4" w:space="0" w:color="auto"/>
+              <w:right w:val="single" w:sz="4" w:space="0" w:color="auto"/>
+            </w:tcBorders>
+            <w:shd w:val="clear" w:color="auto" w:fill="auto"/>
+            <w:noWrap/>
+            <w:vAlign w:val="bottom"/>
+            <w:hideMark/>
+          </w:tcPr>
+          <w:p>
+            <w:pPr>
+              <w:spacing w:after="0"/>
+              <w:rPr>
+                <w:rFonts w:eastAsia="Times New Roman" w:cs="Times New Roman"/>
+                <w:color w:val="000000"/>
+                <w:kern w:val="0"/>
+                <w:sz w:val="24"/>
+                <w:szCs w:val="24"/>
+                <w:lang w:eastAsia="ru-RU"/>
+                <w14:ligatures w14:val="none"/>
+              </w:rPr>
+            </w:pPr>
+            <w:r>
+              <w:rPr>
+                <w:rFonts w:eastAsia="Times New Roman" w:cs="Times New Roman"/>
+                <w:color w:val="000000"/>
+                <w:kern w:val="0"/>
+                <w:sz w:val="24"/>
+                <w:szCs w:val="24"/>
+                <w:lang w:eastAsia="ru-RU"/>
+                <w14:ligatures w14:val="none"/>
+              </w:rPr>
+              <w:t> </w:t>
+            </w:r>
+          </w:p>
+        </w:tc>
+        <w:tc>
+          <w:tcPr>
+            <w:tcW w:w="335" w:type="dxa"/>
+            <w:tcBorders>
+              <w:top w:val="nil"/>
+              <w:left w:val="nil"/>
+              <w:bottom w:val="single" w:sz="4" w:space="0" w:color="auto"/>
+              <w:right w:val="single" w:sz="4" w:space="0" w:color="auto"/>
+            </w:tcBorders>
+            <w:shd w:val="clear" w:color="auto" w:fill="auto"/>
+            <w:noWrap/>
+            <w:vAlign w:val="bottom"/>
+            <w:hideMark/>
+          </w:tcPr>
+          <w:p>
+            <w:pPr>
+              <w:spacing w:after="0"/>
+              <w:rPr>
+                <w:rFonts w:eastAsia="Times New Roman" w:cs="Times New Roman"/>
+                <w:color w:val="000000"/>
+                <w:kern w:val="0"/>
+                <w:sz w:val="24"/>
+                <w:szCs w:val="24"/>
+                <w:lang w:eastAsia="ru-RU"/>
+                <w14:ligatures w14:val="none"/>
+              </w:rPr>
+            </w:pPr>
+            <w:r>
+              <w:rPr>
+                <w:rFonts w:eastAsia="Times New Roman" w:cs="Times New Roman"/>
+                <w:color w:val="000000"/>
+                <w:kern w:val="0"/>
+                <w:sz w:val="24"/>
+                <w:szCs w:val="24"/>
+                <w:lang w:eastAsia="ru-RU"/>
+                <w14:ligatures w14:val="none"/>
+              </w:rPr>
+              <w:t> </w:t>
+            </w:r>
+          </w:p>
+        </w:tc>
+        <w:tc>
+          <w:tcPr>
+            <w:tcW w:w="335" w:type="dxa"/>
+            <w:tcBorders>
+              <w:top w:val="nil"/>
+              <w:left w:val="nil"/>
+              <w:bottom w:val="single" w:sz="4" w:space="0" w:color="auto"/>
+              <w:right w:val="single" w:sz="4" w:space="0" w:color="auto"/>
+            </w:tcBorders>
+            <w:shd w:val="clear" w:color="auto" w:fill="auto"/>
+            <w:noWrap/>
+            <w:vAlign w:val="bottom"/>
+            <w:hideMark/>
+          </w:tcPr>
+          <w:p>
+            <w:pPr>
+              <w:spacing w:after="0"/>
+              <w:rPr>
+                <w:rFonts w:eastAsia="Times New Roman" w:cs="Times New Roman"/>
+                <w:color w:val="000000"/>
+                <w:kern w:val="0"/>
+                <w:sz w:val="24"/>
+                <w:szCs w:val="24"/>
+                <w:lang w:eastAsia="ru-RU"/>
+                <w14:ligatures w14:val="none"/>
+              </w:rPr>
+            </w:pPr>
+            <w:r>
+              <w:rPr>
+                <w:rFonts w:eastAsia="Times New Roman" w:cs="Times New Roman"/>
+                <w:color w:val="000000"/>
+                <w:kern w:val="0"/>
+                <w:sz w:val="24"/>
+                <w:szCs w:val="24"/>
+                <w:lang w:eastAsia="ru-RU"/>
+                <w14:ligatures w14:val="none"/>
+              </w:rPr>
+              <w:t> </w:t>
+            </w:r>
+          </w:p>
+        </w:tc>
+        <w:tc>
+          <w:tcPr>
+            <w:tcW w:w="335" w:type="dxa"/>
+            <w:tcBorders>
+              <w:top w:val="nil"/>
+              <w:left w:val="nil"/>
+              <w:bottom w:val="single" w:sz="4" w:space="0" w:color="auto"/>
+              <w:right w:val="single" w:sz="4" w:space="0" w:color="auto"/>
+            </w:tcBorders>
+            <w:shd w:val="clear" w:color="auto" w:fill="auto"/>
+            <w:noWrap/>
+            <w:vAlign w:val="bottom"/>
+            <w:hideMark/>
+          </w:tcPr>
+          <w:p>
+            <w:pPr>
+              <w:spacing w:after="0"/>
+              <w:rPr>
+                <w:rFonts w:eastAsia="Times New Roman" w:cs="Times New Roman"/>
+                <w:color w:val="000000"/>
+                <w:kern w:val="0"/>
+                <w:sz w:val="24"/>
+                <w:szCs w:val="24"/>
+                <w:lang w:eastAsia="ru-RU"/>
+                <w14:ligatures w14:val="none"/>
+              </w:rPr>
+            </w:pPr>
+            <w:r>
+              <w:rPr>
+                <w:rFonts w:eastAsia="Times New Roman" w:cs="Times New Roman"/>
+                <w:color w:val="000000"/>
+                <w:kern w:val="0"/>
+                <w:sz w:val="24"/>
+                <w:szCs w:val="24"/>
+                <w:lang w:eastAsia="ru-RU"/>
+                <w14:ligatures w14:val="none"/>
+              </w:rPr>
+              <w:t> </w:t>
+            </w:r>
+          </w:p>
+        </w:tc>
+        <w:tc>
+          <w:tcPr>
+            <w:tcW w:w="335" w:type="dxa"/>
+            <w:tcBorders>
+              <w:top w:val="nil"/>
+              <w:left w:val="nil"/>
+              <w:bottom w:val="single" w:sz="4" w:space="0" w:color="auto"/>
+              <w:right w:val="single" w:sz="4" w:space="0" w:color="auto"/>
+            </w:tcBorders>
+            <w:shd w:val="clear" w:color="auto" w:fill="auto"/>
+            <w:noWrap/>
+            <w:vAlign w:val="bottom"/>
+            <w:hideMark/>
+          </w:tcPr>
+          <w:p>
+            <w:pPr>
+              <w:spacing w:after="0"/>
+              <w:rPr>
+                <w:rFonts w:eastAsia="Times New Roman" w:cs="Times New Roman"/>
+                <w:color w:val="000000"/>
+                <w:kern w:val="0"/>
+                <w:sz w:val="24"/>
+                <w:szCs w:val="24"/>
+                <w:lang w:eastAsia="ru-RU"/>
+                <w14:ligatures w14:val="none"/>
+              </w:rPr>
+            </w:pPr>
+            <w:r>
+              <w:rPr>
+                <w:rFonts w:eastAsia="Times New Roman" w:cs="Times New Roman"/>
+                <w:color w:val="000000"/>
+                <w:kern w:val="0"/>
+                <w:sz w:val="24"/>
+                <w:szCs w:val="24"/>
+                <w:lang w:eastAsia="ru-RU"/>
+                <w14:ligatures w14:val="none"/>
+              </w:rPr>
+              <w:t> </w:t>
+            </w:r>
+          </w:p>
+        </w:tc>
+        <w:tc>
+          <w:tcPr>
+            <w:tcW w:w="335" w:type="dxa"/>
+            <w:tcBorders>
+              <w:top w:val="nil"/>
+              <w:left w:val="nil"/>
+              <w:bottom w:val="single" w:sz="4" w:space="0" w:color="auto"/>
+              <w:right w:val="single" w:sz="4" w:space="0" w:color="auto"/>
+            </w:tcBorders>
+            <w:shd w:val="clear" w:color="auto" w:fill="auto"/>
+            <w:noWrap/>
+            <w:vAlign w:val="bottom"/>
+            <w:hideMark/>
+          </w:tcPr>
+          <w:p>
+            <w:pPr>
+              <w:spacing w:after="0"/>
+              <w:rPr>
+                <w:rFonts w:eastAsia="Times New Roman" w:cs="Times New Roman"/>
+                <w:color w:val="000000"/>
+                <w:kern w:val="0"/>
+                <w:sz w:val="24"/>
+                <w:szCs w:val="24"/>
+                <w:lang w:eastAsia="ru-RU"/>
+                <w14:ligatures w14:val="none"/>
+              </w:rPr>
+            </w:pPr>
+            <w:r>
+              <w:rPr>
+                <w:rFonts w:eastAsia="Times New Roman" w:cs="Times New Roman"/>
+                <w:color w:val="000000"/>
+                <w:kern w:val="0"/>
+                <w:sz w:val="24"/>
+                <w:szCs w:val="24"/>
+                <w:lang w:eastAsia="ru-RU"/>
+                <w14:ligatures w14:val="none"/>
+              </w:rPr>
+              <w:t> </w:t>
+            </w:r>
+          </w:p>
+        </w:tc>
+        <w:tc>
+          <w:tcPr>
+            <w:tcW w:w="335" w:type="dxa"/>
+            <w:tcBorders>
+              <w:top w:val="nil"/>
+              <w:left w:val="nil"/>
+              <w:bottom w:val="single" w:sz="4" w:space="0" w:color="auto"/>
+              <w:right w:val="single" w:sz="8" w:space="0" w:color="auto"/>
+            </w:tcBorders>
+            <w:shd w:val="clear" w:color="auto" w:fill="auto"/>
+            <w:noWrap/>
+            <w:vAlign w:val="bottom"/>
+            <w:hideMark/>
+          </w:tcPr>
+          <w:p>
+            <w:pPr>
+              <w:spacing w:after="0"/>
+              <w:rPr>
+                <w:rFonts w:eastAsia="Times New Roman" w:cs="Times New Roman"/>
+                <w:color w:val="000000"/>
+                <w:kern w:val="0"/>
+                <w:sz w:val="24"/>
+                <w:szCs w:val="24"/>
+                <w:lang w:eastAsia="ru-RU"/>
+                <w14:ligatures w14:val="none"/>
+              </w:rPr>
+            </w:pPr>
+            <w:r>
+              <w:rPr>
+                <w:rFonts w:eastAsia="Times New Roman" w:cs="Times New Roman"/>
+                <w:color w:val="000000"/>
+                <w:kern w:val="0"/>
+                <w:sz w:val="24"/>
+                <w:szCs w:val="24"/>
+                <w:lang w:eastAsia="ru-RU"/>
+                <w14:ligatures w14:val="none"/>
+              </w:rPr>
+              <w:t> </w:t>
             </w:r>
           </w:p>
         </w:tc>
       </w:tr>
       <w:tr>
         <w:trPr>
-          <w:trHeight w:val="375"/>
-          <w:jc w:val="center"/>
+          <w:trHeight w:val="315"/>
         </w:trPr>
         <w:tc>
           <w:tcPr>
-            <w:tcW w:w="3000" w:type="dxa"/>
+            <w:tcW w:w="3460" w:type="dxa"/>
             <w:tcBorders>
               <w:top w:val="nil"/>
               <w:left w:val="single" w:sz="4" w:space="0" w:color="auto"/>
               <w:bottom w:val="single" w:sz="4" w:space="0" w:color="auto"/>
-              <w:right w:val="single" w:sz="4" w:space="0" w:color="auto"/>
-            </w:tcBorders>
-            <w:shd w:val="clear" w:color="auto" w:fill="auto"/>
-            <w:noWrap/>
-            <w:vAlign w:val="bottom"/>
-            <w:hideMark/>
-          </w:tcPr>
-          <w:p>
-            <w:pPr>
-              <w:spacing w:after="0"/>
-              <w:rPr>
-                <w:rFonts w:eastAsia="Times New Roman" w:cs="Times New Roman"/>
-                <w:color w:val="000000"/>
-                <w:kern w:val="0"/>
-                <w:szCs w:val="28"/>
-                <w:lang w:eastAsia="ru-RU"/>
-                <w14:ligatures w14:val="none"/>
-              </w:rPr>
-            </w:pPr>
-            <w:r>
-              <w:rPr>
-                <w:rFonts w:eastAsia="Times New Roman" w:cs="Times New Roman"/>
-                <w:color w:val="000000"/>
-                <w:kern w:val="0"/>
-                <w:szCs w:val="28"/>
-                <w:lang w:eastAsia="ru-RU"/>
-                <w14:ligatures w14:val="none"/>
-              </w:rPr>
-              <w:t>Интерфейс</w:t>
-            </w:r>
-          </w:p>
-        </w:tc>
-        <w:tc>
-          <w:tcPr>
-            <w:tcW w:w="960" w:type="dxa"/>
-            <w:tcBorders>
-              <w:top w:val="nil"/>
-              <w:left w:val="nil"/>
-              <w:bottom w:val="single" w:sz="4" w:space="0" w:color="auto"/>
-              <w:right w:val="single" w:sz="4" w:space="0" w:color="auto"/>
-            </w:tcBorders>
-            <w:shd w:val="clear" w:color="auto" w:fill="auto"/>
-            <w:noWrap/>
-            <w:vAlign w:val="bottom"/>
-            <w:hideMark/>
-          </w:tcPr>
-          <w:p>
-            <w:pPr>
-              <w:spacing w:after="0"/>
-              <w:jc w:val="right"/>
-              <w:rPr>
-                <w:rFonts w:eastAsia="Times New Roman" w:cs="Times New Roman"/>
-                <w:color w:val="000000"/>
-                <w:kern w:val="0"/>
-                <w:szCs w:val="28"/>
-                <w:lang w:eastAsia="ru-RU"/>
-                <w14:ligatures w14:val="none"/>
-              </w:rPr>
-            </w:pPr>
-            <w:r>
-              <w:rPr>
-                <w:rFonts w:eastAsia="Times New Roman" w:cs="Times New Roman"/>
-                <w:color w:val="000000"/>
-                <w:kern w:val="0"/>
-                <w:szCs w:val="28"/>
-                <w:lang w:eastAsia="ru-RU"/>
-                <w14:ligatures w14:val="none"/>
-              </w:rPr>
-              <w:t>21.10</w:t>
+              <w:right w:val="nil"/>
+            </w:tcBorders>
+            <w:shd w:val="clear" w:color="auto" w:fill="auto"/>
+            <w:noWrap/>
+            <w:vAlign w:val="bottom"/>
+            <w:hideMark/>
+          </w:tcPr>
+          <w:p>
+            <w:pPr>
+              <w:spacing w:after="0"/>
+              <w:rPr>
+                <w:rFonts w:eastAsia="Times New Roman" w:cs="Times New Roman"/>
+                <w:color w:val="000000"/>
+                <w:kern w:val="0"/>
+                <w:sz w:val="24"/>
+                <w:szCs w:val="24"/>
+                <w:lang w:eastAsia="ru-RU"/>
+                <w14:ligatures w14:val="none"/>
+              </w:rPr>
+            </w:pPr>
+            <w:r>
+              <w:rPr>
+                <w:rFonts w:eastAsia="Times New Roman" w:cs="Times New Roman"/>
+                <w:color w:val="000000"/>
+                <w:kern w:val="0"/>
+                <w:sz w:val="24"/>
+                <w:szCs w:val="24"/>
+                <w:lang w:eastAsia="ru-RU"/>
+                <w14:ligatures w14:val="none"/>
+              </w:rPr>
+              <w:t>Дизайн-документ</w:t>
+            </w:r>
+          </w:p>
+        </w:tc>
+        <w:tc>
+          <w:tcPr>
+            <w:tcW w:w="305" w:type="dxa"/>
+            <w:tcBorders>
+              <w:top w:val="nil"/>
+              <w:left w:val="single" w:sz="8" w:space="0" w:color="auto"/>
+              <w:bottom w:val="single" w:sz="4" w:space="0" w:color="auto"/>
+              <w:right w:val="single" w:sz="4" w:space="0" w:color="auto"/>
+            </w:tcBorders>
+            <w:shd w:val="clear" w:color="auto" w:fill="auto"/>
+            <w:noWrap/>
+            <w:vAlign w:val="bottom"/>
+            <w:hideMark/>
+          </w:tcPr>
+          <w:p>
+            <w:pPr>
+              <w:spacing w:after="0"/>
+              <w:rPr>
+                <w:rFonts w:eastAsia="Times New Roman" w:cs="Times New Roman"/>
+                <w:color w:val="000000"/>
+                <w:kern w:val="0"/>
+                <w:sz w:val="24"/>
+                <w:szCs w:val="24"/>
+                <w:lang w:eastAsia="ru-RU"/>
+                <w14:ligatures w14:val="none"/>
+              </w:rPr>
+            </w:pPr>
+            <w:r>
+              <w:rPr>
+                <w:rFonts w:eastAsia="Times New Roman" w:cs="Times New Roman"/>
+                <w:color w:val="000000"/>
+                <w:kern w:val="0"/>
+                <w:sz w:val="24"/>
+                <w:szCs w:val="24"/>
+                <w:lang w:eastAsia="ru-RU"/>
+                <w14:ligatures w14:val="none"/>
+              </w:rPr>
+              <w:t> </w:t>
+            </w:r>
+          </w:p>
+        </w:tc>
+        <w:tc>
+          <w:tcPr>
+            <w:tcW w:w="305" w:type="dxa"/>
+            <w:tcBorders>
+              <w:top w:val="nil"/>
+              <w:left w:val="nil"/>
+              <w:bottom w:val="single" w:sz="4" w:space="0" w:color="auto"/>
+              <w:right w:val="single" w:sz="4" w:space="0" w:color="auto"/>
+            </w:tcBorders>
+            <w:shd w:val="clear" w:color="auto" w:fill="auto"/>
+            <w:noWrap/>
+            <w:vAlign w:val="bottom"/>
+            <w:hideMark/>
+          </w:tcPr>
+          <w:p>
+            <w:pPr>
+              <w:spacing w:after="0"/>
+              <w:rPr>
+                <w:rFonts w:eastAsia="Times New Roman" w:cs="Times New Roman"/>
+                <w:color w:val="000000"/>
+                <w:kern w:val="0"/>
+                <w:sz w:val="24"/>
+                <w:szCs w:val="24"/>
+                <w:lang w:eastAsia="ru-RU"/>
+                <w14:ligatures w14:val="none"/>
+              </w:rPr>
+            </w:pPr>
+            <w:r>
+              <w:rPr>
+                <w:rFonts w:eastAsia="Times New Roman" w:cs="Times New Roman"/>
+                <w:color w:val="000000"/>
+                <w:kern w:val="0"/>
+                <w:sz w:val="24"/>
+                <w:szCs w:val="24"/>
+                <w:lang w:eastAsia="ru-RU"/>
+                <w14:ligatures w14:val="none"/>
+              </w:rPr>
+              <w:t> </w:t>
+            </w:r>
+          </w:p>
+        </w:tc>
+        <w:tc>
+          <w:tcPr>
+            <w:tcW w:w="305" w:type="dxa"/>
+            <w:tcBorders>
+              <w:top w:val="nil"/>
+              <w:left w:val="nil"/>
+              <w:bottom w:val="single" w:sz="4" w:space="0" w:color="auto"/>
+              <w:right w:val="single" w:sz="4" w:space="0" w:color="auto"/>
+            </w:tcBorders>
+            <w:shd w:val="clear" w:color="auto" w:fill="auto"/>
+            <w:noWrap/>
+            <w:vAlign w:val="bottom"/>
+            <w:hideMark/>
+          </w:tcPr>
+          <w:p>
+            <w:pPr>
+              <w:spacing w:after="0"/>
+              <w:rPr>
+                <w:rFonts w:eastAsia="Times New Roman" w:cs="Times New Roman"/>
+                <w:color w:val="000000"/>
+                <w:kern w:val="0"/>
+                <w:sz w:val="24"/>
+                <w:szCs w:val="24"/>
+                <w:lang w:eastAsia="ru-RU"/>
+                <w14:ligatures w14:val="none"/>
+              </w:rPr>
+            </w:pPr>
+            <w:r>
+              <w:rPr>
+                <w:rFonts w:eastAsia="Times New Roman" w:cs="Times New Roman"/>
+                <w:color w:val="000000"/>
+                <w:kern w:val="0"/>
+                <w:sz w:val="24"/>
+                <w:szCs w:val="24"/>
+                <w:lang w:eastAsia="ru-RU"/>
+                <w14:ligatures w14:val="none"/>
+              </w:rPr>
+              <w:t> </w:t>
+            </w:r>
+          </w:p>
+        </w:tc>
+        <w:tc>
+          <w:tcPr>
+            <w:tcW w:w="305" w:type="dxa"/>
+            <w:tcBorders>
+              <w:top w:val="nil"/>
+              <w:left w:val="nil"/>
+              <w:bottom w:val="single" w:sz="4" w:space="0" w:color="auto"/>
+              <w:right w:val="single" w:sz="4" w:space="0" w:color="auto"/>
+            </w:tcBorders>
+            <w:shd w:val="clear" w:color="000000" w:fill="808080"/>
+            <w:noWrap/>
+            <w:vAlign w:val="bottom"/>
+            <w:hideMark/>
+          </w:tcPr>
+          <w:p>
+            <w:pPr>
+              <w:spacing w:after="0"/>
+              <w:rPr>
+                <w:rFonts w:eastAsia="Times New Roman" w:cs="Times New Roman"/>
+                <w:color w:val="000000"/>
+                <w:kern w:val="0"/>
+                <w:sz w:val="24"/>
+                <w:szCs w:val="24"/>
+                <w:lang w:eastAsia="ru-RU"/>
+                <w14:ligatures w14:val="none"/>
+              </w:rPr>
+            </w:pPr>
+            <w:r>
+              <w:rPr>
+                <w:rFonts w:eastAsia="Times New Roman" w:cs="Times New Roman"/>
+                <w:color w:val="000000"/>
+                <w:kern w:val="0"/>
+                <w:sz w:val="24"/>
+                <w:szCs w:val="24"/>
+                <w:lang w:eastAsia="ru-RU"/>
+                <w14:ligatures w14:val="none"/>
+              </w:rPr>
+              <w:t> </w:t>
+            </w:r>
+          </w:p>
+        </w:tc>
+        <w:tc>
+          <w:tcPr>
+            <w:tcW w:w="325" w:type="dxa"/>
+            <w:tcBorders>
+              <w:top w:val="nil"/>
+              <w:left w:val="nil"/>
+              <w:bottom w:val="single" w:sz="4" w:space="0" w:color="auto"/>
+              <w:right w:val="single" w:sz="4" w:space="0" w:color="auto"/>
+            </w:tcBorders>
+            <w:shd w:val="clear" w:color="000000" w:fill="808080"/>
+            <w:noWrap/>
+            <w:vAlign w:val="bottom"/>
+            <w:hideMark/>
+          </w:tcPr>
+          <w:p>
+            <w:pPr>
+              <w:spacing w:after="0"/>
+              <w:rPr>
+                <w:rFonts w:eastAsia="Times New Roman" w:cs="Times New Roman"/>
+                <w:color w:val="000000"/>
+                <w:kern w:val="0"/>
+                <w:sz w:val="24"/>
+                <w:szCs w:val="24"/>
+                <w:lang w:eastAsia="ru-RU"/>
+                <w14:ligatures w14:val="none"/>
+              </w:rPr>
+            </w:pPr>
+            <w:r>
+              <w:rPr>
+                <w:rFonts w:eastAsia="Times New Roman" w:cs="Times New Roman"/>
+                <w:color w:val="000000"/>
+                <w:kern w:val="0"/>
+                <w:sz w:val="24"/>
+                <w:szCs w:val="24"/>
+                <w:lang w:eastAsia="ru-RU"/>
+                <w14:ligatures w14:val="none"/>
+              </w:rPr>
+              <w:t> </w:t>
+            </w:r>
+          </w:p>
+        </w:tc>
+        <w:tc>
+          <w:tcPr>
+            <w:tcW w:w="325" w:type="dxa"/>
+            <w:tcBorders>
+              <w:top w:val="nil"/>
+              <w:left w:val="nil"/>
+              <w:bottom w:val="single" w:sz="4" w:space="0" w:color="auto"/>
+              <w:right w:val="single" w:sz="4" w:space="0" w:color="auto"/>
+            </w:tcBorders>
+            <w:shd w:val="clear" w:color="auto" w:fill="auto"/>
+            <w:noWrap/>
+            <w:vAlign w:val="bottom"/>
+            <w:hideMark/>
+          </w:tcPr>
+          <w:p>
+            <w:pPr>
+              <w:spacing w:after="0"/>
+              <w:rPr>
+                <w:rFonts w:eastAsia="Times New Roman" w:cs="Times New Roman"/>
+                <w:color w:val="000000"/>
+                <w:kern w:val="0"/>
+                <w:sz w:val="24"/>
+                <w:szCs w:val="24"/>
+                <w:lang w:eastAsia="ru-RU"/>
+                <w14:ligatures w14:val="none"/>
+              </w:rPr>
+            </w:pPr>
+            <w:r>
+              <w:rPr>
+                <w:rFonts w:eastAsia="Times New Roman" w:cs="Times New Roman"/>
+                <w:color w:val="000000"/>
+                <w:kern w:val="0"/>
+                <w:sz w:val="24"/>
+                <w:szCs w:val="24"/>
+                <w:lang w:eastAsia="ru-RU"/>
+                <w14:ligatures w14:val="none"/>
+              </w:rPr>
+              <w:t> </w:t>
+            </w:r>
+          </w:p>
+        </w:tc>
+        <w:tc>
+          <w:tcPr>
+            <w:tcW w:w="325" w:type="dxa"/>
+            <w:tcBorders>
+              <w:top w:val="nil"/>
+              <w:left w:val="nil"/>
+              <w:bottom w:val="single" w:sz="4" w:space="0" w:color="auto"/>
+              <w:right w:val="single" w:sz="4" w:space="0" w:color="auto"/>
+            </w:tcBorders>
+            <w:shd w:val="clear" w:color="auto" w:fill="auto"/>
+            <w:noWrap/>
+            <w:vAlign w:val="bottom"/>
+            <w:hideMark/>
+          </w:tcPr>
+          <w:p>
+            <w:pPr>
+              <w:spacing w:after="0"/>
+              <w:rPr>
+                <w:rFonts w:eastAsia="Times New Roman" w:cs="Times New Roman"/>
+                <w:color w:val="000000"/>
+                <w:kern w:val="0"/>
+                <w:sz w:val="24"/>
+                <w:szCs w:val="24"/>
+                <w:lang w:eastAsia="ru-RU"/>
+                <w14:ligatures w14:val="none"/>
+              </w:rPr>
+            </w:pPr>
+            <w:r>
+              <w:rPr>
+                <w:rFonts w:eastAsia="Times New Roman" w:cs="Times New Roman"/>
+                <w:color w:val="000000"/>
+                <w:kern w:val="0"/>
+                <w:sz w:val="24"/>
+                <w:szCs w:val="24"/>
+                <w:lang w:eastAsia="ru-RU"/>
+                <w14:ligatures w14:val="none"/>
+              </w:rPr>
+              <w:t> </w:t>
+            </w:r>
+          </w:p>
+        </w:tc>
+        <w:tc>
+          <w:tcPr>
+            <w:tcW w:w="325" w:type="dxa"/>
+            <w:tcBorders>
+              <w:top w:val="nil"/>
+              <w:left w:val="nil"/>
+              <w:bottom w:val="single" w:sz="4" w:space="0" w:color="auto"/>
+              <w:right w:val="single" w:sz="4" w:space="0" w:color="auto"/>
+            </w:tcBorders>
+            <w:shd w:val="clear" w:color="auto" w:fill="auto"/>
+            <w:noWrap/>
+            <w:vAlign w:val="bottom"/>
+            <w:hideMark/>
+          </w:tcPr>
+          <w:p>
+            <w:pPr>
+              <w:spacing w:after="0"/>
+              <w:rPr>
+                <w:rFonts w:eastAsia="Times New Roman" w:cs="Times New Roman"/>
+                <w:color w:val="000000"/>
+                <w:kern w:val="0"/>
+                <w:sz w:val="24"/>
+                <w:szCs w:val="24"/>
+                <w:lang w:eastAsia="ru-RU"/>
+                <w14:ligatures w14:val="none"/>
+              </w:rPr>
+            </w:pPr>
+            <w:r>
+              <w:rPr>
+                <w:rFonts w:eastAsia="Times New Roman" w:cs="Times New Roman"/>
+                <w:color w:val="000000"/>
+                <w:kern w:val="0"/>
+                <w:sz w:val="24"/>
+                <w:szCs w:val="24"/>
+                <w:lang w:eastAsia="ru-RU"/>
+                <w14:ligatures w14:val="none"/>
+              </w:rPr>
+              <w:t> </w:t>
+            </w:r>
+          </w:p>
+        </w:tc>
+        <w:tc>
+          <w:tcPr>
+            <w:tcW w:w="335" w:type="dxa"/>
+            <w:tcBorders>
+              <w:top w:val="nil"/>
+              <w:left w:val="nil"/>
+              <w:bottom w:val="single" w:sz="4" w:space="0" w:color="auto"/>
+              <w:right w:val="single" w:sz="4" w:space="0" w:color="auto"/>
+            </w:tcBorders>
+            <w:shd w:val="clear" w:color="auto" w:fill="auto"/>
+            <w:noWrap/>
+            <w:vAlign w:val="bottom"/>
+            <w:hideMark/>
+          </w:tcPr>
+          <w:p>
+            <w:pPr>
+              <w:spacing w:after="0"/>
+              <w:rPr>
+                <w:rFonts w:eastAsia="Times New Roman" w:cs="Times New Roman"/>
+                <w:color w:val="000000"/>
+                <w:kern w:val="0"/>
+                <w:sz w:val="24"/>
+                <w:szCs w:val="24"/>
+                <w:lang w:eastAsia="ru-RU"/>
+                <w14:ligatures w14:val="none"/>
+              </w:rPr>
+            </w:pPr>
+            <w:r>
+              <w:rPr>
+                <w:rFonts w:eastAsia="Times New Roman" w:cs="Times New Roman"/>
+                <w:color w:val="000000"/>
+                <w:kern w:val="0"/>
+                <w:sz w:val="24"/>
+                <w:szCs w:val="24"/>
+                <w:lang w:eastAsia="ru-RU"/>
+                <w14:ligatures w14:val="none"/>
+              </w:rPr>
+              <w:t> </w:t>
+            </w:r>
+          </w:p>
+        </w:tc>
+        <w:tc>
+          <w:tcPr>
+            <w:tcW w:w="335" w:type="dxa"/>
+            <w:tcBorders>
+              <w:top w:val="nil"/>
+              <w:left w:val="nil"/>
+              <w:bottom w:val="single" w:sz="4" w:space="0" w:color="auto"/>
+              <w:right w:val="single" w:sz="4" w:space="0" w:color="auto"/>
+            </w:tcBorders>
+            <w:shd w:val="clear" w:color="auto" w:fill="auto"/>
+            <w:noWrap/>
+            <w:vAlign w:val="bottom"/>
+            <w:hideMark/>
+          </w:tcPr>
+          <w:p>
+            <w:pPr>
+              <w:spacing w:after="0"/>
+              <w:rPr>
+                <w:rFonts w:eastAsia="Times New Roman" w:cs="Times New Roman"/>
+                <w:color w:val="000000"/>
+                <w:kern w:val="0"/>
+                <w:sz w:val="24"/>
+                <w:szCs w:val="24"/>
+                <w:lang w:eastAsia="ru-RU"/>
+                <w14:ligatures w14:val="none"/>
+              </w:rPr>
+            </w:pPr>
+            <w:r>
+              <w:rPr>
+                <w:rFonts w:eastAsia="Times New Roman" w:cs="Times New Roman"/>
+                <w:color w:val="000000"/>
+                <w:kern w:val="0"/>
+                <w:sz w:val="24"/>
+                <w:szCs w:val="24"/>
+                <w:lang w:eastAsia="ru-RU"/>
+                <w14:ligatures w14:val="none"/>
+              </w:rPr>
+              <w:t> </w:t>
+            </w:r>
+          </w:p>
+        </w:tc>
+        <w:tc>
+          <w:tcPr>
+            <w:tcW w:w="335" w:type="dxa"/>
+            <w:tcBorders>
+              <w:top w:val="nil"/>
+              <w:left w:val="nil"/>
+              <w:bottom w:val="single" w:sz="4" w:space="0" w:color="auto"/>
+              <w:right w:val="single" w:sz="4" w:space="0" w:color="auto"/>
+            </w:tcBorders>
+            <w:shd w:val="clear" w:color="auto" w:fill="auto"/>
+            <w:noWrap/>
+            <w:vAlign w:val="bottom"/>
+            <w:hideMark/>
+          </w:tcPr>
+          <w:p>
+            <w:pPr>
+              <w:spacing w:after="0"/>
+              <w:rPr>
+                <w:rFonts w:eastAsia="Times New Roman" w:cs="Times New Roman"/>
+                <w:color w:val="000000"/>
+                <w:kern w:val="0"/>
+                <w:sz w:val="24"/>
+                <w:szCs w:val="24"/>
+                <w:lang w:eastAsia="ru-RU"/>
+                <w14:ligatures w14:val="none"/>
+              </w:rPr>
+            </w:pPr>
+            <w:r>
+              <w:rPr>
+                <w:rFonts w:eastAsia="Times New Roman" w:cs="Times New Roman"/>
+                <w:color w:val="000000"/>
+                <w:kern w:val="0"/>
+                <w:sz w:val="24"/>
+                <w:szCs w:val="24"/>
+                <w:lang w:eastAsia="ru-RU"/>
+                <w14:ligatures w14:val="none"/>
+              </w:rPr>
+              <w:t> </w:t>
+            </w:r>
+          </w:p>
+        </w:tc>
+        <w:tc>
+          <w:tcPr>
+            <w:tcW w:w="335" w:type="dxa"/>
+            <w:tcBorders>
+              <w:top w:val="nil"/>
+              <w:left w:val="nil"/>
+              <w:bottom w:val="single" w:sz="4" w:space="0" w:color="auto"/>
+              <w:right w:val="single" w:sz="4" w:space="0" w:color="auto"/>
+            </w:tcBorders>
+            <w:shd w:val="clear" w:color="auto" w:fill="auto"/>
+            <w:noWrap/>
+            <w:vAlign w:val="bottom"/>
+            <w:hideMark/>
+          </w:tcPr>
+          <w:p>
+            <w:pPr>
+              <w:spacing w:after="0"/>
+              <w:rPr>
+                <w:rFonts w:eastAsia="Times New Roman" w:cs="Times New Roman"/>
+                <w:color w:val="000000"/>
+                <w:kern w:val="0"/>
+                <w:sz w:val="24"/>
+                <w:szCs w:val="24"/>
+                <w:lang w:eastAsia="ru-RU"/>
+                <w14:ligatures w14:val="none"/>
+              </w:rPr>
+            </w:pPr>
+            <w:r>
+              <w:rPr>
+                <w:rFonts w:eastAsia="Times New Roman" w:cs="Times New Roman"/>
+                <w:color w:val="000000"/>
+                <w:kern w:val="0"/>
+                <w:sz w:val="24"/>
+                <w:szCs w:val="24"/>
+                <w:lang w:eastAsia="ru-RU"/>
+                <w14:ligatures w14:val="none"/>
+              </w:rPr>
+              <w:t> </w:t>
+            </w:r>
+          </w:p>
+        </w:tc>
+        <w:tc>
+          <w:tcPr>
+            <w:tcW w:w="335" w:type="dxa"/>
+            <w:tcBorders>
+              <w:top w:val="nil"/>
+              <w:left w:val="nil"/>
+              <w:bottom w:val="single" w:sz="4" w:space="0" w:color="auto"/>
+              <w:right w:val="single" w:sz="4" w:space="0" w:color="auto"/>
+            </w:tcBorders>
+            <w:shd w:val="clear" w:color="auto" w:fill="auto"/>
+            <w:noWrap/>
+            <w:vAlign w:val="bottom"/>
+            <w:hideMark/>
+          </w:tcPr>
+          <w:p>
+            <w:pPr>
+              <w:spacing w:after="0"/>
+              <w:rPr>
+                <w:rFonts w:eastAsia="Times New Roman" w:cs="Times New Roman"/>
+                <w:color w:val="000000"/>
+                <w:kern w:val="0"/>
+                <w:sz w:val="24"/>
+                <w:szCs w:val="24"/>
+                <w:lang w:eastAsia="ru-RU"/>
+                <w14:ligatures w14:val="none"/>
+              </w:rPr>
+            </w:pPr>
+            <w:r>
+              <w:rPr>
+                <w:rFonts w:eastAsia="Times New Roman" w:cs="Times New Roman"/>
+                <w:color w:val="000000"/>
+                <w:kern w:val="0"/>
+                <w:sz w:val="24"/>
+                <w:szCs w:val="24"/>
+                <w:lang w:eastAsia="ru-RU"/>
+                <w14:ligatures w14:val="none"/>
+              </w:rPr>
+              <w:t> </w:t>
+            </w:r>
+          </w:p>
+        </w:tc>
+        <w:tc>
+          <w:tcPr>
+            <w:tcW w:w="335" w:type="dxa"/>
+            <w:tcBorders>
+              <w:top w:val="nil"/>
+              <w:left w:val="nil"/>
+              <w:bottom w:val="single" w:sz="4" w:space="0" w:color="auto"/>
+              <w:right w:val="single" w:sz="4" w:space="0" w:color="auto"/>
+            </w:tcBorders>
+            <w:shd w:val="clear" w:color="auto" w:fill="auto"/>
+            <w:noWrap/>
+            <w:vAlign w:val="bottom"/>
+            <w:hideMark/>
+          </w:tcPr>
+          <w:p>
+            <w:pPr>
+              <w:spacing w:after="0"/>
+              <w:rPr>
+                <w:rFonts w:eastAsia="Times New Roman" w:cs="Times New Roman"/>
+                <w:color w:val="000000"/>
+                <w:kern w:val="0"/>
+                <w:sz w:val="24"/>
+                <w:szCs w:val="24"/>
+                <w:lang w:eastAsia="ru-RU"/>
+                <w14:ligatures w14:val="none"/>
+              </w:rPr>
+            </w:pPr>
+            <w:r>
+              <w:rPr>
+                <w:rFonts w:eastAsia="Times New Roman" w:cs="Times New Roman"/>
+                <w:color w:val="000000"/>
+                <w:kern w:val="0"/>
+                <w:sz w:val="24"/>
+                <w:szCs w:val="24"/>
+                <w:lang w:eastAsia="ru-RU"/>
+                <w14:ligatures w14:val="none"/>
+              </w:rPr>
+              <w:t> </w:t>
+            </w:r>
+          </w:p>
+        </w:tc>
+        <w:tc>
+          <w:tcPr>
+            <w:tcW w:w="335" w:type="dxa"/>
+            <w:tcBorders>
+              <w:top w:val="nil"/>
+              <w:left w:val="nil"/>
+              <w:bottom w:val="single" w:sz="4" w:space="0" w:color="auto"/>
+              <w:right w:val="single" w:sz="4" w:space="0" w:color="auto"/>
+            </w:tcBorders>
+            <w:shd w:val="clear" w:color="auto" w:fill="auto"/>
+            <w:noWrap/>
+            <w:vAlign w:val="bottom"/>
+            <w:hideMark/>
+          </w:tcPr>
+          <w:p>
+            <w:pPr>
+              <w:spacing w:after="0"/>
+              <w:rPr>
+                <w:rFonts w:eastAsia="Times New Roman" w:cs="Times New Roman"/>
+                <w:color w:val="000000"/>
+                <w:kern w:val="0"/>
+                <w:sz w:val="24"/>
+                <w:szCs w:val="24"/>
+                <w:lang w:eastAsia="ru-RU"/>
+                <w14:ligatures w14:val="none"/>
+              </w:rPr>
+            </w:pPr>
+            <w:r>
+              <w:rPr>
+                <w:rFonts w:eastAsia="Times New Roman" w:cs="Times New Roman"/>
+                <w:color w:val="000000"/>
+                <w:kern w:val="0"/>
+                <w:sz w:val="24"/>
+                <w:szCs w:val="24"/>
+                <w:lang w:eastAsia="ru-RU"/>
+                <w14:ligatures w14:val="none"/>
+              </w:rPr>
+              <w:t> </w:t>
+            </w:r>
+          </w:p>
+        </w:tc>
+        <w:tc>
+          <w:tcPr>
+            <w:tcW w:w="335" w:type="dxa"/>
+            <w:tcBorders>
+              <w:top w:val="nil"/>
+              <w:left w:val="nil"/>
+              <w:bottom w:val="single" w:sz="4" w:space="0" w:color="auto"/>
+              <w:right w:val="single" w:sz="8" w:space="0" w:color="auto"/>
+            </w:tcBorders>
+            <w:shd w:val="clear" w:color="auto" w:fill="auto"/>
+            <w:noWrap/>
+            <w:vAlign w:val="bottom"/>
+            <w:hideMark/>
+          </w:tcPr>
+          <w:p>
+            <w:pPr>
+              <w:spacing w:after="0"/>
+              <w:rPr>
+                <w:rFonts w:eastAsia="Times New Roman" w:cs="Times New Roman"/>
+                <w:color w:val="000000"/>
+                <w:kern w:val="0"/>
+                <w:sz w:val="24"/>
+                <w:szCs w:val="24"/>
+                <w:lang w:eastAsia="ru-RU"/>
+                <w14:ligatures w14:val="none"/>
+              </w:rPr>
+            </w:pPr>
+            <w:r>
+              <w:rPr>
+                <w:rFonts w:eastAsia="Times New Roman" w:cs="Times New Roman"/>
+                <w:color w:val="000000"/>
+                <w:kern w:val="0"/>
+                <w:sz w:val="24"/>
+                <w:szCs w:val="24"/>
+                <w:lang w:eastAsia="ru-RU"/>
+                <w14:ligatures w14:val="none"/>
+              </w:rPr>
+              <w:t> </w:t>
             </w:r>
           </w:p>
         </w:tc>
       </w:tr>
       <w:tr>
         <w:trPr>
-          <w:trHeight w:val="375"/>
-          <w:jc w:val="center"/>
+          <w:trHeight w:val="315"/>
         </w:trPr>
         <w:tc>
           <w:tcPr>
-            <w:tcW w:w="3000" w:type="dxa"/>
+            <w:tcW w:w="3460" w:type="dxa"/>
             <w:tcBorders>
               <w:top w:val="nil"/>
               <w:left w:val="single" w:sz="4" w:space="0" w:color="auto"/>
-              <w:bottom w:val="single" w:sz="4" w:space="0" w:color="auto"/>
-              <w:right w:val="single" w:sz="4" w:space="0" w:color="auto"/>
-            </w:tcBorders>
-            <w:shd w:val="clear" w:color="auto" w:fill="auto"/>
-            <w:vAlign w:val="bottom"/>
-            <w:hideMark/>
-          </w:tcPr>
-          <w:p>
-            <w:pPr>
-              <w:spacing w:after="0"/>
-              <w:rPr>
-                <w:rFonts w:eastAsia="Times New Roman" w:cs="Times New Roman"/>
-                <w:color w:val="000000"/>
-                <w:kern w:val="0"/>
-                <w:szCs w:val="28"/>
-                <w:lang w:eastAsia="ru-RU"/>
-                <w14:ligatures w14:val="none"/>
-              </w:rPr>
-            </w:pPr>
-            <w:r>
-              <w:rPr>
-                <w:rFonts w:eastAsia="Times New Roman" w:cs="Times New Roman"/>
-                <w:color w:val="000000"/>
-                <w:kern w:val="0"/>
-                <w:szCs w:val="28"/>
-                <w:lang w:eastAsia="ru-RU"/>
-                <w14:ligatures w14:val="none"/>
-              </w:rPr>
-              <w:t>Генерация уровней</w:t>
-            </w:r>
-          </w:p>
-        </w:tc>
-        <w:tc>
-          <w:tcPr>
-            <w:tcW w:w="960" w:type="dxa"/>
-            <w:tcBorders>
-              <w:top w:val="nil"/>
-              <w:left w:val="nil"/>
-              <w:bottom w:val="single" w:sz="4" w:space="0" w:color="auto"/>
-              <w:right w:val="single" w:sz="4" w:space="0" w:color="auto"/>
-            </w:tcBorders>
-            <w:shd w:val="clear" w:color="auto" w:fill="auto"/>
-            <w:noWrap/>
-            <w:vAlign w:val="bottom"/>
-            <w:hideMark/>
-          </w:tcPr>
-          <w:p>
-            <w:pPr>
-              <w:spacing w:after="0"/>
-              <w:jc w:val="right"/>
-              <w:rPr>
-                <w:rFonts w:eastAsia="Times New Roman" w:cs="Times New Roman"/>
-                <w:color w:val="000000"/>
-                <w:kern w:val="0"/>
-                <w:szCs w:val="28"/>
-                <w:lang w:eastAsia="ru-RU"/>
-                <w14:ligatures w14:val="none"/>
-              </w:rPr>
-            </w:pPr>
-            <w:r>
-              <w:rPr>
-                <w:rFonts w:eastAsia="Times New Roman" w:cs="Times New Roman"/>
-                <w:color w:val="000000"/>
-                <w:kern w:val="0"/>
-                <w:szCs w:val="28"/>
-                <w:lang w:eastAsia="ru-RU"/>
-                <w14:ligatures w14:val="none"/>
-              </w:rPr>
-              <w:t>06.11</w:t>
+              <w:bottom w:val="nil"/>
+              <w:right w:val="nil"/>
+            </w:tcBorders>
+            <w:shd w:val="clear" w:color="auto" w:fill="auto"/>
+            <w:noWrap/>
+            <w:vAlign w:val="bottom"/>
+            <w:hideMark/>
+          </w:tcPr>
+          <w:p>
+            <w:pPr>
+              <w:spacing w:after="0"/>
+              <w:rPr>
+                <w:rFonts w:eastAsia="Times New Roman" w:cs="Times New Roman"/>
+                <w:b/>
+                <w:bCs/>
+                <w:color w:val="000000"/>
+                <w:kern w:val="0"/>
+                <w:sz w:val="24"/>
+                <w:szCs w:val="24"/>
+                <w:lang w:eastAsia="ru-RU"/>
+                <w14:ligatures w14:val="none"/>
+              </w:rPr>
+            </w:pPr>
+            <w:r>
+              <w:rPr>
+                <w:rFonts w:eastAsia="Times New Roman" w:cs="Times New Roman"/>
+                <w:b/>
+                <w:bCs/>
+                <w:color w:val="000000"/>
+                <w:kern w:val="0"/>
+                <w:sz w:val="24"/>
+                <w:szCs w:val="24"/>
+                <w:lang w:eastAsia="ru-RU"/>
+                <w14:ligatures w14:val="none"/>
+              </w:rPr>
+              <w:t>Разработка</w:t>
+            </w:r>
+          </w:p>
+        </w:tc>
+        <w:tc>
+          <w:tcPr>
+            <w:tcW w:w="305" w:type="dxa"/>
+            <w:tcBorders>
+              <w:top w:val="nil"/>
+              <w:left w:val="single" w:sz="8" w:space="0" w:color="auto"/>
+              <w:bottom w:val="single" w:sz="4" w:space="0" w:color="auto"/>
+              <w:right w:val="single" w:sz="4" w:space="0" w:color="auto"/>
+            </w:tcBorders>
+            <w:shd w:val="clear" w:color="auto" w:fill="auto"/>
+            <w:noWrap/>
+            <w:vAlign w:val="bottom"/>
+            <w:hideMark/>
+          </w:tcPr>
+          <w:p>
+            <w:pPr>
+              <w:spacing w:after="0"/>
+              <w:rPr>
+                <w:rFonts w:eastAsia="Times New Roman" w:cs="Times New Roman"/>
+                <w:color w:val="000000"/>
+                <w:kern w:val="0"/>
+                <w:sz w:val="24"/>
+                <w:szCs w:val="24"/>
+                <w:lang w:eastAsia="ru-RU"/>
+                <w14:ligatures w14:val="none"/>
+              </w:rPr>
+            </w:pPr>
+            <w:r>
+              <w:rPr>
+                <w:rFonts w:eastAsia="Times New Roman" w:cs="Times New Roman"/>
+                <w:color w:val="000000"/>
+                <w:kern w:val="0"/>
+                <w:sz w:val="24"/>
+                <w:szCs w:val="24"/>
+                <w:lang w:eastAsia="ru-RU"/>
+                <w14:ligatures w14:val="none"/>
+              </w:rPr>
+              <w:t> </w:t>
+            </w:r>
+          </w:p>
+        </w:tc>
+        <w:tc>
+          <w:tcPr>
+            <w:tcW w:w="305" w:type="dxa"/>
+            <w:tcBorders>
+              <w:top w:val="nil"/>
+              <w:left w:val="nil"/>
+              <w:bottom w:val="single" w:sz="4" w:space="0" w:color="auto"/>
+              <w:right w:val="single" w:sz="4" w:space="0" w:color="auto"/>
+            </w:tcBorders>
+            <w:shd w:val="clear" w:color="auto" w:fill="auto"/>
+            <w:noWrap/>
+            <w:vAlign w:val="bottom"/>
+            <w:hideMark/>
+          </w:tcPr>
+          <w:p>
+            <w:pPr>
+              <w:spacing w:after="0"/>
+              <w:rPr>
+                <w:rFonts w:eastAsia="Times New Roman" w:cs="Times New Roman"/>
+                <w:color w:val="000000"/>
+                <w:kern w:val="0"/>
+                <w:sz w:val="24"/>
+                <w:szCs w:val="24"/>
+                <w:lang w:eastAsia="ru-RU"/>
+                <w14:ligatures w14:val="none"/>
+              </w:rPr>
+            </w:pPr>
+            <w:r>
+              <w:rPr>
+                <w:rFonts w:eastAsia="Times New Roman" w:cs="Times New Roman"/>
+                <w:color w:val="000000"/>
+                <w:kern w:val="0"/>
+                <w:sz w:val="24"/>
+                <w:szCs w:val="24"/>
+                <w:lang w:eastAsia="ru-RU"/>
+                <w14:ligatures w14:val="none"/>
+              </w:rPr>
+              <w:t> </w:t>
+            </w:r>
+          </w:p>
+        </w:tc>
+        <w:tc>
+          <w:tcPr>
+            <w:tcW w:w="305" w:type="dxa"/>
+            <w:tcBorders>
+              <w:top w:val="nil"/>
+              <w:left w:val="nil"/>
+              <w:bottom w:val="single" w:sz="4" w:space="0" w:color="auto"/>
+              <w:right w:val="single" w:sz="4" w:space="0" w:color="auto"/>
+            </w:tcBorders>
+            <w:shd w:val="clear" w:color="auto" w:fill="auto"/>
+            <w:noWrap/>
+            <w:vAlign w:val="bottom"/>
+            <w:hideMark/>
+          </w:tcPr>
+          <w:p>
+            <w:pPr>
+              <w:spacing w:after="0"/>
+              <w:rPr>
+                <w:rFonts w:eastAsia="Times New Roman" w:cs="Times New Roman"/>
+                <w:color w:val="000000"/>
+                <w:kern w:val="0"/>
+                <w:sz w:val="24"/>
+                <w:szCs w:val="24"/>
+                <w:lang w:eastAsia="ru-RU"/>
+                <w14:ligatures w14:val="none"/>
+              </w:rPr>
+            </w:pPr>
+            <w:r>
+              <w:rPr>
+                <w:rFonts w:eastAsia="Times New Roman" w:cs="Times New Roman"/>
+                <w:color w:val="000000"/>
+                <w:kern w:val="0"/>
+                <w:sz w:val="24"/>
+                <w:szCs w:val="24"/>
+                <w:lang w:eastAsia="ru-RU"/>
+                <w14:ligatures w14:val="none"/>
+              </w:rPr>
+              <w:t> </w:t>
+            </w:r>
+          </w:p>
+        </w:tc>
+        <w:tc>
+          <w:tcPr>
+            <w:tcW w:w="305" w:type="dxa"/>
+            <w:tcBorders>
+              <w:top w:val="nil"/>
+              <w:left w:val="nil"/>
+              <w:bottom w:val="single" w:sz="4" w:space="0" w:color="auto"/>
+              <w:right w:val="single" w:sz="4" w:space="0" w:color="auto"/>
+            </w:tcBorders>
+            <w:shd w:val="clear" w:color="auto" w:fill="auto"/>
+            <w:noWrap/>
+            <w:vAlign w:val="bottom"/>
+            <w:hideMark/>
+          </w:tcPr>
+          <w:p>
+            <w:pPr>
+              <w:spacing w:after="0"/>
+              <w:rPr>
+                <w:rFonts w:eastAsia="Times New Roman" w:cs="Times New Roman"/>
+                <w:color w:val="000000"/>
+                <w:kern w:val="0"/>
+                <w:sz w:val="24"/>
+                <w:szCs w:val="24"/>
+                <w:lang w:eastAsia="ru-RU"/>
+                <w14:ligatures w14:val="none"/>
+              </w:rPr>
+            </w:pPr>
+            <w:r>
+              <w:rPr>
+                <w:rFonts w:eastAsia="Times New Roman" w:cs="Times New Roman"/>
+                <w:color w:val="000000"/>
+                <w:kern w:val="0"/>
+                <w:sz w:val="24"/>
+                <w:szCs w:val="24"/>
+                <w:lang w:eastAsia="ru-RU"/>
+                <w14:ligatures w14:val="none"/>
+              </w:rPr>
+              <w:t> </w:t>
+            </w:r>
+          </w:p>
+        </w:tc>
+        <w:tc>
+          <w:tcPr>
+            <w:tcW w:w="325" w:type="dxa"/>
+            <w:tcBorders>
+              <w:top w:val="nil"/>
+              <w:left w:val="nil"/>
+              <w:bottom w:val="single" w:sz="4" w:space="0" w:color="auto"/>
+              <w:right w:val="single" w:sz="4" w:space="0" w:color="auto"/>
+            </w:tcBorders>
+            <w:shd w:val="clear" w:color="auto" w:fill="auto"/>
+            <w:noWrap/>
+            <w:vAlign w:val="bottom"/>
+            <w:hideMark/>
+          </w:tcPr>
+          <w:p>
+            <w:pPr>
+              <w:spacing w:after="0"/>
+              <w:rPr>
+                <w:rFonts w:eastAsia="Times New Roman" w:cs="Times New Roman"/>
+                <w:color w:val="000000"/>
+                <w:kern w:val="0"/>
+                <w:sz w:val="24"/>
+                <w:szCs w:val="24"/>
+                <w:lang w:eastAsia="ru-RU"/>
+                <w14:ligatures w14:val="none"/>
+              </w:rPr>
+            </w:pPr>
+            <w:r>
+              <w:rPr>
+                <w:rFonts w:eastAsia="Times New Roman" w:cs="Times New Roman"/>
+                <w:color w:val="000000"/>
+                <w:kern w:val="0"/>
+                <w:sz w:val="24"/>
+                <w:szCs w:val="24"/>
+                <w:lang w:eastAsia="ru-RU"/>
+                <w14:ligatures w14:val="none"/>
+              </w:rPr>
+              <w:t> </w:t>
+            </w:r>
+          </w:p>
+        </w:tc>
+        <w:tc>
+          <w:tcPr>
+            <w:tcW w:w="325" w:type="dxa"/>
+            <w:tcBorders>
+              <w:top w:val="nil"/>
+              <w:left w:val="nil"/>
+              <w:bottom w:val="single" w:sz="4" w:space="0" w:color="auto"/>
+              <w:right w:val="single" w:sz="4" w:space="0" w:color="auto"/>
+            </w:tcBorders>
+            <w:shd w:val="clear" w:color="auto" w:fill="auto"/>
+            <w:noWrap/>
+            <w:vAlign w:val="bottom"/>
+            <w:hideMark/>
+          </w:tcPr>
+          <w:p>
+            <w:pPr>
+              <w:spacing w:after="0"/>
+              <w:rPr>
+                <w:rFonts w:eastAsia="Times New Roman" w:cs="Times New Roman"/>
+                <w:color w:val="000000"/>
+                <w:kern w:val="0"/>
+                <w:sz w:val="24"/>
+                <w:szCs w:val="24"/>
+                <w:lang w:eastAsia="ru-RU"/>
+                <w14:ligatures w14:val="none"/>
+              </w:rPr>
+            </w:pPr>
+            <w:r>
+              <w:rPr>
+                <w:rFonts w:eastAsia="Times New Roman" w:cs="Times New Roman"/>
+                <w:color w:val="000000"/>
+                <w:kern w:val="0"/>
+                <w:sz w:val="24"/>
+                <w:szCs w:val="24"/>
+                <w:lang w:eastAsia="ru-RU"/>
+                <w14:ligatures w14:val="none"/>
+              </w:rPr>
+              <w:t> </w:t>
+            </w:r>
+          </w:p>
+        </w:tc>
+        <w:tc>
+          <w:tcPr>
+            <w:tcW w:w="325" w:type="dxa"/>
+            <w:tcBorders>
+              <w:top w:val="nil"/>
+              <w:left w:val="nil"/>
+              <w:bottom w:val="single" w:sz="4" w:space="0" w:color="auto"/>
+              <w:right w:val="single" w:sz="4" w:space="0" w:color="auto"/>
+            </w:tcBorders>
+            <w:shd w:val="clear" w:color="auto" w:fill="auto"/>
+            <w:noWrap/>
+            <w:vAlign w:val="bottom"/>
+            <w:hideMark/>
+          </w:tcPr>
+          <w:p>
+            <w:pPr>
+              <w:spacing w:after="0"/>
+              <w:rPr>
+                <w:rFonts w:eastAsia="Times New Roman" w:cs="Times New Roman"/>
+                <w:color w:val="000000"/>
+                <w:kern w:val="0"/>
+                <w:sz w:val="24"/>
+                <w:szCs w:val="24"/>
+                <w:lang w:eastAsia="ru-RU"/>
+                <w14:ligatures w14:val="none"/>
+              </w:rPr>
+            </w:pPr>
+            <w:r>
+              <w:rPr>
+                <w:rFonts w:eastAsia="Times New Roman" w:cs="Times New Roman"/>
+                <w:color w:val="000000"/>
+                <w:kern w:val="0"/>
+                <w:sz w:val="24"/>
+                <w:szCs w:val="24"/>
+                <w:lang w:eastAsia="ru-RU"/>
+                <w14:ligatures w14:val="none"/>
+              </w:rPr>
+              <w:t> </w:t>
+            </w:r>
+          </w:p>
+        </w:tc>
+        <w:tc>
+          <w:tcPr>
+            <w:tcW w:w="325" w:type="dxa"/>
+            <w:tcBorders>
+              <w:top w:val="nil"/>
+              <w:left w:val="nil"/>
+              <w:bottom w:val="single" w:sz="4" w:space="0" w:color="auto"/>
+              <w:right w:val="single" w:sz="4" w:space="0" w:color="auto"/>
+            </w:tcBorders>
+            <w:shd w:val="clear" w:color="auto" w:fill="auto"/>
+            <w:noWrap/>
+            <w:vAlign w:val="bottom"/>
+            <w:hideMark/>
+          </w:tcPr>
+          <w:p>
+            <w:pPr>
+              <w:spacing w:after="0"/>
+              <w:rPr>
+                <w:rFonts w:eastAsia="Times New Roman" w:cs="Times New Roman"/>
+                <w:color w:val="000000"/>
+                <w:kern w:val="0"/>
+                <w:sz w:val="24"/>
+                <w:szCs w:val="24"/>
+                <w:lang w:eastAsia="ru-RU"/>
+                <w14:ligatures w14:val="none"/>
+              </w:rPr>
+            </w:pPr>
+            <w:r>
+              <w:rPr>
+                <w:rFonts w:eastAsia="Times New Roman" w:cs="Times New Roman"/>
+                <w:color w:val="000000"/>
+                <w:kern w:val="0"/>
+                <w:sz w:val="24"/>
+                <w:szCs w:val="24"/>
+                <w:lang w:eastAsia="ru-RU"/>
+                <w14:ligatures w14:val="none"/>
+              </w:rPr>
+              <w:t> </w:t>
+            </w:r>
+          </w:p>
+        </w:tc>
+        <w:tc>
+          <w:tcPr>
+            <w:tcW w:w="335" w:type="dxa"/>
+            <w:tcBorders>
+              <w:top w:val="nil"/>
+              <w:left w:val="nil"/>
+              <w:bottom w:val="single" w:sz="4" w:space="0" w:color="auto"/>
+              <w:right w:val="single" w:sz="4" w:space="0" w:color="auto"/>
+            </w:tcBorders>
+            <w:shd w:val="clear" w:color="auto" w:fill="auto"/>
+            <w:noWrap/>
+            <w:vAlign w:val="bottom"/>
+            <w:hideMark/>
+          </w:tcPr>
+          <w:p>
+            <w:pPr>
+              <w:spacing w:after="0"/>
+              <w:rPr>
+                <w:rFonts w:eastAsia="Times New Roman" w:cs="Times New Roman"/>
+                <w:color w:val="000000"/>
+                <w:kern w:val="0"/>
+                <w:sz w:val="24"/>
+                <w:szCs w:val="24"/>
+                <w:lang w:eastAsia="ru-RU"/>
+                <w14:ligatures w14:val="none"/>
+              </w:rPr>
+            </w:pPr>
+            <w:r>
+              <w:rPr>
+                <w:rFonts w:eastAsia="Times New Roman" w:cs="Times New Roman"/>
+                <w:color w:val="000000"/>
+                <w:kern w:val="0"/>
+                <w:sz w:val="24"/>
+                <w:szCs w:val="24"/>
+                <w:lang w:eastAsia="ru-RU"/>
+                <w14:ligatures w14:val="none"/>
+              </w:rPr>
+              <w:t> </w:t>
+            </w:r>
+          </w:p>
+        </w:tc>
+        <w:tc>
+          <w:tcPr>
+            <w:tcW w:w="335" w:type="dxa"/>
+            <w:tcBorders>
+              <w:top w:val="nil"/>
+              <w:left w:val="nil"/>
+              <w:bottom w:val="single" w:sz="4" w:space="0" w:color="auto"/>
+              <w:right w:val="single" w:sz="4" w:space="0" w:color="auto"/>
+            </w:tcBorders>
+            <w:shd w:val="clear" w:color="auto" w:fill="auto"/>
+            <w:noWrap/>
+            <w:vAlign w:val="bottom"/>
+            <w:hideMark/>
+          </w:tcPr>
+          <w:p>
+            <w:pPr>
+              <w:spacing w:after="0"/>
+              <w:rPr>
+                <w:rFonts w:eastAsia="Times New Roman" w:cs="Times New Roman"/>
+                <w:color w:val="000000"/>
+                <w:kern w:val="0"/>
+                <w:sz w:val="24"/>
+                <w:szCs w:val="24"/>
+                <w:lang w:eastAsia="ru-RU"/>
+                <w14:ligatures w14:val="none"/>
+              </w:rPr>
+            </w:pPr>
+            <w:r>
+              <w:rPr>
+                <w:rFonts w:eastAsia="Times New Roman" w:cs="Times New Roman"/>
+                <w:color w:val="000000"/>
+                <w:kern w:val="0"/>
+                <w:sz w:val="24"/>
+                <w:szCs w:val="24"/>
+                <w:lang w:eastAsia="ru-RU"/>
+                <w14:ligatures w14:val="none"/>
+              </w:rPr>
+              <w:t> </w:t>
+            </w:r>
+          </w:p>
+        </w:tc>
+        <w:tc>
+          <w:tcPr>
+            <w:tcW w:w="335" w:type="dxa"/>
+            <w:tcBorders>
+              <w:top w:val="nil"/>
+              <w:left w:val="nil"/>
+              <w:bottom w:val="single" w:sz="4" w:space="0" w:color="auto"/>
+              <w:right w:val="single" w:sz="4" w:space="0" w:color="auto"/>
+            </w:tcBorders>
+            <w:shd w:val="clear" w:color="auto" w:fill="auto"/>
+            <w:noWrap/>
+            <w:vAlign w:val="bottom"/>
+            <w:hideMark/>
+          </w:tcPr>
+          <w:p>
+            <w:pPr>
+              <w:spacing w:after="0"/>
+              <w:rPr>
+                <w:rFonts w:eastAsia="Times New Roman" w:cs="Times New Roman"/>
+                <w:color w:val="000000"/>
+                <w:kern w:val="0"/>
+                <w:sz w:val="24"/>
+                <w:szCs w:val="24"/>
+                <w:lang w:eastAsia="ru-RU"/>
+                <w14:ligatures w14:val="none"/>
+              </w:rPr>
+            </w:pPr>
+            <w:r>
+              <w:rPr>
+                <w:rFonts w:eastAsia="Times New Roman" w:cs="Times New Roman"/>
+                <w:color w:val="000000"/>
+                <w:kern w:val="0"/>
+                <w:sz w:val="24"/>
+                <w:szCs w:val="24"/>
+                <w:lang w:eastAsia="ru-RU"/>
+                <w14:ligatures w14:val="none"/>
+              </w:rPr>
+              <w:t> </w:t>
+            </w:r>
+          </w:p>
+        </w:tc>
+        <w:tc>
+          <w:tcPr>
+            <w:tcW w:w="335" w:type="dxa"/>
+            <w:tcBorders>
+              <w:top w:val="nil"/>
+              <w:left w:val="nil"/>
+              <w:bottom w:val="single" w:sz="4" w:space="0" w:color="auto"/>
+              <w:right w:val="single" w:sz="4" w:space="0" w:color="auto"/>
+            </w:tcBorders>
+            <w:shd w:val="clear" w:color="auto" w:fill="auto"/>
+            <w:noWrap/>
+            <w:vAlign w:val="bottom"/>
+            <w:hideMark/>
+          </w:tcPr>
+          <w:p>
+            <w:pPr>
+              <w:spacing w:after="0"/>
+              <w:rPr>
+                <w:rFonts w:eastAsia="Times New Roman" w:cs="Times New Roman"/>
+                <w:color w:val="000000"/>
+                <w:kern w:val="0"/>
+                <w:sz w:val="24"/>
+                <w:szCs w:val="24"/>
+                <w:lang w:eastAsia="ru-RU"/>
+                <w14:ligatures w14:val="none"/>
+              </w:rPr>
+            </w:pPr>
+            <w:r>
+              <w:rPr>
+                <w:rFonts w:eastAsia="Times New Roman" w:cs="Times New Roman"/>
+                <w:color w:val="000000"/>
+                <w:kern w:val="0"/>
+                <w:sz w:val="24"/>
+                <w:szCs w:val="24"/>
+                <w:lang w:eastAsia="ru-RU"/>
+                <w14:ligatures w14:val="none"/>
+              </w:rPr>
+              <w:t> </w:t>
+            </w:r>
+          </w:p>
+        </w:tc>
+        <w:tc>
+          <w:tcPr>
+            <w:tcW w:w="335" w:type="dxa"/>
+            <w:tcBorders>
+              <w:top w:val="nil"/>
+              <w:left w:val="nil"/>
+              <w:bottom w:val="single" w:sz="4" w:space="0" w:color="auto"/>
+              <w:right w:val="single" w:sz="4" w:space="0" w:color="auto"/>
+            </w:tcBorders>
+            <w:shd w:val="clear" w:color="auto" w:fill="auto"/>
+            <w:noWrap/>
+            <w:vAlign w:val="bottom"/>
+            <w:hideMark/>
+          </w:tcPr>
+          <w:p>
+            <w:pPr>
+              <w:spacing w:after="0"/>
+              <w:rPr>
+                <w:rFonts w:eastAsia="Times New Roman" w:cs="Times New Roman"/>
+                <w:color w:val="000000"/>
+                <w:kern w:val="0"/>
+                <w:sz w:val="24"/>
+                <w:szCs w:val="24"/>
+                <w:lang w:eastAsia="ru-RU"/>
+                <w14:ligatures w14:val="none"/>
+              </w:rPr>
+            </w:pPr>
+            <w:r>
+              <w:rPr>
+                <w:rFonts w:eastAsia="Times New Roman" w:cs="Times New Roman"/>
+                <w:color w:val="000000"/>
+                <w:kern w:val="0"/>
+                <w:sz w:val="24"/>
+                <w:szCs w:val="24"/>
+                <w:lang w:eastAsia="ru-RU"/>
+                <w14:ligatures w14:val="none"/>
+              </w:rPr>
+              <w:t> </w:t>
+            </w:r>
+          </w:p>
+        </w:tc>
+        <w:tc>
+          <w:tcPr>
+            <w:tcW w:w="335" w:type="dxa"/>
+            <w:tcBorders>
+              <w:top w:val="nil"/>
+              <w:left w:val="nil"/>
+              <w:bottom w:val="single" w:sz="4" w:space="0" w:color="auto"/>
+              <w:right w:val="single" w:sz="4" w:space="0" w:color="auto"/>
+            </w:tcBorders>
+            <w:shd w:val="clear" w:color="auto" w:fill="auto"/>
+            <w:noWrap/>
+            <w:vAlign w:val="bottom"/>
+            <w:hideMark/>
+          </w:tcPr>
+          <w:p>
+            <w:pPr>
+              <w:spacing w:after="0"/>
+              <w:rPr>
+                <w:rFonts w:eastAsia="Times New Roman" w:cs="Times New Roman"/>
+                <w:color w:val="000000"/>
+                <w:kern w:val="0"/>
+                <w:sz w:val="24"/>
+                <w:szCs w:val="24"/>
+                <w:lang w:eastAsia="ru-RU"/>
+                <w14:ligatures w14:val="none"/>
+              </w:rPr>
+            </w:pPr>
+            <w:r>
+              <w:rPr>
+                <w:rFonts w:eastAsia="Times New Roman" w:cs="Times New Roman"/>
+                <w:color w:val="000000"/>
+                <w:kern w:val="0"/>
+                <w:sz w:val="24"/>
+                <w:szCs w:val="24"/>
+                <w:lang w:eastAsia="ru-RU"/>
+                <w14:ligatures w14:val="none"/>
+              </w:rPr>
+              <w:t> </w:t>
+            </w:r>
+          </w:p>
+        </w:tc>
+        <w:tc>
+          <w:tcPr>
+            <w:tcW w:w="335" w:type="dxa"/>
+            <w:tcBorders>
+              <w:top w:val="nil"/>
+              <w:left w:val="nil"/>
+              <w:bottom w:val="single" w:sz="4" w:space="0" w:color="auto"/>
+              <w:right w:val="single" w:sz="4" w:space="0" w:color="auto"/>
+            </w:tcBorders>
+            <w:shd w:val="clear" w:color="auto" w:fill="auto"/>
+            <w:noWrap/>
+            <w:vAlign w:val="bottom"/>
+            <w:hideMark/>
+          </w:tcPr>
+          <w:p>
+            <w:pPr>
+              <w:spacing w:after="0"/>
+              <w:rPr>
+                <w:rFonts w:eastAsia="Times New Roman" w:cs="Times New Roman"/>
+                <w:color w:val="000000"/>
+                <w:kern w:val="0"/>
+                <w:sz w:val="24"/>
+                <w:szCs w:val="24"/>
+                <w:lang w:eastAsia="ru-RU"/>
+                <w14:ligatures w14:val="none"/>
+              </w:rPr>
+            </w:pPr>
+            <w:r>
+              <w:rPr>
+                <w:rFonts w:eastAsia="Times New Roman" w:cs="Times New Roman"/>
+                <w:color w:val="000000"/>
+                <w:kern w:val="0"/>
+                <w:sz w:val="24"/>
+                <w:szCs w:val="24"/>
+                <w:lang w:eastAsia="ru-RU"/>
+                <w14:ligatures w14:val="none"/>
+              </w:rPr>
+              <w:t> </w:t>
+            </w:r>
+          </w:p>
+        </w:tc>
+        <w:tc>
+          <w:tcPr>
+            <w:tcW w:w="335" w:type="dxa"/>
+            <w:tcBorders>
+              <w:top w:val="nil"/>
+              <w:left w:val="nil"/>
+              <w:bottom w:val="single" w:sz="4" w:space="0" w:color="auto"/>
+              <w:right w:val="single" w:sz="8" w:space="0" w:color="auto"/>
+            </w:tcBorders>
+            <w:shd w:val="clear" w:color="auto" w:fill="auto"/>
+            <w:noWrap/>
+            <w:vAlign w:val="bottom"/>
+            <w:hideMark/>
+          </w:tcPr>
+          <w:p>
+            <w:pPr>
+              <w:spacing w:after="0"/>
+              <w:rPr>
+                <w:rFonts w:eastAsia="Times New Roman" w:cs="Times New Roman"/>
+                <w:color w:val="000000"/>
+                <w:kern w:val="0"/>
+                <w:sz w:val="24"/>
+                <w:szCs w:val="24"/>
+                <w:lang w:eastAsia="ru-RU"/>
+                <w14:ligatures w14:val="none"/>
+              </w:rPr>
+            </w:pPr>
+            <w:r>
+              <w:rPr>
+                <w:rFonts w:eastAsia="Times New Roman" w:cs="Times New Roman"/>
+                <w:color w:val="000000"/>
+                <w:kern w:val="0"/>
+                <w:sz w:val="24"/>
+                <w:szCs w:val="24"/>
+                <w:lang w:eastAsia="ru-RU"/>
+                <w14:ligatures w14:val="none"/>
+              </w:rPr>
+              <w:t> </w:t>
             </w:r>
           </w:p>
         </w:tc>
       </w:tr>
       <w:tr>
         <w:trPr>
-          <w:trHeight w:val="375"/>
-          <w:jc w:val="center"/>
+          <w:trHeight w:val="315"/>
         </w:trPr>
         <w:tc>
           <w:tcPr>
-            <w:tcW w:w="3000" w:type="dxa"/>
+            <w:tcW w:w="3460" w:type="dxa"/>
             <w:tcBorders>
               <w:top w:val="nil"/>
               <w:left w:val="single" w:sz="4" w:space="0" w:color="auto"/>
-              <w:bottom w:val="single" w:sz="4" w:space="0" w:color="auto"/>
-              <w:right w:val="single" w:sz="4" w:space="0" w:color="auto"/>
-            </w:tcBorders>
-            <w:shd w:val="clear" w:color="auto" w:fill="auto"/>
-            <w:noWrap/>
-            <w:vAlign w:val="bottom"/>
-            <w:hideMark/>
-          </w:tcPr>
-          <w:p>
-            <w:pPr>
-              <w:spacing w:after="0"/>
-              <w:rPr>
-                <w:rFonts w:eastAsia="Times New Roman" w:cs="Times New Roman"/>
-                <w:color w:val="000000"/>
-                <w:kern w:val="0"/>
-                <w:szCs w:val="28"/>
-                <w:lang w:eastAsia="ru-RU"/>
-                <w14:ligatures w14:val="none"/>
-              </w:rPr>
-            </w:pPr>
-            <w:r>
-              <w:rPr>
-                <w:rFonts w:eastAsia="Times New Roman" w:cs="Times New Roman"/>
-                <w:color w:val="000000"/>
-                <w:kern w:val="0"/>
-                <w:szCs w:val="28"/>
-                <w:lang w:eastAsia="ru-RU"/>
-                <w14:ligatures w14:val="none"/>
-              </w:rPr>
-              <w:t>Бонусы, опыт</w:t>
-            </w:r>
-          </w:p>
-        </w:tc>
-        <w:tc>
-          <w:tcPr>
-            <w:tcW w:w="960" w:type="dxa"/>
-            <w:tcBorders>
-              <w:top w:val="nil"/>
-              <w:left w:val="nil"/>
-              <w:bottom w:val="single" w:sz="4" w:space="0" w:color="auto"/>
-              <w:right w:val="single" w:sz="4" w:space="0" w:color="auto"/>
-            </w:tcBorders>
-            <w:shd w:val="clear" w:color="auto" w:fill="auto"/>
-            <w:noWrap/>
-            <w:vAlign w:val="bottom"/>
-            <w:hideMark/>
-          </w:tcPr>
-          <w:p>
-            <w:pPr>
-              <w:spacing w:after="0"/>
-              <w:jc w:val="right"/>
-              <w:rPr>
-                <w:rFonts w:eastAsia="Times New Roman" w:cs="Times New Roman"/>
-                <w:color w:val="000000"/>
-                <w:kern w:val="0"/>
-                <w:szCs w:val="28"/>
-                <w:lang w:eastAsia="ru-RU"/>
-                <w14:ligatures w14:val="none"/>
-              </w:rPr>
-            </w:pPr>
-            <w:r>
-              <w:rPr>
-                <w:rFonts w:eastAsia="Times New Roman" w:cs="Times New Roman"/>
-                <w:color w:val="000000"/>
-                <w:kern w:val="0"/>
-                <w:szCs w:val="28"/>
-                <w:lang w:eastAsia="ru-RU"/>
-                <w14:ligatures w14:val="none"/>
-              </w:rPr>
-              <w:t>13.11</w:t>
+              <w:bottom w:val="nil"/>
+              <w:right w:val="nil"/>
+            </w:tcBorders>
+            <w:shd w:val="clear" w:color="auto" w:fill="auto"/>
+            <w:noWrap/>
+            <w:vAlign w:val="bottom"/>
+            <w:hideMark/>
+          </w:tcPr>
+          <w:p>
+            <w:pPr>
+              <w:spacing w:after="0"/>
+              <w:rPr>
+                <w:rFonts w:eastAsia="Times New Roman" w:cs="Times New Roman"/>
+                <w:color w:val="000000"/>
+                <w:kern w:val="0"/>
+                <w:sz w:val="24"/>
+                <w:szCs w:val="24"/>
+                <w:lang w:eastAsia="ru-RU"/>
+                <w14:ligatures w14:val="none"/>
+              </w:rPr>
+            </w:pPr>
+            <w:r>
+              <w:rPr>
+                <w:rFonts w:eastAsia="Times New Roman" w:cs="Times New Roman"/>
+                <w:color w:val="000000"/>
+                <w:kern w:val="0"/>
+                <w:sz w:val="24"/>
+                <w:szCs w:val="24"/>
+                <w:lang w:eastAsia="ru-RU"/>
+                <w14:ligatures w14:val="none"/>
+              </w:rPr>
+              <w:t>Движение</w:t>
+            </w:r>
+          </w:p>
+        </w:tc>
+        <w:tc>
+          <w:tcPr>
+            <w:tcW w:w="305" w:type="dxa"/>
+            <w:tcBorders>
+              <w:top w:val="nil"/>
+              <w:left w:val="single" w:sz="8" w:space="0" w:color="auto"/>
+              <w:bottom w:val="single" w:sz="4" w:space="0" w:color="auto"/>
+              <w:right w:val="single" w:sz="4" w:space="0" w:color="auto"/>
+            </w:tcBorders>
+            <w:shd w:val="clear" w:color="auto" w:fill="auto"/>
+            <w:noWrap/>
+            <w:vAlign w:val="bottom"/>
+            <w:hideMark/>
+          </w:tcPr>
+          <w:p>
+            <w:pPr>
+              <w:spacing w:after="0"/>
+              <w:rPr>
+                <w:rFonts w:eastAsia="Times New Roman" w:cs="Times New Roman"/>
+                <w:color w:val="000000"/>
+                <w:kern w:val="0"/>
+                <w:sz w:val="24"/>
+                <w:szCs w:val="24"/>
+                <w:lang w:eastAsia="ru-RU"/>
+                <w14:ligatures w14:val="none"/>
+              </w:rPr>
+            </w:pPr>
+            <w:r>
+              <w:rPr>
+                <w:rFonts w:eastAsia="Times New Roman" w:cs="Times New Roman"/>
+                <w:color w:val="000000"/>
+                <w:kern w:val="0"/>
+                <w:sz w:val="24"/>
+                <w:szCs w:val="24"/>
+                <w:lang w:eastAsia="ru-RU"/>
+                <w14:ligatures w14:val="none"/>
+              </w:rPr>
+              <w:t> </w:t>
+            </w:r>
+          </w:p>
+        </w:tc>
+        <w:tc>
+          <w:tcPr>
+            <w:tcW w:w="305" w:type="dxa"/>
+            <w:tcBorders>
+              <w:top w:val="nil"/>
+              <w:left w:val="nil"/>
+              <w:bottom w:val="single" w:sz="4" w:space="0" w:color="auto"/>
+              <w:right w:val="single" w:sz="4" w:space="0" w:color="auto"/>
+            </w:tcBorders>
+            <w:shd w:val="clear" w:color="auto" w:fill="auto"/>
+            <w:noWrap/>
+            <w:vAlign w:val="bottom"/>
+            <w:hideMark/>
+          </w:tcPr>
+          <w:p>
+            <w:pPr>
+              <w:spacing w:after="0"/>
+              <w:rPr>
+                <w:rFonts w:eastAsia="Times New Roman" w:cs="Times New Roman"/>
+                <w:color w:val="000000"/>
+                <w:kern w:val="0"/>
+                <w:sz w:val="24"/>
+                <w:szCs w:val="24"/>
+                <w:lang w:eastAsia="ru-RU"/>
+                <w14:ligatures w14:val="none"/>
+              </w:rPr>
+            </w:pPr>
+            <w:r>
+              <w:rPr>
+                <w:rFonts w:eastAsia="Times New Roman" w:cs="Times New Roman"/>
+                <w:color w:val="000000"/>
+                <w:kern w:val="0"/>
+                <w:sz w:val="24"/>
+                <w:szCs w:val="24"/>
+                <w:lang w:eastAsia="ru-RU"/>
+                <w14:ligatures w14:val="none"/>
+              </w:rPr>
+              <w:t> </w:t>
+            </w:r>
+          </w:p>
+        </w:tc>
+        <w:tc>
+          <w:tcPr>
+            <w:tcW w:w="305" w:type="dxa"/>
+            <w:tcBorders>
+              <w:top w:val="nil"/>
+              <w:left w:val="nil"/>
+              <w:bottom w:val="single" w:sz="4" w:space="0" w:color="auto"/>
+              <w:right w:val="single" w:sz="4" w:space="0" w:color="auto"/>
+            </w:tcBorders>
+            <w:shd w:val="clear" w:color="auto" w:fill="auto"/>
+            <w:noWrap/>
+            <w:vAlign w:val="bottom"/>
+            <w:hideMark/>
+          </w:tcPr>
+          <w:p>
+            <w:pPr>
+              <w:spacing w:after="0"/>
+              <w:rPr>
+                <w:rFonts w:eastAsia="Times New Roman" w:cs="Times New Roman"/>
+                <w:color w:val="000000"/>
+                <w:kern w:val="0"/>
+                <w:sz w:val="24"/>
+                <w:szCs w:val="24"/>
+                <w:lang w:eastAsia="ru-RU"/>
+                <w14:ligatures w14:val="none"/>
+              </w:rPr>
+            </w:pPr>
+            <w:r>
+              <w:rPr>
+                <w:rFonts w:eastAsia="Times New Roman" w:cs="Times New Roman"/>
+                <w:color w:val="000000"/>
+                <w:kern w:val="0"/>
+                <w:sz w:val="24"/>
+                <w:szCs w:val="24"/>
+                <w:lang w:eastAsia="ru-RU"/>
+                <w14:ligatures w14:val="none"/>
+              </w:rPr>
+              <w:t> </w:t>
+            </w:r>
+          </w:p>
+        </w:tc>
+        <w:tc>
+          <w:tcPr>
+            <w:tcW w:w="305" w:type="dxa"/>
+            <w:tcBorders>
+              <w:top w:val="nil"/>
+              <w:left w:val="nil"/>
+              <w:bottom w:val="single" w:sz="4" w:space="0" w:color="auto"/>
+              <w:right w:val="single" w:sz="4" w:space="0" w:color="auto"/>
+            </w:tcBorders>
+            <w:shd w:val="clear" w:color="auto" w:fill="auto"/>
+            <w:noWrap/>
+            <w:vAlign w:val="bottom"/>
+            <w:hideMark/>
+          </w:tcPr>
+          <w:p>
+            <w:pPr>
+              <w:spacing w:after="0"/>
+              <w:rPr>
+                <w:rFonts w:eastAsia="Times New Roman" w:cs="Times New Roman"/>
+                <w:color w:val="000000"/>
+                <w:kern w:val="0"/>
+                <w:sz w:val="24"/>
+                <w:szCs w:val="24"/>
+                <w:lang w:eastAsia="ru-RU"/>
+                <w14:ligatures w14:val="none"/>
+              </w:rPr>
+            </w:pPr>
+            <w:r>
+              <w:rPr>
+                <w:rFonts w:eastAsia="Times New Roman" w:cs="Times New Roman"/>
+                <w:color w:val="000000"/>
+                <w:kern w:val="0"/>
+                <w:sz w:val="24"/>
+                <w:szCs w:val="24"/>
+                <w:lang w:eastAsia="ru-RU"/>
+                <w14:ligatures w14:val="none"/>
+              </w:rPr>
+              <w:t> </w:t>
+            </w:r>
+          </w:p>
+        </w:tc>
+        <w:tc>
+          <w:tcPr>
+            <w:tcW w:w="325" w:type="dxa"/>
+            <w:tcBorders>
+              <w:top w:val="nil"/>
+              <w:left w:val="nil"/>
+              <w:bottom w:val="single" w:sz="4" w:space="0" w:color="auto"/>
+              <w:right w:val="single" w:sz="4" w:space="0" w:color="auto"/>
+            </w:tcBorders>
+            <w:shd w:val="clear" w:color="auto" w:fill="auto"/>
+            <w:noWrap/>
+            <w:vAlign w:val="bottom"/>
+            <w:hideMark/>
+          </w:tcPr>
+          <w:p>
+            <w:pPr>
+              <w:spacing w:after="0"/>
+              <w:rPr>
+                <w:rFonts w:eastAsia="Times New Roman" w:cs="Times New Roman"/>
+                <w:color w:val="000000"/>
+                <w:kern w:val="0"/>
+                <w:sz w:val="24"/>
+                <w:szCs w:val="24"/>
+                <w:lang w:eastAsia="ru-RU"/>
+                <w14:ligatures w14:val="none"/>
+              </w:rPr>
+            </w:pPr>
+            <w:r>
+              <w:rPr>
+                <w:rFonts w:eastAsia="Times New Roman" w:cs="Times New Roman"/>
+                <w:color w:val="000000"/>
+                <w:kern w:val="0"/>
+                <w:sz w:val="24"/>
+                <w:szCs w:val="24"/>
+                <w:lang w:eastAsia="ru-RU"/>
+                <w14:ligatures w14:val="none"/>
+              </w:rPr>
+              <w:t> </w:t>
+            </w:r>
+          </w:p>
+        </w:tc>
+        <w:tc>
+          <w:tcPr>
+            <w:tcW w:w="325" w:type="dxa"/>
+            <w:tcBorders>
+              <w:top w:val="nil"/>
+              <w:left w:val="nil"/>
+              <w:bottom w:val="single" w:sz="4" w:space="0" w:color="auto"/>
+              <w:right w:val="single" w:sz="4" w:space="0" w:color="auto"/>
+            </w:tcBorders>
+            <w:shd w:val="clear" w:color="000000" w:fill="808080"/>
+            <w:noWrap/>
+            <w:vAlign w:val="bottom"/>
+            <w:hideMark/>
+          </w:tcPr>
+          <w:p>
+            <w:pPr>
+              <w:spacing w:after="0"/>
+              <w:rPr>
+                <w:rFonts w:eastAsia="Times New Roman" w:cs="Times New Roman"/>
+                <w:color w:val="000000"/>
+                <w:kern w:val="0"/>
+                <w:sz w:val="24"/>
+                <w:szCs w:val="24"/>
+                <w:lang w:eastAsia="ru-RU"/>
+                <w14:ligatures w14:val="none"/>
+              </w:rPr>
+            </w:pPr>
+            <w:r>
+              <w:rPr>
+                <w:rFonts w:eastAsia="Times New Roman" w:cs="Times New Roman"/>
+                <w:color w:val="000000"/>
+                <w:kern w:val="0"/>
+                <w:sz w:val="24"/>
+                <w:szCs w:val="24"/>
+                <w:lang w:eastAsia="ru-RU"/>
+                <w14:ligatures w14:val="none"/>
+              </w:rPr>
+              <w:t> </w:t>
+            </w:r>
+          </w:p>
+        </w:tc>
+        <w:tc>
+          <w:tcPr>
+            <w:tcW w:w="325" w:type="dxa"/>
+            <w:tcBorders>
+              <w:top w:val="nil"/>
+              <w:left w:val="nil"/>
+              <w:bottom w:val="single" w:sz="4" w:space="0" w:color="auto"/>
+              <w:right w:val="single" w:sz="4" w:space="0" w:color="auto"/>
+            </w:tcBorders>
+            <w:shd w:val="clear" w:color="auto" w:fill="auto"/>
+            <w:noWrap/>
+            <w:vAlign w:val="bottom"/>
+            <w:hideMark/>
+          </w:tcPr>
+          <w:p>
+            <w:pPr>
+              <w:spacing w:after="0"/>
+              <w:rPr>
+                <w:rFonts w:eastAsia="Times New Roman" w:cs="Times New Roman"/>
+                <w:color w:val="000000"/>
+                <w:kern w:val="0"/>
+                <w:sz w:val="24"/>
+                <w:szCs w:val="24"/>
+                <w:lang w:eastAsia="ru-RU"/>
+                <w14:ligatures w14:val="none"/>
+              </w:rPr>
+            </w:pPr>
+            <w:r>
+              <w:rPr>
+                <w:rFonts w:eastAsia="Times New Roman" w:cs="Times New Roman"/>
+                <w:color w:val="000000"/>
+                <w:kern w:val="0"/>
+                <w:sz w:val="24"/>
+                <w:szCs w:val="24"/>
+                <w:lang w:eastAsia="ru-RU"/>
+                <w14:ligatures w14:val="none"/>
+              </w:rPr>
+              <w:t> </w:t>
+            </w:r>
+          </w:p>
+        </w:tc>
+        <w:tc>
+          <w:tcPr>
+            <w:tcW w:w="325" w:type="dxa"/>
+            <w:tcBorders>
+              <w:top w:val="nil"/>
+              <w:left w:val="nil"/>
+              <w:bottom w:val="single" w:sz="4" w:space="0" w:color="auto"/>
+              <w:right w:val="single" w:sz="4" w:space="0" w:color="auto"/>
+            </w:tcBorders>
+            <w:shd w:val="clear" w:color="auto" w:fill="auto"/>
+            <w:noWrap/>
+            <w:vAlign w:val="bottom"/>
+            <w:hideMark/>
+          </w:tcPr>
+          <w:p>
+            <w:pPr>
+              <w:spacing w:after="0"/>
+              <w:rPr>
+                <w:rFonts w:eastAsia="Times New Roman" w:cs="Times New Roman"/>
+                <w:color w:val="000000"/>
+                <w:kern w:val="0"/>
+                <w:sz w:val="24"/>
+                <w:szCs w:val="24"/>
+                <w:lang w:eastAsia="ru-RU"/>
+                <w14:ligatures w14:val="none"/>
+              </w:rPr>
+            </w:pPr>
+            <w:r>
+              <w:rPr>
+                <w:rFonts w:eastAsia="Times New Roman" w:cs="Times New Roman"/>
+                <w:color w:val="000000"/>
+                <w:kern w:val="0"/>
+                <w:sz w:val="24"/>
+                <w:szCs w:val="24"/>
+                <w:lang w:eastAsia="ru-RU"/>
+                <w14:ligatures w14:val="none"/>
+              </w:rPr>
+              <w:t> </w:t>
+            </w:r>
+          </w:p>
+        </w:tc>
+        <w:tc>
+          <w:tcPr>
+            <w:tcW w:w="335" w:type="dxa"/>
+            <w:tcBorders>
+              <w:top w:val="nil"/>
+              <w:left w:val="nil"/>
+              <w:bottom w:val="single" w:sz="4" w:space="0" w:color="auto"/>
+              <w:right w:val="single" w:sz="4" w:space="0" w:color="auto"/>
+            </w:tcBorders>
+            <w:shd w:val="clear" w:color="auto" w:fill="auto"/>
+            <w:noWrap/>
+            <w:vAlign w:val="bottom"/>
+            <w:hideMark/>
+          </w:tcPr>
+          <w:p>
+            <w:pPr>
+              <w:spacing w:after="0"/>
+              <w:rPr>
+                <w:rFonts w:eastAsia="Times New Roman" w:cs="Times New Roman"/>
+                <w:color w:val="000000"/>
+                <w:kern w:val="0"/>
+                <w:sz w:val="24"/>
+                <w:szCs w:val="24"/>
+                <w:lang w:eastAsia="ru-RU"/>
+                <w14:ligatures w14:val="none"/>
+              </w:rPr>
+            </w:pPr>
+            <w:r>
+              <w:rPr>
+                <w:rFonts w:eastAsia="Times New Roman" w:cs="Times New Roman"/>
+                <w:color w:val="000000"/>
+                <w:kern w:val="0"/>
+                <w:sz w:val="24"/>
+                <w:szCs w:val="24"/>
+                <w:lang w:eastAsia="ru-RU"/>
+                <w14:ligatures w14:val="none"/>
+              </w:rPr>
+              <w:t> </w:t>
+            </w:r>
+          </w:p>
+        </w:tc>
+        <w:tc>
+          <w:tcPr>
+            <w:tcW w:w="335" w:type="dxa"/>
+            <w:tcBorders>
+              <w:top w:val="nil"/>
+              <w:left w:val="nil"/>
+              <w:bottom w:val="single" w:sz="4" w:space="0" w:color="auto"/>
+              <w:right w:val="single" w:sz="4" w:space="0" w:color="auto"/>
+            </w:tcBorders>
+            <w:shd w:val="clear" w:color="auto" w:fill="auto"/>
+            <w:noWrap/>
+            <w:vAlign w:val="bottom"/>
+            <w:hideMark/>
+          </w:tcPr>
+          <w:p>
+            <w:pPr>
+              <w:spacing w:after="0"/>
+              <w:rPr>
+                <w:rFonts w:eastAsia="Times New Roman" w:cs="Times New Roman"/>
+                <w:color w:val="000000"/>
+                <w:kern w:val="0"/>
+                <w:sz w:val="24"/>
+                <w:szCs w:val="24"/>
+                <w:lang w:eastAsia="ru-RU"/>
+                <w14:ligatures w14:val="none"/>
+              </w:rPr>
+            </w:pPr>
+            <w:r>
+              <w:rPr>
+                <w:rFonts w:eastAsia="Times New Roman" w:cs="Times New Roman"/>
+                <w:color w:val="000000"/>
+                <w:kern w:val="0"/>
+                <w:sz w:val="24"/>
+                <w:szCs w:val="24"/>
+                <w:lang w:eastAsia="ru-RU"/>
+                <w14:ligatures w14:val="none"/>
+              </w:rPr>
+              <w:t> </w:t>
+            </w:r>
+          </w:p>
+        </w:tc>
+        <w:tc>
+          <w:tcPr>
+            <w:tcW w:w="335" w:type="dxa"/>
+            <w:tcBorders>
+              <w:top w:val="nil"/>
+              <w:left w:val="nil"/>
+              <w:bottom w:val="single" w:sz="4" w:space="0" w:color="auto"/>
+              <w:right w:val="single" w:sz="4" w:space="0" w:color="auto"/>
+            </w:tcBorders>
+            <w:shd w:val="clear" w:color="auto" w:fill="auto"/>
+            <w:noWrap/>
+            <w:vAlign w:val="bottom"/>
+            <w:hideMark/>
+          </w:tcPr>
+          <w:p>
+            <w:pPr>
+              <w:spacing w:after="0"/>
+              <w:rPr>
+                <w:rFonts w:eastAsia="Times New Roman" w:cs="Times New Roman"/>
+                <w:color w:val="000000"/>
+                <w:kern w:val="0"/>
+                <w:sz w:val="24"/>
+                <w:szCs w:val="24"/>
+                <w:lang w:eastAsia="ru-RU"/>
+                <w14:ligatures w14:val="none"/>
+              </w:rPr>
+            </w:pPr>
+            <w:r>
+              <w:rPr>
+                <w:rFonts w:eastAsia="Times New Roman" w:cs="Times New Roman"/>
+                <w:color w:val="000000"/>
+                <w:kern w:val="0"/>
+                <w:sz w:val="24"/>
+                <w:szCs w:val="24"/>
+                <w:lang w:eastAsia="ru-RU"/>
+                <w14:ligatures w14:val="none"/>
+              </w:rPr>
+              <w:t> </w:t>
+            </w:r>
+          </w:p>
+        </w:tc>
+        <w:tc>
+          <w:tcPr>
+            <w:tcW w:w="335" w:type="dxa"/>
+            <w:tcBorders>
+              <w:top w:val="nil"/>
+              <w:left w:val="nil"/>
+              <w:bottom w:val="single" w:sz="4" w:space="0" w:color="auto"/>
+              <w:right w:val="single" w:sz="4" w:space="0" w:color="auto"/>
+            </w:tcBorders>
+            <w:shd w:val="clear" w:color="auto" w:fill="auto"/>
+            <w:noWrap/>
+            <w:vAlign w:val="bottom"/>
+            <w:hideMark/>
+          </w:tcPr>
+          <w:p>
+            <w:pPr>
+              <w:spacing w:after="0"/>
+              <w:rPr>
+                <w:rFonts w:eastAsia="Times New Roman" w:cs="Times New Roman"/>
+                <w:color w:val="000000"/>
+                <w:kern w:val="0"/>
+                <w:sz w:val="24"/>
+                <w:szCs w:val="24"/>
+                <w:lang w:eastAsia="ru-RU"/>
+                <w14:ligatures w14:val="none"/>
+              </w:rPr>
+            </w:pPr>
+            <w:r>
+              <w:rPr>
+                <w:rFonts w:eastAsia="Times New Roman" w:cs="Times New Roman"/>
+                <w:color w:val="000000"/>
+                <w:kern w:val="0"/>
+                <w:sz w:val="24"/>
+                <w:szCs w:val="24"/>
+                <w:lang w:eastAsia="ru-RU"/>
+                <w14:ligatures w14:val="none"/>
+              </w:rPr>
+              <w:t> </w:t>
+            </w:r>
+          </w:p>
+        </w:tc>
+        <w:tc>
+          <w:tcPr>
+            <w:tcW w:w="335" w:type="dxa"/>
+            <w:tcBorders>
+              <w:top w:val="nil"/>
+              <w:left w:val="nil"/>
+              <w:bottom w:val="single" w:sz="4" w:space="0" w:color="auto"/>
+              <w:right w:val="single" w:sz="4" w:space="0" w:color="auto"/>
+            </w:tcBorders>
+            <w:shd w:val="clear" w:color="auto" w:fill="auto"/>
+            <w:noWrap/>
+            <w:vAlign w:val="bottom"/>
+            <w:hideMark/>
+          </w:tcPr>
+          <w:p>
+            <w:pPr>
+              <w:spacing w:after="0"/>
+              <w:rPr>
+                <w:rFonts w:eastAsia="Times New Roman" w:cs="Times New Roman"/>
+                <w:color w:val="000000"/>
+                <w:kern w:val="0"/>
+                <w:sz w:val="24"/>
+                <w:szCs w:val="24"/>
+                <w:lang w:eastAsia="ru-RU"/>
+                <w14:ligatures w14:val="none"/>
+              </w:rPr>
+            </w:pPr>
+            <w:r>
+              <w:rPr>
+                <w:rFonts w:eastAsia="Times New Roman" w:cs="Times New Roman"/>
+                <w:color w:val="000000"/>
+                <w:kern w:val="0"/>
+                <w:sz w:val="24"/>
+                <w:szCs w:val="24"/>
+                <w:lang w:eastAsia="ru-RU"/>
+                <w14:ligatures w14:val="none"/>
+              </w:rPr>
+              <w:t> </w:t>
+            </w:r>
+          </w:p>
+        </w:tc>
+        <w:tc>
+          <w:tcPr>
+            <w:tcW w:w="335" w:type="dxa"/>
+            <w:tcBorders>
+              <w:top w:val="nil"/>
+              <w:left w:val="nil"/>
+              <w:bottom w:val="single" w:sz="4" w:space="0" w:color="auto"/>
+              <w:right w:val="single" w:sz="4" w:space="0" w:color="auto"/>
+            </w:tcBorders>
+            <w:shd w:val="clear" w:color="auto" w:fill="auto"/>
+            <w:noWrap/>
+            <w:vAlign w:val="bottom"/>
+            <w:hideMark/>
+          </w:tcPr>
+          <w:p>
+            <w:pPr>
+              <w:spacing w:after="0"/>
+              <w:rPr>
+                <w:rFonts w:eastAsia="Times New Roman" w:cs="Times New Roman"/>
+                <w:color w:val="000000"/>
+                <w:kern w:val="0"/>
+                <w:sz w:val="24"/>
+                <w:szCs w:val="24"/>
+                <w:lang w:eastAsia="ru-RU"/>
+                <w14:ligatures w14:val="none"/>
+              </w:rPr>
+            </w:pPr>
+            <w:r>
+              <w:rPr>
+                <w:rFonts w:eastAsia="Times New Roman" w:cs="Times New Roman"/>
+                <w:color w:val="000000"/>
+                <w:kern w:val="0"/>
+                <w:sz w:val="24"/>
+                <w:szCs w:val="24"/>
+                <w:lang w:eastAsia="ru-RU"/>
+                <w14:ligatures w14:val="none"/>
+              </w:rPr>
+              <w:t> </w:t>
+            </w:r>
+          </w:p>
+        </w:tc>
+        <w:tc>
+          <w:tcPr>
+            <w:tcW w:w="335" w:type="dxa"/>
+            <w:tcBorders>
+              <w:top w:val="nil"/>
+              <w:left w:val="nil"/>
+              <w:bottom w:val="single" w:sz="4" w:space="0" w:color="auto"/>
+              <w:right w:val="single" w:sz="4" w:space="0" w:color="auto"/>
+            </w:tcBorders>
+            <w:shd w:val="clear" w:color="auto" w:fill="auto"/>
+            <w:noWrap/>
+            <w:vAlign w:val="bottom"/>
+            <w:hideMark/>
+          </w:tcPr>
+          <w:p>
+            <w:pPr>
+              <w:spacing w:after="0"/>
+              <w:rPr>
+                <w:rFonts w:eastAsia="Times New Roman" w:cs="Times New Roman"/>
+                <w:color w:val="000000"/>
+                <w:kern w:val="0"/>
+                <w:sz w:val="24"/>
+                <w:szCs w:val="24"/>
+                <w:lang w:eastAsia="ru-RU"/>
+                <w14:ligatures w14:val="none"/>
+              </w:rPr>
+            </w:pPr>
+            <w:r>
+              <w:rPr>
+                <w:rFonts w:eastAsia="Times New Roman" w:cs="Times New Roman"/>
+                <w:color w:val="000000"/>
+                <w:kern w:val="0"/>
+                <w:sz w:val="24"/>
+                <w:szCs w:val="24"/>
+                <w:lang w:eastAsia="ru-RU"/>
+                <w14:ligatures w14:val="none"/>
+              </w:rPr>
+              <w:t> </w:t>
+            </w:r>
+          </w:p>
+        </w:tc>
+        <w:tc>
+          <w:tcPr>
+            <w:tcW w:w="335" w:type="dxa"/>
+            <w:tcBorders>
+              <w:top w:val="nil"/>
+              <w:left w:val="nil"/>
+              <w:bottom w:val="single" w:sz="4" w:space="0" w:color="auto"/>
+              <w:right w:val="single" w:sz="8" w:space="0" w:color="auto"/>
+            </w:tcBorders>
+            <w:shd w:val="clear" w:color="auto" w:fill="auto"/>
+            <w:noWrap/>
+            <w:vAlign w:val="bottom"/>
+            <w:hideMark/>
+          </w:tcPr>
+          <w:p>
+            <w:pPr>
+              <w:spacing w:after="0"/>
+              <w:rPr>
+                <w:rFonts w:eastAsia="Times New Roman" w:cs="Times New Roman"/>
+                <w:color w:val="000000"/>
+                <w:kern w:val="0"/>
+                <w:sz w:val="24"/>
+                <w:szCs w:val="24"/>
+                <w:lang w:eastAsia="ru-RU"/>
+                <w14:ligatures w14:val="none"/>
+              </w:rPr>
+            </w:pPr>
+            <w:r>
+              <w:rPr>
+                <w:rFonts w:eastAsia="Times New Roman" w:cs="Times New Roman"/>
+                <w:color w:val="000000"/>
+                <w:kern w:val="0"/>
+                <w:sz w:val="24"/>
+                <w:szCs w:val="24"/>
+                <w:lang w:eastAsia="ru-RU"/>
+                <w14:ligatures w14:val="none"/>
+              </w:rPr>
+              <w:t> </w:t>
             </w:r>
           </w:p>
         </w:tc>
       </w:tr>
       <w:tr>
         <w:trPr>
-          <w:trHeight w:val="750"/>
-          <w:jc w:val="center"/>
+          <w:trHeight w:val="315"/>
         </w:trPr>
         <w:tc>
           <w:tcPr>
-            <w:tcW w:w="3000" w:type="dxa"/>
+            <w:tcW w:w="3460" w:type="dxa"/>
             <w:tcBorders>
               <w:top w:val="nil"/>
               <w:left w:val="single" w:sz="4" w:space="0" w:color="auto"/>
-              <w:bottom w:val="single" w:sz="4" w:space="0" w:color="auto"/>
-              <w:right w:val="single" w:sz="4" w:space="0" w:color="auto"/>
-            </w:tcBorders>
-            <w:shd w:val="clear" w:color="auto" w:fill="auto"/>
-            <w:vAlign w:val="bottom"/>
-            <w:hideMark/>
-          </w:tcPr>
-          <w:p>
-            <w:pPr>
-              <w:spacing w:after="0"/>
-              <w:rPr>
-                <w:rFonts w:eastAsia="Times New Roman" w:cs="Times New Roman"/>
-                <w:color w:val="000000"/>
-                <w:kern w:val="0"/>
-                <w:szCs w:val="28"/>
-                <w:lang w:eastAsia="ru-RU"/>
-                <w14:ligatures w14:val="none"/>
-              </w:rPr>
-            </w:pPr>
-            <w:r>
-              <w:rPr>
-                <w:rFonts w:eastAsia="Times New Roman" w:cs="Times New Roman"/>
-                <w:color w:val="000000"/>
-                <w:kern w:val="0"/>
-                <w:szCs w:val="28"/>
-                <w:lang w:eastAsia="ru-RU"/>
-                <w14:ligatures w14:val="none"/>
-              </w:rPr>
-              <w:t>Главное меню, финальные штрихи</w:t>
-            </w:r>
-          </w:p>
-        </w:tc>
-        <w:tc>
-          <w:tcPr>
-            <w:tcW w:w="960" w:type="dxa"/>
-            <w:tcBorders>
-              <w:top w:val="nil"/>
-              <w:left w:val="nil"/>
-              <w:bottom w:val="single" w:sz="4" w:space="0" w:color="auto"/>
-              <w:right w:val="single" w:sz="4" w:space="0" w:color="auto"/>
-            </w:tcBorders>
-            <w:shd w:val="clear" w:color="auto" w:fill="auto"/>
-            <w:noWrap/>
-            <w:vAlign w:val="bottom"/>
-            <w:hideMark/>
-          </w:tcPr>
-          <w:p>
-            <w:pPr>
-              <w:spacing w:after="0"/>
-              <w:jc w:val="right"/>
-              <w:rPr>
-                <w:rFonts w:eastAsia="Times New Roman" w:cs="Times New Roman"/>
-                <w:color w:val="000000"/>
-                <w:kern w:val="0"/>
-                <w:szCs w:val="28"/>
-                <w:lang w:eastAsia="ru-RU"/>
-                <w14:ligatures w14:val="none"/>
-              </w:rPr>
-            </w:pPr>
-            <w:r>
-              <w:rPr>
-                <w:rFonts w:eastAsia="Times New Roman" w:cs="Times New Roman"/>
-                <w:color w:val="000000"/>
-                <w:kern w:val="0"/>
-                <w:szCs w:val="28"/>
-                <w:lang w:eastAsia="ru-RU"/>
-                <w14:ligatures w14:val="none"/>
-              </w:rPr>
-              <w:t>19.11</w:t>
+              <w:bottom w:val="nil"/>
+              <w:right w:val="nil"/>
+            </w:tcBorders>
+            <w:shd w:val="clear" w:color="auto" w:fill="auto"/>
+            <w:noWrap/>
+            <w:vAlign w:val="bottom"/>
+            <w:hideMark/>
+          </w:tcPr>
+          <w:p>
+            <w:pPr>
+              <w:spacing w:after="0"/>
+              <w:rPr>
+                <w:rFonts w:eastAsia="Times New Roman" w:cs="Times New Roman"/>
+                <w:color w:val="000000"/>
+                <w:kern w:val="0"/>
+                <w:sz w:val="24"/>
+                <w:szCs w:val="24"/>
+                <w:lang w:eastAsia="ru-RU"/>
+                <w14:ligatures w14:val="none"/>
+              </w:rPr>
+            </w:pPr>
+            <w:r>
+              <w:rPr>
+                <w:rFonts w:eastAsia="Times New Roman" w:cs="Times New Roman"/>
+                <w:color w:val="000000"/>
+                <w:kern w:val="0"/>
+                <w:sz w:val="24"/>
+                <w:szCs w:val="24"/>
+                <w:lang w:eastAsia="ru-RU"/>
+                <w14:ligatures w14:val="none"/>
+              </w:rPr>
+              <w:t>Интерфейс</w:t>
+            </w:r>
+          </w:p>
+        </w:tc>
+        <w:tc>
+          <w:tcPr>
+            <w:tcW w:w="305" w:type="dxa"/>
+            <w:tcBorders>
+              <w:top w:val="nil"/>
+              <w:left w:val="single" w:sz="8" w:space="0" w:color="auto"/>
+              <w:bottom w:val="single" w:sz="4" w:space="0" w:color="auto"/>
+              <w:right w:val="single" w:sz="4" w:space="0" w:color="auto"/>
+            </w:tcBorders>
+            <w:shd w:val="clear" w:color="auto" w:fill="auto"/>
+            <w:noWrap/>
+            <w:vAlign w:val="bottom"/>
+            <w:hideMark/>
+          </w:tcPr>
+          <w:p>
+            <w:pPr>
+              <w:spacing w:after="0"/>
+              <w:rPr>
+                <w:rFonts w:eastAsia="Times New Roman" w:cs="Times New Roman"/>
+                <w:color w:val="000000"/>
+                <w:kern w:val="0"/>
+                <w:sz w:val="24"/>
+                <w:szCs w:val="24"/>
+                <w:lang w:eastAsia="ru-RU"/>
+                <w14:ligatures w14:val="none"/>
+              </w:rPr>
+            </w:pPr>
+            <w:r>
+              <w:rPr>
+                <w:rFonts w:eastAsia="Times New Roman" w:cs="Times New Roman"/>
+                <w:color w:val="000000"/>
+                <w:kern w:val="0"/>
+                <w:sz w:val="24"/>
+                <w:szCs w:val="24"/>
+                <w:lang w:eastAsia="ru-RU"/>
+                <w14:ligatures w14:val="none"/>
+              </w:rPr>
+              <w:t> </w:t>
+            </w:r>
+          </w:p>
+        </w:tc>
+        <w:tc>
+          <w:tcPr>
+            <w:tcW w:w="305" w:type="dxa"/>
+            <w:tcBorders>
+              <w:top w:val="nil"/>
+              <w:left w:val="nil"/>
+              <w:bottom w:val="single" w:sz="4" w:space="0" w:color="auto"/>
+              <w:right w:val="single" w:sz="4" w:space="0" w:color="auto"/>
+            </w:tcBorders>
+            <w:shd w:val="clear" w:color="auto" w:fill="auto"/>
+            <w:noWrap/>
+            <w:vAlign w:val="bottom"/>
+            <w:hideMark/>
+          </w:tcPr>
+          <w:p>
+            <w:pPr>
+              <w:spacing w:after="0"/>
+              <w:rPr>
+                <w:rFonts w:eastAsia="Times New Roman" w:cs="Times New Roman"/>
+                <w:color w:val="000000"/>
+                <w:kern w:val="0"/>
+                <w:sz w:val="24"/>
+                <w:szCs w:val="24"/>
+                <w:lang w:eastAsia="ru-RU"/>
+                <w14:ligatures w14:val="none"/>
+              </w:rPr>
+            </w:pPr>
+            <w:r>
+              <w:rPr>
+                <w:rFonts w:eastAsia="Times New Roman" w:cs="Times New Roman"/>
+                <w:color w:val="000000"/>
+                <w:kern w:val="0"/>
+                <w:sz w:val="24"/>
+                <w:szCs w:val="24"/>
+                <w:lang w:eastAsia="ru-RU"/>
+                <w14:ligatures w14:val="none"/>
+              </w:rPr>
+              <w:t> </w:t>
+            </w:r>
+          </w:p>
+        </w:tc>
+        <w:tc>
+          <w:tcPr>
+            <w:tcW w:w="305" w:type="dxa"/>
+            <w:tcBorders>
+              <w:top w:val="nil"/>
+              <w:left w:val="nil"/>
+              <w:bottom w:val="single" w:sz="4" w:space="0" w:color="auto"/>
+              <w:right w:val="single" w:sz="4" w:space="0" w:color="auto"/>
+            </w:tcBorders>
+            <w:shd w:val="clear" w:color="auto" w:fill="auto"/>
+            <w:noWrap/>
+            <w:vAlign w:val="bottom"/>
+            <w:hideMark/>
+          </w:tcPr>
+          <w:p>
+            <w:pPr>
+              <w:spacing w:after="0"/>
+              <w:rPr>
+                <w:rFonts w:eastAsia="Times New Roman" w:cs="Times New Roman"/>
+                <w:color w:val="000000"/>
+                <w:kern w:val="0"/>
+                <w:sz w:val="24"/>
+                <w:szCs w:val="24"/>
+                <w:lang w:eastAsia="ru-RU"/>
+                <w14:ligatures w14:val="none"/>
+              </w:rPr>
+            </w:pPr>
+            <w:r>
+              <w:rPr>
+                <w:rFonts w:eastAsia="Times New Roman" w:cs="Times New Roman"/>
+                <w:color w:val="000000"/>
+                <w:kern w:val="0"/>
+                <w:sz w:val="24"/>
+                <w:szCs w:val="24"/>
+                <w:lang w:eastAsia="ru-RU"/>
+                <w14:ligatures w14:val="none"/>
+              </w:rPr>
+              <w:t> </w:t>
+            </w:r>
+          </w:p>
+        </w:tc>
+        <w:tc>
+          <w:tcPr>
+            <w:tcW w:w="305" w:type="dxa"/>
+            <w:tcBorders>
+              <w:top w:val="nil"/>
+              <w:left w:val="nil"/>
+              <w:bottom w:val="single" w:sz="4" w:space="0" w:color="auto"/>
+              <w:right w:val="single" w:sz="4" w:space="0" w:color="auto"/>
+            </w:tcBorders>
+            <w:shd w:val="clear" w:color="auto" w:fill="auto"/>
+            <w:noWrap/>
+            <w:vAlign w:val="bottom"/>
+            <w:hideMark/>
+          </w:tcPr>
+          <w:p>
+            <w:pPr>
+              <w:spacing w:after="0"/>
+              <w:rPr>
+                <w:rFonts w:eastAsia="Times New Roman" w:cs="Times New Roman"/>
+                <w:color w:val="000000"/>
+                <w:kern w:val="0"/>
+                <w:sz w:val="24"/>
+                <w:szCs w:val="24"/>
+                <w:lang w:eastAsia="ru-RU"/>
+                <w14:ligatures w14:val="none"/>
+              </w:rPr>
+            </w:pPr>
+            <w:r>
+              <w:rPr>
+                <w:rFonts w:eastAsia="Times New Roman" w:cs="Times New Roman"/>
+                <w:color w:val="000000"/>
+                <w:kern w:val="0"/>
+                <w:sz w:val="24"/>
+                <w:szCs w:val="24"/>
+                <w:lang w:eastAsia="ru-RU"/>
+                <w14:ligatures w14:val="none"/>
+              </w:rPr>
+              <w:t> </w:t>
+            </w:r>
+          </w:p>
+        </w:tc>
+        <w:tc>
+          <w:tcPr>
+            <w:tcW w:w="325" w:type="dxa"/>
+            <w:tcBorders>
+              <w:top w:val="nil"/>
+              <w:left w:val="nil"/>
+              <w:bottom w:val="single" w:sz="4" w:space="0" w:color="auto"/>
+              <w:right w:val="single" w:sz="4" w:space="0" w:color="auto"/>
+            </w:tcBorders>
+            <w:shd w:val="clear" w:color="auto" w:fill="auto"/>
+            <w:noWrap/>
+            <w:vAlign w:val="bottom"/>
+            <w:hideMark/>
+          </w:tcPr>
+          <w:p>
+            <w:pPr>
+              <w:spacing w:after="0"/>
+              <w:rPr>
+                <w:rFonts w:eastAsia="Times New Roman" w:cs="Times New Roman"/>
+                <w:color w:val="000000"/>
+                <w:kern w:val="0"/>
+                <w:sz w:val="24"/>
+                <w:szCs w:val="24"/>
+                <w:lang w:eastAsia="ru-RU"/>
+                <w14:ligatures w14:val="none"/>
+              </w:rPr>
+            </w:pPr>
+            <w:r>
+              <w:rPr>
+                <w:rFonts w:eastAsia="Times New Roman" w:cs="Times New Roman"/>
+                <w:color w:val="000000"/>
+                <w:kern w:val="0"/>
+                <w:sz w:val="24"/>
+                <w:szCs w:val="24"/>
+                <w:lang w:eastAsia="ru-RU"/>
+                <w14:ligatures w14:val="none"/>
+              </w:rPr>
+              <w:t> </w:t>
+            </w:r>
+          </w:p>
+        </w:tc>
+        <w:tc>
+          <w:tcPr>
+            <w:tcW w:w="325" w:type="dxa"/>
+            <w:tcBorders>
+              <w:top w:val="nil"/>
+              <w:left w:val="nil"/>
+              <w:bottom w:val="single" w:sz="4" w:space="0" w:color="auto"/>
+              <w:right w:val="single" w:sz="4" w:space="0" w:color="auto"/>
+            </w:tcBorders>
+            <w:shd w:val="clear" w:color="auto" w:fill="auto"/>
+            <w:noWrap/>
+            <w:vAlign w:val="bottom"/>
+            <w:hideMark/>
+          </w:tcPr>
+          <w:p>
+            <w:pPr>
+              <w:spacing w:after="0"/>
+              <w:rPr>
+                <w:rFonts w:eastAsia="Times New Roman" w:cs="Times New Roman"/>
+                <w:color w:val="000000"/>
+                <w:kern w:val="0"/>
+                <w:sz w:val="24"/>
+                <w:szCs w:val="24"/>
+                <w:lang w:eastAsia="ru-RU"/>
+                <w14:ligatures w14:val="none"/>
+              </w:rPr>
+            </w:pPr>
+            <w:r>
+              <w:rPr>
+                <w:rFonts w:eastAsia="Times New Roman" w:cs="Times New Roman"/>
+                <w:color w:val="000000"/>
+                <w:kern w:val="0"/>
+                <w:sz w:val="24"/>
+                <w:szCs w:val="24"/>
+                <w:lang w:eastAsia="ru-RU"/>
+                <w14:ligatures w14:val="none"/>
+              </w:rPr>
+              <w:t> </w:t>
+            </w:r>
+          </w:p>
+        </w:tc>
+        <w:tc>
+          <w:tcPr>
+            <w:tcW w:w="325" w:type="dxa"/>
+            <w:tcBorders>
+              <w:top w:val="nil"/>
+              <w:left w:val="nil"/>
+              <w:bottom w:val="single" w:sz="4" w:space="0" w:color="auto"/>
+              <w:right w:val="single" w:sz="4" w:space="0" w:color="auto"/>
+            </w:tcBorders>
+            <w:shd w:val="clear" w:color="000000" w:fill="808080"/>
+            <w:noWrap/>
+            <w:vAlign w:val="bottom"/>
+            <w:hideMark/>
+          </w:tcPr>
+          <w:p>
+            <w:pPr>
+              <w:spacing w:after="0"/>
+              <w:rPr>
+                <w:rFonts w:eastAsia="Times New Roman" w:cs="Times New Roman"/>
+                <w:color w:val="000000"/>
+                <w:kern w:val="0"/>
+                <w:sz w:val="24"/>
+                <w:szCs w:val="24"/>
+                <w:lang w:eastAsia="ru-RU"/>
+                <w14:ligatures w14:val="none"/>
+              </w:rPr>
+            </w:pPr>
+            <w:r>
+              <w:rPr>
+                <w:rFonts w:eastAsia="Times New Roman" w:cs="Times New Roman"/>
+                <w:color w:val="000000"/>
+                <w:kern w:val="0"/>
+                <w:sz w:val="24"/>
+                <w:szCs w:val="24"/>
+                <w:lang w:eastAsia="ru-RU"/>
+                <w14:ligatures w14:val="none"/>
+              </w:rPr>
+              <w:t> </w:t>
+            </w:r>
+          </w:p>
+        </w:tc>
+        <w:tc>
+          <w:tcPr>
+            <w:tcW w:w="325" w:type="dxa"/>
+            <w:tcBorders>
+              <w:top w:val="nil"/>
+              <w:left w:val="nil"/>
+              <w:bottom w:val="single" w:sz="4" w:space="0" w:color="auto"/>
+              <w:right w:val="single" w:sz="4" w:space="0" w:color="auto"/>
+            </w:tcBorders>
+            <w:shd w:val="clear" w:color="auto" w:fill="auto"/>
+            <w:noWrap/>
+            <w:vAlign w:val="bottom"/>
+            <w:hideMark/>
+          </w:tcPr>
+          <w:p>
+            <w:pPr>
+              <w:spacing w:after="0"/>
+              <w:rPr>
+                <w:rFonts w:eastAsia="Times New Roman" w:cs="Times New Roman"/>
+                <w:color w:val="000000"/>
+                <w:kern w:val="0"/>
+                <w:sz w:val="24"/>
+                <w:szCs w:val="24"/>
+                <w:lang w:eastAsia="ru-RU"/>
+                <w14:ligatures w14:val="none"/>
+              </w:rPr>
+            </w:pPr>
+            <w:r>
+              <w:rPr>
+                <w:rFonts w:eastAsia="Times New Roman" w:cs="Times New Roman"/>
+                <w:color w:val="000000"/>
+                <w:kern w:val="0"/>
+                <w:sz w:val="24"/>
+                <w:szCs w:val="24"/>
+                <w:lang w:eastAsia="ru-RU"/>
+                <w14:ligatures w14:val="none"/>
+              </w:rPr>
+              <w:t> </w:t>
+            </w:r>
+          </w:p>
+        </w:tc>
+        <w:tc>
+          <w:tcPr>
+            <w:tcW w:w="335" w:type="dxa"/>
+            <w:tcBorders>
+              <w:top w:val="nil"/>
+              <w:left w:val="nil"/>
+              <w:bottom w:val="single" w:sz="4" w:space="0" w:color="auto"/>
+              <w:right w:val="single" w:sz="4" w:space="0" w:color="auto"/>
+            </w:tcBorders>
+            <w:shd w:val="clear" w:color="auto" w:fill="auto"/>
+            <w:noWrap/>
+            <w:vAlign w:val="bottom"/>
+            <w:hideMark/>
+          </w:tcPr>
+          <w:p>
+            <w:pPr>
+              <w:spacing w:after="0"/>
+              <w:rPr>
+                <w:rFonts w:eastAsia="Times New Roman" w:cs="Times New Roman"/>
+                <w:color w:val="000000"/>
+                <w:kern w:val="0"/>
+                <w:sz w:val="24"/>
+                <w:szCs w:val="24"/>
+                <w:lang w:eastAsia="ru-RU"/>
+                <w14:ligatures w14:val="none"/>
+              </w:rPr>
+            </w:pPr>
+            <w:r>
+              <w:rPr>
+                <w:rFonts w:eastAsia="Times New Roman" w:cs="Times New Roman"/>
+                <w:color w:val="000000"/>
+                <w:kern w:val="0"/>
+                <w:sz w:val="24"/>
+                <w:szCs w:val="24"/>
+                <w:lang w:eastAsia="ru-RU"/>
+                <w14:ligatures w14:val="none"/>
+              </w:rPr>
+              <w:t> </w:t>
+            </w:r>
+          </w:p>
+        </w:tc>
+        <w:tc>
+          <w:tcPr>
+            <w:tcW w:w="335" w:type="dxa"/>
+            <w:tcBorders>
+              <w:top w:val="nil"/>
+              <w:left w:val="nil"/>
+              <w:bottom w:val="single" w:sz="4" w:space="0" w:color="auto"/>
+              <w:right w:val="single" w:sz="4" w:space="0" w:color="auto"/>
+            </w:tcBorders>
+            <w:shd w:val="clear" w:color="auto" w:fill="auto"/>
+            <w:noWrap/>
+            <w:vAlign w:val="bottom"/>
+            <w:hideMark/>
+          </w:tcPr>
+          <w:p>
+            <w:pPr>
+              <w:spacing w:after="0"/>
+              <w:rPr>
+                <w:rFonts w:eastAsia="Times New Roman" w:cs="Times New Roman"/>
+                <w:color w:val="000000"/>
+                <w:kern w:val="0"/>
+                <w:sz w:val="24"/>
+                <w:szCs w:val="24"/>
+                <w:lang w:eastAsia="ru-RU"/>
+                <w14:ligatures w14:val="none"/>
+              </w:rPr>
+            </w:pPr>
+            <w:r>
+              <w:rPr>
+                <w:rFonts w:eastAsia="Times New Roman" w:cs="Times New Roman"/>
+                <w:color w:val="000000"/>
+                <w:kern w:val="0"/>
+                <w:sz w:val="24"/>
+                <w:szCs w:val="24"/>
+                <w:lang w:eastAsia="ru-RU"/>
+                <w14:ligatures w14:val="none"/>
+              </w:rPr>
+              <w:t> </w:t>
+            </w:r>
+          </w:p>
+        </w:tc>
+        <w:tc>
+          <w:tcPr>
+            <w:tcW w:w="335" w:type="dxa"/>
+            <w:tcBorders>
+              <w:top w:val="nil"/>
+              <w:left w:val="nil"/>
+              <w:bottom w:val="single" w:sz="4" w:space="0" w:color="auto"/>
+              <w:right w:val="single" w:sz="4" w:space="0" w:color="auto"/>
+            </w:tcBorders>
+            <w:shd w:val="clear" w:color="auto" w:fill="auto"/>
+            <w:noWrap/>
+            <w:vAlign w:val="bottom"/>
+            <w:hideMark/>
+          </w:tcPr>
+          <w:p>
+            <w:pPr>
+              <w:spacing w:after="0"/>
+              <w:rPr>
+                <w:rFonts w:eastAsia="Times New Roman" w:cs="Times New Roman"/>
+                <w:color w:val="000000"/>
+                <w:kern w:val="0"/>
+                <w:sz w:val="24"/>
+                <w:szCs w:val="24"/>
+                <w:lang w:eastAsia="ru-RU"/>
+                <w14:ligatures w14:val="none"/>
+              </w:rPr>
+            </w:pPr>
+            <w:r>
+              <w:rPr>
+                <w:rFonts w:eastAsia="Times New Roman" w:cs="Times New Roman"/>
+                <w:color w:val="000000"/>
+                <w:kern w:val="0"/>
+                <w:sz w:val="24"/>
+                <w:szCs w:val="24"/>
+                <w:lang w:eastAsia="ru-RU"/>
+                <w14:ligatures w14:val="none"/>
+              </w:rPr>
+              <w:t> </w:t>
+            </w:r>
+          </w:p>
+        </w:tc>
+        <w:tc>
+          <w:tcPr>
+            <w:tcW w:w="335" w:type="dxa"/>
+            <w:tcBorders>
+              <w:top w:val="nil"/>
+              <w:left w:val="nil"/>
+              <w:bottom w:val="single" w:sz="4" w:space="0" w:color="auto"/>
+              <w:right w:val="single" w:sz="4" w:space="0" w:color="auto"/>
+            </w:tcBorders>
+            <w:shd w:val="clear" w:color="auto" w:fill="auto"/>
+            <w:noWrap/>
+            <w:vAlign w:val="bottom"/>
+            <w:hideMark/>
+          </w:tcPr>
+          <w:p>
+            <w:pPr>
+              <w:spacing w:after="0"/>
+              <w:rPr>
+                <w:rFonts w:eastAsia="Times New Roman" w:cs="Times New Roman"/>
+                <w:color w:val="000000"/>
+                <w:kern w:val="0"/>
+                <w:sz w:val="24"/>
+                <w:szCs w:val="24"/>
+                <w:lang w:eastAsia="ru-RU"/>
+                <w14:ligatures w14:val="none"/>
+              </w:rPr>
+            </w:pPr>
+            <w:r>
+              <w:rPr>
+                <w:rFonts w:eastAsia="Times New Roman" w:cs="Times New Roman"/>
+                <w:color w:val="000000"/>
+                <w:kern w:val="0"/>
+                <w:sz w:val="24"/>
+                <w:szCs w:val="24"/>
+                <w:lang w:eastAsia="ru-RU"/>
+                <w14:ligatures w14:val="none"/>
+              </w:rPr>
+              <w:t> </w:t>
+            </w:r>
+          </w:p>
+        </w:tc>
+        <w:tc>
+          <w:tcPr>
+            <w:tcW w:w="335" w:type="dxa"/>
+            <w:tcBorders>
+              <w:top w:val="nil"/>
+              <w:left w:val="nil"/>
+              <w:bottom w:val="single" w:sz="4" w:space="0" w:color="auto"/>
+              <w:right w:val="single" w:sz="4" w:space="0" w:color="auto"/>
+            </w:tcBorders>
+            <w:shd w:val="clear" w:color="auto" w:fill="auto"/>
+            <w:noWrap/>
+            <w:vAlign w:val="bottom"/>
+            <w:hideMark/>
+          </w:tcPr>
+          <w:p>
+            <w:pPr>
+              <w:spacing w:after="0"/>
+              <w:rPr>
+                <w:rFonts w:eastAsia="Times New Roman" w:cs="Times New Roman"/>
+                <w:color w:val="000000"/>
+                <w:kern w:val="0"/>
+                <w:sz w:val="24"/>
+                <w:szCs w:val="24"/>
+                <w:lang w:eastAsia="ru-RU"/>
+                <w14:ligatures w14:val="none"/>
+              </w:rPr>
+            </w:pPr>
+            <w:r>
+              <w:rPr>
+                <w:rFonts w:eastAsia="Times New Roman" w:cs="Times New Roman"/>
+                <w:color w:val="000000"/>
+                <w:kern w:val="0"/>
+                <w:sz w:val="24"/>
+                <w:szCs w:val="24"/>
+                <w:lang w:eastAsia="ru-RU"/>
+                <w14:ligatures w14:val="none"/>
+              </w:rPr>
+              <w:t> </w:t>
+            </w:r>
+          </w:p>
+        </w:tc>
+        <w:tc>
+          <w:tcPr>
+            <w:tcW w:w="335" w:type="dxa"/>
+            <w:tcBorders>
+              <w:top w:val="nil"/>
+              <w:left w:val="nil"/>
+              <w:bottom w:val="single" w:sz="4" w:space="0" w:color="auto"/>
+              <w:right w:val="single" w:sz="4" w:space="0" w:color="auto"/>
+            </w:tcBorders>
+            <w:shd w:val="clear" w:color="auto" w:fill="auto"/>
+            <w:noWrap/>
+            <w:vAlign w:val="bottom"/>
+            <w:hideMark/>
+          </w:tcPr>
+          <w:p>
+            <w:pPr>
+              <w:spacing w:after="0"/>
+              <w:rPr>
+                <w:rFonts w:eastAsia="Times New Roman" w:cs="Times New Roman"/>
+                <w:color w:val="000000"/>
+                <w:kern w:val="0"/>
+                <w:sz w:val="24"/>
+                <w:szCs w:val="24"/>
+                <w:lang w:eastAsia="ru-RU"/>
+                <w14:ligatures w14:val="none"/>
+              </w:rPr>
+            </w:pPr>
+            <w:r>
+              <w:rPr>
+                <w:rFonts w:eastAsia="Times New Roman" w:cs="Times New Roman"/>
+                <w:color w:val="000000"/>
+                <w:kern w:val="0"/>
+                <w:sz w:val="24"/>
+                <w:szCs w:val="24"/>
+                <w:lang w:eastAsia="ru-RU"/>
+                <w14:ligatures w14:val="none"/>
+              </w:rPr>
+              <w:t> </w:t>
+            </w:r>
+          </w:p>
+        </w:tc>
+        <w:tc>
+          <w:tcPr>
+            <w:tcW w:w="335" w:type="dxa"/>
+            <w:tcBorders>
+              <w:top w:val="nil"/>
+              <w:left w:val="nil"/>
+              <w:bottom w:val="single" w:sz="4" w:space="0" w:color="auto"/>
+              <w:right w:val="single" w:sz="4" w:space="0" w:color="auto"/>
+            </w:tcBorders>
+            <w:shd w:val="clear" w:color="auto" w:fill="auto"/>
+            <w:noWrap/>
+            <w:vAlign w:val="bottom"/>
+            <w:hideMark/>
+          </w:tcPr>
+          <w:p>
+            <w:pPr>
+              <w:spacing w:after="0"/>
+              <w:rPr>
+                <w:rFonts w:eastAsia="Times New Roman" w:cs="Times New Roman"/>
+                <w:color w:val="000000"/>
+                <w:kern w:val="0"/>
+                <w:sz w:val="24"/>
+                <w:szCs w:val="24"/>
+                <w:lang w:eastAsia="ru-RU"/>
+                <w14:ligatures w14:val="none"/>
+              </w:rPr>
+            </w:pPr>
+            <w:r>
+              <w:rPr>
+                <w:rFonts w:eastAsia="Times New Roman" w:cs="Times New Roman"/>
+                <w:color w:val="000000"/>
+                <w:kern w:val="0"/>
+                <w:sz w:val="24"/>
+                <w:szCs w:val="24"/>
+                <w:lang w:eastAsia="ru-RU"/>
+                <w14:ligatures w14:val="none"/>
+              </w:rPr>
+              <w:t> </w:t>
+            </w:r>
+          </w:p>
+        </w:tc>
+        <w:tc>
+          <w:tcPr>
+            <w:tcW w:w="335" w:type="dxa"/>
+            <w:tcBorders>
+              <w:top w:val="nil"/>
+              <w:left w:val="nil"/>
+              <w:bottom w:val="single" w:sz="4" w:space="0" w:color="auto"/>
+              <w:right w:val="single" w:sz="8" w:space="0" w:color="auto"/>
+            </w:tcBorders>
+            <w:shd w:val="clear" w:color="auto" w:fill="auto"/>
+            <w:noWrap/>
+            <w:vAlign w:val="bottom"/>
+            <w:hideMark/>
+          </w:tcPr>
+          <w:p>
+            <w:pPr>
+              <w:spacing w:after="0"/>
+              <w:rPr>
+                <w:rFonts w:eastAsia="Times New Roman" w:cs="Times New Roman"/>
+                <w:color w:val="000000"/>
+                <w:kern w:val="0"/>
+                <w:sz w:val="24"/>
+                <w:szCs w:val="24"/>
+                <w:lang w:eastAsia="ru-RU"/>
+                <w14:ligatures w14:val="none"/>
+              </w:rPr>
+            </w:pPr>
+            <w:r>
+              <w:rPr>
+                <w:rFonts w:eastAsia="Times New Roman" w:cs="Times New Roman"/>
+                <w:color w:val="000000"/>
+                <w:kern w:val="0"/>
+                <w:sz w:val="24"/>
+                <w:szCs w:val="24"/>
+                <w:lang w:eastAsia="ru-RU"/>
+                <w14:ligatures w14:val="none"/>
+              </w:rPr>
+              <w:t> </w:t>
             </w:r>
           </w:p>
         </w:tc>
       </w:tr>
       <w:tr>
         <w:trPr>
-          <w:trHeight w:val="375"/>
-          <w:jc w:val="center"/>
+          <w:trHeight w:val="360"/>
         </w:trPr>
         <w:tc>
           <w:tcPr>
-            <w:tcW w:w="3000" w:type="dxa"/>
+            <w:tcW w:w="3460" w:type="dxa"/>
             <w:tcBorders>
               <w:top w:val="nil"/>
               <w:left w:val="single" w:sz="4" w:space="0" w:color="auto"/>
-              <w:bottom w:val="single" w:sz="4" w:space="0" w:color="auto"/>
-              <w:right w:val="single" w:sz="4" w:space="0" w:color="auto"/>
-            </w:tcBorders>
-            <w:shd w:val="clear" w:color="auto" w:fill="auto"/>
-            <w:noWrap/>
-            <w:vAlign w:val="bottom"/>
-            <w:hideMark/>
-          </w:tcPr>
-          <w:p>
-            <w:pPr>
-              <w:spacing w:after="0"/>
-              <w:rPr>
-                <w:rFonts w:eastAsia="Times New Roman" w:cs="Times New Roman"/>
-                <w:color w:val="000000"/>
-                <w:kern w:val="0"/>
-                <w:szCs w:val="28"/>
-                <w:lang w:eastAsia="ru-RU"/>
-                <w14:ligatures w14:val="none"/>
-              </w:rPr>
-            </w:pPr>
-            <w:r>
-              <w:rPr>
-                <w:rFonts w:eastAsia="Times New Roman" w:cs="Times New Roman"/>
-                <w:color w:val="000000"/>
-                <w:kern w:val="0"/>
-                <w:szCs w:val="28"/>
-                <w:lang w:eastAsia="ru-RU"/>
-                <w14:ligatures w14:val="none"/>
-              </w:rPr>
-              <w:t xml:space="preserve">Начало </w:t>
-            </w:r>
-            <w:proofErr w:type="spellStart"/>
-            <w:r>
-              <w:rPr>
-                <w:rFonts w:eastAsia="Times New Roman" w:cs="Times New Roman"/>
-                <w:color w:val="000000"/>
-                <w:kern w:val="0"/>
-                <w:szCs w:val="28"/>
-                <w:lang w:eastAsia="ru-RU"/>
-                <w14:ligatures w14:val="none"/>
-              </w:rPr>
-              <w:t>ворд</w:t>
-            </w:r>
-            <w:proofErr w:type="spellEnd"/>
-            <w:r>
-              <w:rPr>
-                <w:rFonts w:eastAsia="Times New Roman" w:cs="Times New Roman"/>
-                <w:color w:val="000000"/>
-                <w:kern w:val="0"/>
-                <w:szCs w:val="28"/>
-                <w:lang w:eastAsia="ru-RU"/>
-                <w14:ligatures w14:val="none"/>
-              </w:rPr>
-              <w:t xml:space="preserve"> документа</w:t>
-            </w:r>
-          </w:p>
-        </w:tc>
-        <w:tc>
-          <w:tcPr>
-            <w:tcW w:w="960" w:type="dxa"/>
-            <w:tcBorders>
-              <w:top w:val="nil"/>
-              <w:left w:val="nil"/>
-              <w:bottom w:val="single" w:sz="4" w:space="0" w:color="auto"/>
-              <w:right w:val="single" w:sz="4" w:space="0" w:color="auto"/>
-            </w:tcBorders>
-            <w:shd w:val="clear" w:color="auto" w:fill="auto"/>
-            <w:noWrap/>
-            <w:vAlign w:val="bottom"/>
-            <w:hideMark/>
-          </w:tcPr>
-          <w:p>
-            <w:pPr>
-              <w:spacing w:after="0"/>
-              <w:jc w:val="right"/>
-              <w:rPr>
-                <w:rFonts w:eastAsia="Times New Roman" w:cs="Times New Roman"/>
-                <w:color w:val="000000"/>
-                <w:kern w:val="0"/>
-                <w:szCs w:val="28"/>
-                <w:lang w:eastAsia="ru-RU"/>
-                <w14:ligatures w14:val="none"/>
-              </w:rPr>
-            </w:pPr>
-            <w:r>
-              <w:rPr>
-                <w:rFonts w:eastAsia="Times New Roman" w:cs="Times New Roman"/>
-                <w:color w:val="000000"/>
-                <w:kern w:val="0"/>
-                <w:szCs w:val="28"/>
-                <w:lang w:eastAsia="ru-RU"/>
-                <w14:ligatures w14:val="none"/>
-              </w:rPr>
-              <w:t>20.11</w:t>
+              <w:bottom w:val="nil"/>
+              <w:right w:val="nil"/>
+            </w:tcBorders>
+            <w:shd w:val="clear" w:color="auto" w:fill="auto"/>
+            <w:vAlign w:val="bottom"/>
+            <w:hideMark/>
+          </w:tcPr>
+          <w:p>
+            <w:pPr>
+              <w:spacing w:after="0"/>
+              <w:rPr>
+                <w:rFonts w:eastAsia="Times New Roman" w:cs="Times New Roman"/>
+                <w:color w:val="000000"/>
+                <w:kern w:val="0"/>
+                <w:sz w:val="24"/>
+                <w:szCs w:val="24"/>
+                <w:lang w:eastAsia="ru-RU"/>
+                <w14:ligatures w14:val="none"/>
+              </w:rPr>
+            </w:pPr>
+            <w:r>
+              <w:rPr>
+                <w:rFonts w:eastAsia="Times New Roman" w:cs="Times New Roman"/>
+                <w:color w:val="000000"/>
+                <w:kern w:val="0"/>
+                <w:sz w:val="24"/>
+                <w:szCs w:val="24"/>
+                <w:lang w:eastAsia="ru-RU"/>
+                <w14:ligatures w14:val="none"/>
+              </w:rPr>
+              <w:t>Процедурная генерация уровней</w:t>
+            </w:r>
+          </w:p>
+        </w:tc>
+        <w:tc>
+          <w:tcPr>
+            <w:tcW w:w="305" w:type="dxa"/>
+            <w:tcBorders>
+              <w:top w:val="nil"/>
+              <w:left w:val="single" w:sz="8" w:space="0" w:color="auto"/>
+              <w:bottom w:val="single" w:sz="4" w:space="0" w:color="auto"/>
+              <w:right w:val="single" w:sz="4" w:space="0" w:color="auto"/>
+            </w:tcBorders>
+            <w:shd w:val="clear" w:color="auto" w:fill="auto"/>
+            <w:noWrap/>
+            <w:vAlign w:val="bottom"/>
+            <w:hideMark/>
+          </w:tcPr>
+          <w:p>
+            <w:pPr>
+              <w:spacing w:after="0"/>
+              <w:rPr>
+                <w:rFonts w:eastAsia="Times New Roman" w:cs="Times New Roman"/>
+                <w:color w:val="000000"/>
+                <w:kern w:val="0"/>
+                <w:sz w:val="24"/>
+                <w:szCs w:val="24"/>
+                <w:lang w:eastAsia="ru-RU"/>
+                <w14:ligatures w14:val="none"/>
+              </w:rPr>
+            </w:pPr>
+            <w:r>
+              <w:rPr>
+                <w:rFonts w:eastAsia="Times New Roman" w:cs="Times New Roman"/>
+                <w:color w:val="000000"/>
+                <w:kern w:val="0"/>
+                <w:sz w:val="24"/>
+                <w:szCs w:val="24"/>
+                <w:lang w:eastAsia="ru-RU"/>
+                <w14:ligatures w14:val="none"/>
+              </w:rPr>
+              <w:t> </w:t>
+            </w:r>
+          </w:p>
+        </w:tc>
+        <w:tc>
+          <w:tcPr>
+            <w:tcW w:w="305" w:type="dxa"/>
+            <w:tcBorders>
+              <w:top w:val="nil"/>
+              <w:left w:val="nil"/>
+              <w:bottom w:val="single" w:sz="4" w:space="0" w:color="auto"/>
+              <w:right w:val="single" w:sz="4" w:space="0" w:color="auto"/>
+            </w:tcBorders>
+            <w:shd w:val="clear" w:color="auto" w:fill="auto"/>
+            <w:noWrap/>
+            <w:vAlign w:val="bottom"/>
+            <w:hideMark/>
+          </w:tcPr>
+          <w:p>
+            <w:pPr>
+              <w:spacing w:after="0"/>
+              <w:rPr>
+                <w:rFonts w:eastAsia="Times New Roman" w:cs="Times New Roman"/>
+                <w:color w:val="000000"/>
+                <w:kern w:val="0"/>
+                <w:sz w:val="24"/>
+                <w:szCs w:val="24"/>
+                <w:lang w:eastAsia="ru-RU"/>
+                <w14:ligatures w14:val="none"/>
+              </w:rPr>
+            </w:pPr>
+            <w:r>
+              <w:rPr>
+                <w:rFonts w:eastAsia="Times New Roman" w:cs="Times New Roman"/>
+                <w:color w:val="000000"/>
+                <w:kern w:val="0"/>
+                <w:sz w:val="24"/>
+                <w:szCs w:val="24"/>
+                <w:lang w:eastAsia="ru-RU"/>
+                <w14:ligatures w14:val="none"/>
+              </w:rPr>
+              <w:t> </w:t>
+            </w:r>
+          </w:p>
+        </w:tc>
+        <w:tc>
+          <w:tcPr>
+            <w:tcW w:w="305" w:type="dxa"/>
+            <w:tcBorders>
+              <w:top w:val="nil"/>
+              <w:left w:val="nil"/>
+              <w:bottom w:val="single" w:sz="4" w:space="0" w:color="auto"/>
+              <w:right w:val="single" w:sz="4" w:space="0" w:color="auto"/>
+            </w:tcBorders>
+            <w:shd w:val="clear" w:color="auto" w:fill="auto"/>
+            <w:noWrap/>
+            <w:vAlign w:val="bottom"/>
+            <w:hideMark/>
+          </w:tcPr>
+          <w:p>
+            <w:pPr>
+              <w:spacing w:after="0"/>
+              <w:rPr>
+                <w:rFonts w:eastAsia="Times New Roman" w:cs="Times New Roman"/>
+                <w:color w:val="000000"/>
+                <w:kern w:val="0"/>
+                <w:sz w:val="24"/>
+                <w:szCs w:val="24"/>
+                <w:lang w:eastAsia="ru-RU"/>
+                <w14:ligatures w14:val="none"/>
+              </w:rPr>
+            </w:pPr>
+            <w:r>
+              <w:rPr>
+                <w:rFonts w:eastAsia="Times New Roman" w:cs="Times New Roman"/>
+                <w:color w:val="000000"/>
+                <w:kern w:val="0"/>
+                <w:sz w:val="24"/>
+                <w:szCs w:val="24"/>
+                <w:lang w:eastAsia="ru-RU"/>
+                <w14:ligatures w14:val="none"/>
+              </w:rPr>
+              <w:t> </w:t>
+            </w:r>
+          </w:p>
+        </w:tc>
+        <w:tc>
+          <w:tcPr>
+            <w:tcW w:w="305" w:type="dxa"/>
+            <w:tcBorders>
+              <w:top w:val="nil"/>
+              <w:left w:val="nil"/>
+              <w:bottom w:val="single" w:sz="4" w:space="0" w:color="auto"/>
+              <w:right w:val="single" w:sz="4" w:space="0" w:color="auto"/>
+            </w:tcBorders>
+            <w:shd w:val="clear" w:color="auto" w:fill="auto"/>
+            <w:noWrap/>
+            <w:vAlign w:val="bottom"/>
+            <w:hideMark/>
+          </w:tcPr>
+          <w:p>
+            <w:pPr>
+              <w:spacing w:after="0"/>
+              <w:rPr>
+                <w:rFonts w:eastAsia="Times New Roman" w:cs="Times New Roman"/>
+                <w:color w:val="000000"/>
+                <w:kern w:val="0"/>
+                <w:sz w:val="24"/>
+                <w:szCs w:val="24"/>
+                <w:lang w:eastAsia="ru-RU"/>
+                <w14:ligatures w14:val="none"/>
+              </w:rPr>
+            </w:pPr>
+            <w:r>
+              <w:rPr>
+                <w:rFonts w:eastAsia="Times New Roman" w:cs="Times New Roman"/>
+                <w:color w:val="000000"/>
+                <w:kern w:val="0"/>
+                <w:sz w:val="24"/>
+                <w:szCs w:val="24"/>
+                <w:lang w:eastAsia="ru-RU"/>
+                <w14:ligatures w14:val="none"/>
+              </w:rPr>
+              <w:t> </w:t>
+            </w:r>
+          </w:p>
+        </w:tc>
+        <w:tc>
+          <w:tcPr>
+            <w:tcW w:w="325" w:type="dxa"/>
+            <w:tcBorders>
+              <w:top w:val="nil"/>
+              <w:left w:val="nil"/>
+              <w:bottom w:val="single" w:sz="4" w:space="0" w:color="auto"/>
+              <w:right w:val="single" w:sz="4" w:space="0" w:color="auto"/>
+            </w:tcBorders>
+            <w:shd w:val="clear" w:color="auto" w:fill="auto"/>
+            <w:noWrap/>
+            <w:vAlign w:val="bottom"/>
+            <w:hideMark/>
+          </w:tcPr>
+          <w:p>
+            <w:pPr>
+              <w:spacing w:after="0"/>
+              <w:rPr>
+                <w:rFonts w:eastAsia="Times New Roman" w:cs="Times New Roman"/>
+                <w:color w:val="000000"/>
+                <w:kern w:val="0"/>
+                <w:sz w:val="24"/>
+                <w:szCs w:val="24"/>
+                <w:lang w:eastAsia="ru-RU"/>
+                <w14:ligatures w14:val="none"/>
+              </w:rPr>
+            </w:pPr>
+            <w:r>
+              <w:rPr>
+                <w:rFonts w:eastAsia="Times New Roman" w:cs="Times New Roman"/>
+                <w:color w:val="000000"/>
+                <w:kern w:val="0"/>
+                <w:sz w:val="24"/>
+                <w:szCs w:val="24"/>
+                <w:lang w:eastAsia="ru-RU"/>
+                <w14:ligatures w14:val="none"/>
+              </w:rPr>
+              <w:t> </w:t>
+            </w:r>
+          </w:p>
+        </w:tc>
+        <w:tc>
+          <w:tcPr>
+            <w:tcW w:w="325" w:type="dxa"/>
+            <w:tcBorders>
+              <w:top w:val="nil"/>
+              <w:left w:val="nil"/>
+              <w:bottom w:val="single" w:sz="4" w:space="0" w:color="auto"/>
+              <w:right w:val="single" w:sz="4" w:space="0" w:color="auto"/>
+            </w:tcBorders>
+            <w:shd w:val="clear" w:color="auto" w:fill="auto"/>
+            <w:noWrap/>
+            <w:vAlign w:val="bottom"/>
+            <w:hideMark/>
+          </w:tcPr>
+          <w:p>
+            <w:pPr>
+              <w:spacing w:after="0"/>
+              <w:rPr>
+                <w:rFonts w:eastAsia="Times New Roman" w:cs="Times New Roman"/>
+                <w:color w:val="000000"/>
+                <w:kern w:val="0"/>
+                <w:sz w:val="24"/>
+                <w:szCs w:val="24"/>
+                <w:lang w:eastAsia="ru-RU"/>
+                <w14:ligatures w14:val="none"/>
+              </w:rPr>
+            </w:pPr>
+            <w:r>
+              <w:rPr>
+                <w:rFonts w:eastAsia="Times New Roman" w:cs="Times New Roman"/>
+                <w:color w:val="000000"/>
+                <w:kern w:val="0"/>
+                <w:sz w:val="24"/>
+                <w:szCs w:val="24"/>
+                <w:lang w:eastAsia="ru-RU"/>
+                <w14:ligatures w14:val="none"/>
+              </w:rPr>
+              <w:t> </w:t>
+            </w:r>
+          </w:p>
+        </w:tc>
+        <w:tc>
+          <w:tcPr>
+            <w:tcW w:w="325" w:type="dxa"/>
+            <w:tcBorders>
+              <w:top w:val="nil"/>
+              <w:left w:val="nil"/>
+              <w:bottom w:val="single" w:sz="4" w:space="0" w:color="auto"/>
+              <w:right w:val="single" w:sz="4" w:space="0" w:color="auto"/>
+            </w:tcBorders>
+            <w:shd w:val="clear" w:color="auto" w:fill="auto"/>
+            <w:noWrap/>
+            <w:vAlign w:val="bottom"/>
+            <w:hideMark/>
+          </w:tcPr>
+          <w:p>
+            <w:pPr>
+              <w:spacing w:after="0"/>
+              <w:rPr>
+                <w:rFonts w:eastAsia="Times New Roman" w:cs="Times New Roman"/>
+                <w:color w:val="000000"/>
+                <w:kern w:val="0"/>
+                <w:sz w:val="24"/>
+                <w:szCs w:val="24"/>
+                <w:lang w:eastAsia="ru-RU"/>
+                <w14:ligatures w14:val="none"/>
+              </w:rPr>
+            </w:pPr>
+            <w:r>
+              <w:rPr>
+                <w:rFonts w:eastAsia="Times New Roman" w:cs="Times New Roman"/>
+                <w:color w:val="000000"/>
+                <w:kern w:val="0"/>
+                <w:sz w:val="24"/>
+                <w:szCs w:val="24"/>
+                <w:lang w:eastAsia="ru-RU"/>
+                <w14:ligatures w14:val="none"/>
+              </w:rPr>
+              <w:t> </w:t>
+            </w:r>
+          </w:p>
+        </w:tc>
+        <w:tc>
+          <w:tcPr>
+            <w:tcW w:w="325" w:type="dxa"/>
+            <w:tcBorders>
+              <w:top w:val="nil"/>
+              <w:left w:val="nil"/>
+              <w:bottom w:val="single" w:sz="4" w:space="0" w:color="auto"/>
+              <w:right w:val="single" w:sz="4" w:space="0" w:color="auto"/>
+            </w:tcBorders>
+            <w:shd w:val="clear" w:color="000000" w:fill="808080"/>
+            <w:noWrap/>
+            <w:vAlign w:val="bottom"/>
+            <w:hideMark/>
+          </w:tcPr>
+          <w:p>
+            <w:pPr>
+              <w:spacing w:after="0"/>
+              <w:rPr>
+                <w:rFonts w:eastAsia="Times New Roman" w:cs="Times New Roman"/>
+                <w:color w:val="000000"/>
+                <w:kern w:val="0"/>
+                <w:sz w:val="24"/>
+                <w:szCs w:val="24"/>
+                <w:lang w:eastAsia="ru-RU"/>
+                <w14:ligatures w14:val="none"/>
+              </w:rPr>
+            </w:pPr>
+            <w:r>
+              <w:rPr>
+                <w:rFonts w:eastAsia="Times New Roman" w:cs="Times New Roman"/>
+                <w:color w:val="000000"/>
+                <w:kern w:val="0"/>
+                <w:sz w:val="24"/>
+                <w:szCs w:val="24"/>
+                <w:lang w:eastAsia="ru-RU"/>
+                <w14:ligatures w14:val="none"/>
+              </w:rPr>
+              <w:t> </w:t>
+            </w:r>
+          </w:p>
+        </w:tc>
+        <w:tc>
+          <w:tcPr>
+            <w:tcW w:w="335" w:type="dxa"/>
+            <w:tcBorders>
+              <w:top w:val="nil"/>
+              <w:left w:val="nil"/>
+              <w:bottom w:val="single" w:sz="4" w:space="0" w:color="auto"/>
+              <w:right w:val="single" w:sz="4" w:space="0" w:color="auto"/>
+            </w:tcBorders>
+            <w:shd w:val="clear" w:color="000000" w:fill="808080"/>
+            <w:noWrap/>
+            <w:vAlign w:val="bottom"/>
+            <w:hideMark/>
+          </w:tcPr>
+          <w:p>
+            <w:pPr>
+              <w:spacing w:after="0"/>
+              <w:rPr>
+                <w:rFonts w:eastAsia="Times New Roman" w:cs="Times New Roman"/>
+                <w:color w:val="000000"/>
+                <w:kern w:val="0"/>
+                <w:sz w:val="24"/>
+                <w:szCs w:val="24"/>
+                <w:lang w:eastAsia="ru-RU"/>
+                <w14:ligatures w14:val="none"/>
+              </w:rPr>
+            </w:pPr>
+            <w:r>
+              <w:rPr>
+                <w:rFonts w:eastAsia="Times New Roman" w:cs="Times New Roman"/>
+                <w:color w:val="000000"/>
+                <w:kern w:val="0"/>
+                <w:sz w:val="24"/>
+                <w:szCs w:val="24"/>
+                <w:lang w:eastAsia="ru-RU"/>
+                <w14:ligatures w14:val="none"/>
+              </w:rPr>
+              <w:t> </w:t>
+            </w:r>
+          </w:p>
+        </w:tc>
+        <w:tc>
+          <w:tcPr>
+            <w:tcW w:w="335" w:type="dxa"/>
+            <w:tcBorders>
+              <w:top w:val="nil"/>
+              <w:left w:val="nil"/>
+              <w:bottom w:val="single" w:sz="4" w:space="0" w:color="auto"/>
+              <w:right w:val="single" w:sz="4" w:space="0" w:color="auto"/>
+            </w:tcBorders>
+            <w:shd w:val="clear" w:color="000000" w:fill="808080"/>
+            <w:noWrap/>
+            <w:vAlign w:val="bottom"/>
+            <w:hideMark/>
+          </w:tcPr>
+          <w:p>
+            <w:pPr>
+              <w:spacing w:after="0"/>
+              <w:rPr>
+                <w:rFonts w:eastAsia="Times New Roman" w:cs="Times New Roman"/>
+                <w:color w:val="000000"/>
+                <w:kern w:val="0"/>
+                <w:sz w:val="24"/>
+                <w:szCs w:val="24"/>
+                <w:lang w:eastAsia="ru-RU"/>
+                <w14:ligatures w14:val="none"/>
+              </w:rPr>
+            </w:pPr>
+            <w:r>
+              <w:rPr>
+                <w:rFonts w:eastAsia="Times New Roman" w:cs="Times New Roman"/>
+                <w:color w:val="000000"/>
+                <w:kern w:val="0"/>
+                <w:sz w:val="24"/>
+                <w:szCs w:val="24"/>
+                <w:lang w:eastAsia="ru-RU"/>
+                <w14:ligatures w14:val="none"/>
+              </w:rPr>
+              <w:t> </w:t>
+            </w:r>
+          </w:p>
+        </w:tc>
+        <w:tc>
+          <w:tcPr>
+            <w:tcW w:w="335" w:type="dxa"/>
+            <w:tcBorders>
+              <w:top w:val="nil"/>
+              <w:left w:val="nil"/>
+              <w:bottom w:val="single" w:sz="4" w:space="0" w:color="auto"/>
+              <w:right w:val="single" w:sz="4" w:space="0" w:color="auto"/>
+            </w:tcBorders>
+            <w:shd w:val="clear" w:color="000000" w:fill="808080"/>
+            <w:noWrap/>
+            <w:vAlign w:val="bottom"/>
+            <w:hideMark/>
+          </w:tcPr>
+          <w:p>
+            <w:pPr>
+              <w:spacing w:after="0"/>
+              <w:rPr>
+                <w:rFonts w:eastAsia="Times New Roman" w:cs="Times New Roman"/>
+                <w:color w:val="000000"/>
+                <w:kern w:val="0"/>
+                <w:sz w:val="24"/>
+                <w:szCs w:val="24"/>
+                <w:lang w:eastAsia="ru-RU"/>
+                <w14:ligatures w14:val="none"/>
+              </w:rPr>
+            </w:pPr>
+            <w:r>
+              <w:rPr>
+                <w:rFonts w:eastAsia="Times New Roman" w:cs="Times New Roman"/>
+                <w:color w:val="000000"/>
+                <w:kern w:val="0"/>
+                <w:sz w:val="24"/>
+                <w:szCs w:val="24"/>
+                <w:lang w:eastAsia="ru-RU"/>
+                <w14:ligatures w14:val="none"/>
+              </w:rPr>
+              <w:t> </w:t>
+            </w:r>
+          </w:p>
+        </w:tc>
+        <w:tc>
+          <w:tcPr>
+            <w:tcW w:w="335" w:type="dxa"/>
+            <w:tcBorders>
+              <w:top w:val="nil"/>
+              <w:left w:val="nil"/>
+              <w:bottom w:val="single" w:sz="4" w:space="0" w:color="auto"/>
+              <w:right w:val="single" w:sz="4" w:space="0" w:color="auto"/>
+            </w:tcBorders>
+            <w:shd w:val="clear" w:color="auto" w:fill="auto"/>
+            <w:noWrap/>
+            <w:vAlign w:val="bottom"/>
+            <w:hideMark/>
+          </w:tcPr>
+          <w:p>
+            <w:pPr>
+              <w:spacing w:after="0"/>
+              <w:rPr>
+                <w:rFonts w:eastAsia="Times New Roman" w:cs="Times New Roman"/>
+                <w:color w:val="000000"/>
+                <w:kern w:val="0"/>
+                <w:sz w:val="24"/>
+                <w:szCs w:val="24"/>
+                <w:lang w:eastAsia="ru-RU"/>
+                <w14:ligatures w14:val="none"/>
+              </w:rPr>
+            </w:pPr>
+            <w:r>
+              <w:rPr>
+                <w:rFonts w:eastAsia="Times New Roman" w:cs="Times New Roman"/>
+                <w:color w:val="000000"/>
+                <w:kern w:val="0"/>
+                <w:sz w:val="24"/>
+                <w:szCs w:val="24"/>
+                <w:lang w:eastAsia="ru-RU"/>
+                <w14:ligatures w14:val="none"/>
+              </w:rPr>
+              <w:t> </w:t>
+            </w:r>
+          </w:p>
+        </w:tc>
+        <w:tc>
+          <w:tcPr>
+            <w:tcW w:w="335" w:type="dxa"/>
+            <w:tcBorders>
+              <w:top w:val="nil"/>
+              <w:left w:val="nil"/>
+              <w:bottom w:val="single" w:sz="4" w:space="0" w:color="auto"/>
+              <w:right w:val="single" w:sz="4" w:space="0" w:color="auto"/>
+            </w:tcBorders>
+            <w:shd w:val="clear" w:color="auto" w:fill="auto"/>
+            <w:noWrap/>
+            <w:vAlign w:val="bottom"/>
+            <w:hideMark/>
+          </w:tcPr>
+          <w:p>
+            <w:pPr>
+              <w:spacing w:after="0"/>
+              <w:rPr>
+                <w:rFonts w:eastAsia="Times New Roman" w:cs="Times New Roman"/>
+                <w:color w:val="000000"/>
+                <w:kern w:val="0"/>
+                <w:sz w:val="24"/>
+                <w:szCs w:val="24"/>
+                <w:lang w:eastAsia="ru-RU"/>
+                <w14:ligatures w14:val="none"/>
+              </w:rPr>
+            </w:pPr>
+            <w:r>
+              <w:rPr>
+                <w:rFonts w:eastAsia="Times New Roman" w:cs="Times New Roman"/>
+                <w:color w:val="000000"/>
+                <w:kern w:val="0"/>
+                <w:sz w:val="24"/>
+                <w:szCs w:val="24"/>
+                <w:lang w:eastAsia="ru-RU"/>
+                <w14:ligatures w14:val="none"/>
+              </w:rPr>
+              <w:t> </w:t>
+            </w:r>
+          </w:p>
+        </w:tc>
+        <w:tc>
+          <w:tcPr>
+            <w:tcW w:w="335" w:type="dxa"/>
+            <w:tcBorders>
+              <w:top w:val="nil"/>
+              <w:left w:val="nil"/>
+              <w:bottom w:val="single" w:sz="4" w:space="0" w:color="auto"/>
+              <w:right w:val="single" w:sz="4" w:space="0" w:color="auto"/>
+            </w:tcBorders>
+            <w:shd w:val="clear" w:color="auto" w:fill="auto"/>
+            <w:noWrap/>
+            <w:vAlign w:val="bottom"/>
+            <w:hideMark/>
+          </w:tcPr>
+          <w:p>
+            <w:pPr>
+              <w:spacing w:after="0"/>
+              <w:rPr>
+                <w:rFonts w:eastAsia="Times New Roman" w:cs="Times New Roman"/>
+                <w:color w:val="000000"/>
+                <w:kern w:val="0"/>
+                <w:sz w:val="24"/>
+                <w:szCs w:val="24"/>
+                <w:lang w:eastAsia="ru-RU"/>
+                <w14:ligatures w14:val="none"/>
+              </w:rPr>
+            </w:pPr>
+            <w:r>
+              <w:rPr>
+                <w:rFonts w:eastAsia="Times New Roman" w:cs="Times New Roman"/>
+                <w:color w:val="000000"/>
+                <w:kern w:val="0"/>
+                <w:sz w:val="24"/>
+                <w:szCs w:val="24"/>
+                <w:lang w:eastAsia="ru-RU"/>
+                <w14:ligatures w14:val="none"/>
+              </w:rPr>
+              <w:t> </w:t>
+            </w:r>
+          </w:p>
+        </w:tc>
+        <w:tc>
+          <w:tcPr>
+            <w:tcW w:w="335" w:type="dxa"/>
+            <w:tcBorders>
+              <w:top w:val="nil"/>
+              <w:left w:val="nil"/>
+              <w:bottom w:val="single" w:sz="4" w:space="0" w:color="auto"/>
+              <w:right w:val="single" w:sz="4" w:space="0" w:color="auto"/>
+            </w:tcBorders>
+            <w:shd w:val="clear" w:color="auto" w:fill="auto"/>
+            <w:noWrap/>
+            <w:vAlign w:val="bottom"/>
+            <w:hideMark/>
+          </w:tcPr>
+          <w:p>
+            <w:pPr>
+              <w:spacing w:after="0"/>
+              <w:rPr>
+                <w:rFonts w:eastAsia="Times New Roman" w:cs="Times New Roman"/>
+                <w:color w:val="000000"/>
+                <w:kern w:val="0"/>
+                <w:sz w:val="24"/>
+                <w:szCs w:val="24"/>
+                <w:lang w:eastAsia="ru-RU"/>
+                <w14:ligatures w14:val="none"/>
+              </w:rPr>
+            </w:pPr>
+            <w:r>
+              <w:rPr>
+                <w:rFonts w:eastAsia="Times New Roman" w:cs="Times New Roman"/>
+                <w:color w:val="000000"/>
+                <w:kern w:val="0"/>
+                <w:sz w:val="24"/>
+                <w:szCs w:val="24"/>
+                <w:lang w:eastAsia="ru-RU"/>
+                <w14:ligatures w14:val="none"/>
+              </w:rPr>
+              <w:t> </w:t>
+            </w:r>
+          </w:p>
+        </w:tc>
+        <w:tc>
+          <w:tcPr>
+            <w:tcW w:w="335" w:type="dxa"/>
+            <w:tcBorders>
+              <w:top w:val="nil"/>
+              <w:left w:val="nil"/>
+              <w:bottom w:val="single" w:sz="4" w:space="0" w:color="auto"/>
+              <w:right w:val="single" w:sz="8" w:space="0" w:color="auto"/>
+            </w:tcBorders>
+            <w:shd w:val="clear" w:color="auto" w:fill="auto"/>
+            <w:noWrap/>
+            <w:vAlign w:val="bottom"/>
+            <w:hideMark/>
+          </w:tcPr>
+          <w:p>
+            <w:pPr>
+              <w:spacing w:after="0"/>
+              <w:rPr>
+                <w:rFonts w:eastAsia="Times New Roman" w:cs="Times New Roman"/>
+                <w:color w:val="000000"/>
+                <w:kern w:val="0"/>
+                <w:sz w:val="24"/>
+                <w:szCs w:val="24"/>
+                <w:lang w:eastAsia="ru-RU"/>
+                <w14:ligatures w14:val="none"/>
+              </w:rPr>
+            </w:pPr>
+            <w:r>
+              <w:rPr>
+                <w:rFonts w:eastAsia="Times New Roman" w:cs="Times New Roman"/>
+                <w:color w:val="000000"/>
+                <w:kern w:val="0"/>
+                <w:sz w:val="24"/>
+                <w:szCs w:val="24"/>
+                <w:lang w:eastAsia="ru-RU"/>
+                <w14:ligatures w14:val="none"/>
+              </w:rPr>
+              <w:t> </w:t>
             </w:r>
           </w:p>
         </w:tc>
       </w:tr>
       <w:tr>
         <w:trPr>
-          <w:trHeight w:val="375"/>
-          <w:jc w:val="center"/>
+          <w:trHeight w:val="315"/>
         </w:trPr>
         <w:tc>
           <w:tcPr>
-            <w:tcW w:w="3000" w:type="dxa"/>
+            <w:tcW w:w="3460" w:type="dxa"/>
             <w:tcBorders>
               <w:top w:val="nil"/>
               <w:left w:val="single" w:sz="4" w:space="0" w:color="auto"/>
               <w:bottom w:val="single" w:sz="4" w:space="0" w:color="auto"/>
-              <w:right w:val="single" w:sz="4" w:space="0" w:color="auto"/>
-            </w:tcBorders>
-            <w:shd w:val="clear" w:color="auto" w:fill="auto"/>
-            <w:vAlign w:val="bottom"/>
-            <w:hideMark/>
-          </w:tcPr>
-          <w:p>
-            <w:pPr>
-              <w:spacing w:after="0"/>
-              <w:rPr>
-                <w:rFonts w:eastAsia="Times New Roman" w:cs="Times New Roman"/>
-                <w:color w:val="000000"/>
-                <w:kern w:val="0"/>
-                <w:szCs w:val="28"/>
-                <w:lang w:eastAsia="ru-RU"/>
-                <w14:ligatures w14:val="none"/>
-              </w:rPr>
-            </w:pPr>
-            <w:r>
-              <w:rPr>
-                <w:rFonts w:eastAsia="Times New Roman" w:cs="Times New Roman"/>
-                <w:color w:val="000000"/>
-                <w:kern w:val="0"/>
-                <w:szCs w:val="28"/>
+              <w:right w:val="nil"/>
+            </w:tcBorders>
+            <w:shd w:val="clear" w:color="auto" w:fill="auto"/>
+            <w:noWrap/>
+            <w:vAlign w:val="bottom"/>
+            <w:hideMark/>
+          </w:tcPr>
+          <w:p>
+            <w:pPr>
+              <w:spacing w:after="0"/>
+              <w:rPr>
+                <w:rFonts w:eastAsia="Times New Roman" w:cs="Times New Roman"/>
+                <w:color w:val="000000"/>
+                <w:kern w:val="0"/>
+                <w:sz w:val="24"/>
+                <w:szCs w:val="24"/>
+                <w:lang w:eastAsia="ru-RU"/>
+                <w14:ligatures w14:val="none"/>
+              </w:rPr>
+            </w:pPr>
+            <w:r>
+              <w:rPr>
+                <w:rFonts w:eastAsia="Times New Roman" w:cs="Times New Roman"/>
+                <w:color w:val="000000"/>
+                <w:kern w:val="0"/>
+                <w:sz w:val="24"/>
+                <w:szCs w:val="24"/>
+                <w:lang w:eastAsia="ru-RU"/>
+                <w14:ligatures w14:val="none"/>
+              </w:rPr>
+              <w:t>Главное меню</w:t>
+            </w:r>
+          </w:p>
+        </w:tc>
+        <w:tc>
+          <w:tcPr>
+            <w:tcW w:w="305" w:type="dxa"/>
+            <w:tcBorders>
+              <w:top w:val="nil"/>
+              <w:left w:val="single" w:sz="8" w:space="0" w:color="auto"/>
+              <w:bottom w:val="single" w:sz="4" w:space="0" w:color="auto"/>
+              <w:right w:val="single" w:sz="4" w:space="0" w:color="auto"/>
+            </w:tcBorders>
+            <w:shd w:val="clear" w:color="auto" w:fill="auto"/>
+            <w:noWrap/>
+            <w:vAlign w:val="bottom"/>
+            <w:hideMark/>
+          </w:tcPr>
+          <w:p>
+            <w:pPr>
+              <w:spacing w:after="0"/>
+              <w:rPr>
+                <w:rFonts w:eastAsia="Times New Roman" w:cs="Times New Roman"/>
+                <w:color w:val="000000"/>
+                <w:kern w:val="0"/>
+                <w:sz w:val="24"/>
+                <w:szCs w:val="24"/>
+                <w:lang w:eastAsia="ru-RU"/>
+                <w14:ligatures w14:val="none"/>
+              </w:rPr>
+            </w:pPr>
+            <w:r>
+              <w:rPr>
+                <w:rFonts w:eastAsia="Times New Roman" w:cs="Times New Roman"/>
+                <w:color w:val="000000"/>
+                <w:kern w:val="0"/>
+                <w:sz w:val="24"/>
+                <w:szCs w:val="24"/>
+                <w:lang w:eastAsia="ru-RU"/>
+                <w14:ligatures w14:val="none"/>
+              </w:rPr>
+              <w:t> </w:t>
+            </w:r>
+          </w:p>
+        </w:tc>
+        <w:tc>
+          <w:tcPr>
+            <w:tcW w:w="305" w:type="dxa"/>
+            <w:tcBorders>
+              <w:top w:val="nil"/>
+              <w:left w:val="nil"/>
+              <w:bottom w:val="single" w:sz="4" w:space="0" w:color="auto"/>
+              <w:right w:val="single" w:sz="4" w:space="0" w:color="auto"/>
+            </w:tcBorders>
+            <w:shd w:val="clear" w:color="auto" w:fill="auto"/>
+            <w:noWrap/>
+            <w:vAlign w:val="bottom"/>
+            <w:hideMark/>
+          </w:tcPr>
+          <w:p>
+            <w:pPr>
+              <w:spacing w:after="0"/>
+              <w:rPr>
+                <w:rFonts w:eastAsia="Times New Roman" w:cs="Times New Roman"/>
+                <w:color w:val="000000"/>
+                <w:kern w:val="0"/>
+                <w:sz w:val="24"/>
+                <w:szCs w:val="24"/>
+                <w:lang w:eastAsia="ru-RU"/>
+                <w14:ligatures w14:val="none"/>
+              </w:rPr>
+            </w:pPr>
+            <w:r>
+              <w:rPr>
+                <w:rFonts w:eastAsia="Times New Roman" w:cs="Times New Roman"/>
+                <w:color w:val="000000"/>
+                <w:kern w:val="0"/>
+                <w:sz w:val="24"/>
+                <w:szCs w:val="24"/>
+                <w:lang w:eastAsia="ru-RU"/>
+                <w14:ligatures w14:val="none"/>
+              </w:rPr>
+              <w:t> </w:t>
+            </w:r>
+          </w:p>
+        </w:tc>
+        <w:tc>
+          <w:tcPr>
+            <w:tcW w:w="305" w:type="dxa"/>
+            <w:tcBorders>
+              <w:top w:val="nil"/>
+              <w:left w:val="nil"/>
+              <w:bottom w:val="single" w:sz="4" w:space="0" w:color="auto"/>
+              <w:right w:val="single" w:sz="4" w:space="0" w:color="auto"/>
+            </w:tcBorders>
+            <w:shd w:val="clear" w:color="auto" w:fill="auto"/>
+            <w:noWrap/>
+            <w:vAlign w:val="bottom"/>
+            <w:hideMark/>
+          </w:tcPr>
+          <w:p>
+            <w:pPr>
+              <w:spacing w:after="0"/>
+              <w:rPr>
+                <w:rFonts w:eastAsia="Times New Roman" w:cs="Times New Roman"/>
+                <w:color w:val="000000"/>
+                <w:kern w:val="0"/>
+                <w:sz w:val="24"/>
+                <w:szCs w:val="24"/>
+                <w:lang w:eastAsia="ru-RU"/>
+                <w14:ligatures w14:val="none"/>
+              </w:rPr>
+            </w:pPr>
+            <w:r>
+              <w:rPr>
+                <w:rFonts w:eastAsia="Times New Roman" w:cs="Times New Roman"/>
+                <w:color w:val="000000"/>
+                <w:kern w:val="0"/>
+                <w:sz w:val="24"/>
+                <w:szCs w:val="24"/>
+                <w:lang w:eastAsia="ru-RU"/>
+                <w14:ligatures w14:val="none"/>
+              </w:rPr>
+              <w:t> </w:t>
+            </w:r>
+          </w:p>
+        </w:tc>
+        <w:tc>
+          <w:tcPr>
+            <w:tcW w:w="305" w:type="dxa"/>
+            <w:tcBorders>
+              <w:top w:val="nil"/>
+              <w:left w:val="nil"/>
+              <w:bottom w:val="single" w:sz="4" w:space="0" w:color="auto"/>
+              <w:right w:val="single" w:sz="4" w:space="0" w:color="auto"/>
+            </w:tcBorders>
+            <w:shd w:val="clear" w:color="auto" w:fill="auto"/>
+            <w:noWrap/>
+            <w:vAlign w:val="bottom"/>
+            <w:hideMark/>
+          </w:tcPr>
+          <w:p>
+            <w:pPr>
+              <w:spacing w:after="0"/>
+              <w:rPr>
+                <w:rFonts w:eastAsia="Times New Roman" w:cs="Times New Roman"/>
+                <w:color w:val="000000"/>
+                <w:kern w:val="0"/>
+                <w:sz w:val="24"/>
+                <w:szCs w:val="24"/>
+                <w:lang w:eastAsia="ru-RU"/>
+                <w14:ligatures w14:val="none"/>
+              </w:rPr>
+            </w:pPr>
+            <w:r>
+              <w:rPr>
+                <w:rFonts w:eastAsia="Times New Roman" w:cs="Times New Roman"/>
+                <w:color w:val="000000"/>
+                <w:kern w:val="0"/>
+                <w:sz w:val="24"/>
+                <w:szCs w:val="24"/>
+                <w:lang w:eastAsia="ru-RU"/>
+                <w14:ligatures w14:val="none"/>
+              </w:rPr>
+              <w:t> </w:t>
+            </w:r>
+          </w:p>
+        </w:tc>
+        <w:tc>
+          <w:tcPr>
+            <w:tcW w:w="325" w:type="dxa"/>
+            <w:tcBorders>
+              <w:top w:val="nil"/>
+              <w:left w:val="nil"/>
+              <w:bottom w:val="single" w:sz="4" w:space="0" w:color="auto"/>
+              <w:right w:val="single" w:sz="4" w:space="0" w:color="auto"/>
+            </w:tcBorders>
+            <w:shd w:val="clear" w:color="auto" w:fill="auto"/>
+            <w:noWrap/>
+            <w:vAlign w:val="bottom"/>
+            <w:hideMark/>
+          </w:tcPr>
+          <w:p>
+            <w:pPr>
+              <w:spacing w:after="0"/>
+              <w:rPr>
+                <w:rFonts w:eastAsia="Times New Roman" w:cs="Times New Roman"/>
+                <w:color w:val="000000"/>
+                <w:kern w:val="0"/>
+                <w:sz w:val="24"/>
+                <w:szCs w:val="24"/>
+                <w:lang w:eastAsia="ru-RU"/>
+                <w14:ligatures w14:val="none"/>
+              </w:rPr>
+            </w:pPr>
+            <w:r>
+              <w:rPr>
+                <w:rFonts w:eastAsia="Times New Roman" w:cs="Times New Roman"/>
+                <w:color w:val="000000"/>
+                <w:kern w:val="0"/>
+                <w:sz w:val="24"/>
+                <w:szCs w:val="24"/>
+                <w:lang w:eastAsia="ru-RU"/>
+                <w14:ligatures w14:val="none"/>
+              </w:rPr>
+              <w:t> </w:t>
+            </w:r>
+          </w:p>
+        </w:tc>
+        <w:tc>
+          <w:tcPr>
+            <w:tcW w:w="325" w:type="dxa"/>
+            <w:tcBorders>
+              <w:top w:val="nil"/>
+              <w:left w:val="nil"/>
+              <w:bottom w:val="single" w:sz="4" w:space="0" w:color="auto"/>
+              <w:right w:val="single" w:sz="4" w:space="0" w:color="auto"/>
+            </w:tcBorders>
+            <w:shd w:val="clear" w:color="auto" w:fill="auto"/>
+            <w:noWrap/>
+            <w:vAlign w:val="bottom"/>
+            <w:hideMark/>
+          </w:tcPr>
+          <w:p>
+            <w:pPr>
+              <w:spacing w:after="0"/>
+              <w:rPr>
+                <w:rFonts w:eastAsia="Times New Roman" w:cs="Times New Roman"/>
+                <w:color w:val="000000"/>
+                <w:kern w:val="0"/>
+                <w:sz w:val="24"/>
+                <w:szCs w:val="24"/>
+                <w:lang w:eastAsia="ru-RU"/>
+                <w14:ligatures w14:val="none"/>
+              </w:rPr>
+            </w:pPr>
+            <w:r>
+              <w:rPr>
+                <w:rFonts w:eastAsia="Times New Roman" w:cs="Times New Roman"/>
+                <w:color w:val="000000"/>
+                <w:kern w:val="0"/>
+                <w:sz w:val="24"/>
+                <w:szCs w:val="24"/>
+                <w:lang w:eastAsia="ru-RU"/>
+                <w14:ligatures w14:val="none"/>
+              </w:rPr>
+              <w:t> </w:t>
+            </w:r>
+          </w:p>
+        </w:tc>
+        <w:tc>
+          <w:tcPr>
+            <w:tcW w:w="325" w:type="dxa"/>
+            <w:tcBorders>
+              <w:top w:val="nil"/>
+              <w:left w:val="nil"/>
+              <w:bottom w:val="single" w:sz="4" w:space="0" w:color="auto"/>
+              <w:right w:val="single" w:sz="4" w:space="0" w:color="auto"/>
+            </w:tcBorders>
+            <w:shd w:val="clear" w:color="auto" w:fill="auto"/>
+            <w:noWrap/>
+            <w:vAlign w:val="bottom"/>
+            <w:hideMark/>
+          </w:tcPr>
+          <w:p>
+            <w:pPr>
+              <w:spacing w:after="0"/>
+              <w:rPr>
+                <w:rFonts w:eastAsia="Times New Roman" w:cs="Times New Roman"/>
+                <w:color w:val="000000"/>
+                <w:kern w:val="0"/>
+                <w:sz w:val="24"/>
+                <w:szCs w:val="24"/>
+                <w:lang w:eastAsia="ru-RU"/>
+                <w14:ligatures w14:val="none"/>
+              </w:rPr>
+            </w:pPr>
+            <w:r>
+              <w:rPr>
+                <w:rFonts w:eastAsia="Times New Roman" w:cs="Times New Roman"/>
+                <w:color w:val="000000"/>
+                <w:kern w:val="0"/>
+                <w:sz w:val="24"/>
+                <w:szCs w:val="24"/>
+                <w:lang w:eastAsia="ru-RU"/>
+                <w14:ligatures w14:val="none"/>
+              </w:rPr>
+              <w:t> </w:t>
+            </w:r>
+          </w:p>
+        </w:tc>
+        <w:tc>
+          <w:tcPr>
+            <w:tcW w:w="325" w:type="dxa"/>
+            <w:tcBorders>
+              <w:top w:val="nil"/>
+              <w:left w:val="nil"/>
+              <w:bottom w:val="single" w:sz="4" w:space="0" w:color="auto"/>
+              <w:right w:val="single" w:sz="4" w:space="0" w:color="auto"/>
+            </w:tcBorders>
+            <w:shd w:val="clear" w:color="auto" w:fill="auto"/>
+            <w:noWrap/>
+            <w:vAlign w:val="bottom"/>
+            <w:hideMark/>
+          </w:tcPr>
+          <w:p>
+            <w:pPr>
+              <w:spacing w:after="0"/>
+              <w:rPr>
+                <w:rFonts w:eastAsia="Times New Roman" w:cs="Times New Roman"/>
+                <w:color w:val="000000"/>
+                <w:kern w:val="0"/>
+                <w:sz w:val="24"/>
+                <w:szCs w:val="24"/>
+                <w:lang w:eastAsia="ru-RU"/>
+                <w14:ligatures w14:val="none"/>
+              </w:rPr>
+            </w:pPr>
+            <w:r>
+              <w:rPr>
+                <w:rFonts w:eastAsia="Times New Roman" w:cs="Times New Roman"/>
+                <w:color w:val="000000"/>
+                <w:kern w:val="0"/>
+                <w:sz w:val="24"/>
+                <w:szCs w:val="24"/>
+                <w:lang w:eastAsia="ru-RU"/>
+                <w14:ligatures w14:val="none"/>
+              </w:rPr>
+              <w:t> </w:t>
+            </w:r>
+          </w:p>
+        </w:tc>
+        <w:tc>
+          <w:tcPr>
+            <w:tcW w:w="335" w:type="dxa"/>
+            <w:tcBorders>
+              <w:top w:val="nil"/>
+              <w:left w:val="nil"/>
+              <w:bottom w:val="single" w:sz="4" w:space="0" w:color="auto"/>
+              <w:right w:val="single" w:sz="4" w:space="0" w:color="auto"/>
+            </w:tcBorders>
+            <w:shd w:val="clear" w:color="auto" w:fill="auto"/>
+            <w:noWrap/>
+            <w:vAlign w:val="bottom"/>
+            <w:hideMark/>
+          </w:tcPr>
+          <w:p>
+            <w:pPr>
+              <w:spacing w:after="0"/>
+              <w:rPr>
+                <w:rFonts w:eastAsia="Times New Roman" w:cs="Times New Roman"/>
+                <w:color w:val="000000"/>
+                <w:kern w:val="0"/>
+                <w:sz w:val="24"/>
+                <w:szCs w:val="24"/>
+                <w:lang w:eastAsia="ru-RU"/>
+                <w14:ligatures w14:val="none"/>
+              </w:rPr>
+            </w:pPr>
+            <w:r>
+              <w:rPr>
+                <w:rFonts w:eastAsia="Times New Roman" w:cs="Times New Roman"/>
+                <w:color w:val="000000"/>
+                <w:kern w:val="0"/>
+                <w:sz w:val="24"/>
+                <w:szCs w:val="24"/>
+                <w:lang w:eastAsia="ru-RU"/>
+                <w14:ligatures w14:val="none"/>
+              </w:rPr>
+              <w:t> </w:t>
+            </w:r>
+          </w:p>
+        </w:tc>
+        <w:tc>
+          <w:tcPr>
+            <w:tcW w:w="335" w:type="dxa"/>
+            <w:tcBorders>
+              <w:top w:val="nil"/>
+              <w:left w:val="nil"/>
+              <w:bottom w:val="single" w:sz="4" w:space="0" w:color="auto"/>
+              <w:right w:val="single" w:sz="4" w:space="0" w:color="auto"/>
+            </w:tcBorders>
+            <w:shd w:val="clear" w:color="auto" w:fill="auto"/>
+            <w:noWrap/>
+            <w:vAlign w:val="bottom"/>
+            <w:hideMark/>
+          </w:tcPr>
+          <w:p>
+            <w:pPr>
+              <w:spacing w:after="0"/>
+              <w:rPr>
+                <w:rFonts w:eastAsia="Times New Roman" w:cs="Times New Roman"/>
+                <w:color w:val="000000"/>
+                <w:kern w:val="0"/>
+                <w:sz w:val="24"/>
+                <w:szCs w:val="24"/>
+                <w:lang w:eastAsia="ru-RU"/>
+                <w14:ligatures w14:val="none"/>
+              </w:rPr>
+            </w:pPr>
+            <w:r>
+              <w:rPr>
+                <w:rFonts w:eastAsia="Times New Roman" w:cs="Times New Roman"/>
+                <w:color w:val="000000"/>
+                <w:kern w:val="0"/>
+                <w:sz w:val="24"/>
+                <w:szCs w:val="24"/>
+                <w:lang w:eastAsia="ru-RU"/>
+                <w14:ligatures w14:val="none"/>
+              </w:rPr>
+              <w:t> </w:t>
+            </w:r>
+          </w:p>
+        </w:tc>
+        <w:tc>
+          <w:tcPr>
+            <w:tcW w:w="335" w:type="dxa"/>
+            <w:tcBorders>
+              <w:top w:val="nil"/>
+              <w:left w:val="nil"/>
+              <w:bottom w:val="single" w:sz="4" w:space="0" w:color="auto"/>
+              <w:right w:val="single" w:sz="4" w:space="0" w:color="auto"/>
+            </w:tcBorders>
+            <w:shd w:val="clear" w:color="auto" w:fill="auto"/>
+            <w:noWrap/>
+            <w:vAlign w:val="bottom"/>
+            <w:hideMark/>
+          </w:tcPr>
+          <w:p>
+            <w:pPr>
+              <w:spacing w:after="0"/>
+              <w:rPr>
+                <w:rFonts w:eastAsia="Times New Roman" w:cs="Times New Roman"/>
+                <w:color w:val="000000"/>
+                <w:kern w:val="0"/>
+                <w:sz w:val="24"/>
+                <w:szCs w:val="24"/>
+                <w:lang w:eastAsia="ru-RU"/>
+                <w14:ligatures w14:val="none"/>
+              </w:rPr>
+            </w:pPr>
+            <w:r>
+              <w:rPr>
+                <w:rFonts w:eastAsia="Times New Roman" w:cs="Times New Roman"/>
+                <w:color w:val="000000"/>
+                <w:kern w:val="0"/>
+                <w:sz w:val="24"/>
+                <w:szCs w:val="24"/>
+                <w:lang w:eastAsia="ru-RU"/>
+                <w14:ligatures w14:val="none"/>
+              </w:rPr>
+              <w:t> </w:t>
+            </w:r>
+          </w:p>
+        </w:tc>
+        <w:tc>
+          <w:tcPr>
+            <w:tcW w:w="335" w:type="dxa"/>
+            <w:tcBorders>
+              <w:top w:val="nil"/>
+              <w:left w:val="nil"/>
+              <w:bottom w:val="single" w:sz="4" w:space="0" w:color="auto"/>
+              <w:right w:val="single" w:sz="4" w:space="0" w:color="auto"/>
+            </w:tcBorders>
+            <w:shd w:val="clear" w:color="000000" w:fill="808080"/>
+            <w:noWrap/>
+            <w:vAlign w:val="bottom"/>
+            <w:hideMark/>
+          </w:tcPr>
+          <w:p>
+            <w:pPr>
+              <w:spacing w:after="0"/>
+              <w:rPr>
+                <w:rFonts w:eastAsia="Times New Roman" w:cs="Times New Roman"/>
+                <w:color w:val="000000"/>
+                <w:kern w:val="0"/>
+                <w:sz w:val="24"/>
+                <w:szCs w:val="24"/>
+                <w:lang w:eastAsia="ru-RU"/>
+                <w14:ligatures w14:val="none"/>
+              </w:rPr>
+            </w:pPr>
+            <w:r>
+              <w:rPr>
+                <w:rFonts w:eastAsia="Times New Roman" w:cs="Times New Roman"/>
+                <w:color w:val="000000"/>
+                <w:kern w:val="0"/>
+                <w:sz w:val="24"/>
+                <w:szCs w:val="24"/>
+                <w:lang w:eastAsia="ru-RU"/>
+                <w14:ligatures w14:val="none"/>
+              </w:rPr>
+              <w:t> </w:t>
+            </w:r>
+          </w:p>
+        </w:tc>
+        <w:tc>
+          <w:tcPr>
+            <w:tcW w:w="335" w:type="dxa"/>
+            <w:tcBorders>
+              <w:top w:val="nil"/>
+              <w:left w:val="nil"/>
+              <w:bottom w:val="single" w:sz="4" w:space="0" w:color="auto"/>
+              <w:right w:val="single" w:sz="4" w:space="0" w:color="auto"/>
+            </w:tcBorders>
+            <w:shd w:val="clear" w:color="auto" w:fill="auto"/>
+            <w:noWrap/>
+            <w:vAlign w:val="bottom"/>
+            <w:hideMark/>
+          </w:tcPr>
+          <w:p>
+            <w:pPr>
+              <w:spacing w:after="0"/>
+              <w:rPr>
+                <w:rFonts w:eastAsia="Times New Roman" w:cs="Times New Roman"/>
+                <w:color w:val="000000"/>
+                <w:kern w:val="0"/>
+                <w:sz w:val="24"/>
+                <w:szCs w:val="24"/>
+                <w:lang w:eastAsia="ru-RU"/>
+                <w14:ligatures w14:val="none"/>
+              </w:rPr>
+            </w:pPr>
+            <w:r>
+              <w:rPr>
+                <w:rFonts w:eastAsia="Times New Roman" w:cs="Times New Roman"/>
+                <w:color w:val="000000"/>
+                <w:kern w:val="0"/>
+                <w:sz w:val="24"/>
+                <w:szCs w:val="24"/>
+                <w:lang w:eastAsia="ru-RU"/>
+                <w14:ligatures w14:val="none"/>
+              </w:rPr>
+              <w:t> </w:t>
+            </w:r>
+          </w:p>
+        </w:tc>
+        <w:tc>
+          <w:tcPr>
+            <w:tcW w:w="335" w:type="dxa"/>
+            <w:tcBorders>
+              <w:top w:val="nil"/>
+              <w:left w:val="nil"/>
+              <w:bottom w:val="single" w:sz="4" w:space="0" w:color="auto"/>
+              <w:right w:val="single" w:sz="4" w:space="0" w:color="auto"/>
+            </w:tcBorders>
+            <w:shd w:val="clear" w:color="auto" w:fill="auto"/>
+            <w:noWrap/>
+            <w:vAlign w:val="bottom"/>
+            <w:hideMark/>
+          </w:tcPr>
+          <w:p>
+            <w:pPr>
+              <w:spacing w:after="0"/>
+              <w:rPr>
+                <w:rFonts w:eastAsia="Times New Roman" w:cs="Times New Roman"/>
+                <w:color w:val="000000"/>
+                <w:kern w:val="0"/>
+                <w:sz w:val="24"/>
+                <w:szCs w:val="24"/>
+                <w:lang w:eastAsia="ru-RU"/>
+                <w14:ligatures w14:val="none"/>
+              </w:rPr>
+            </w:pPr>
+            <w:r>
+              <w:rPr>
+                <w:rFonts w:eastAsia="Times New Roman" w:cs="Times New Roman"/>
+                <w:color w:val="000000"/>
+                <w:kern w:val="0"/>
+                <w:sz w:val="24"/>
+                <w:szCs w:val="24"/>
+                <w:lang w:eastAsia="ru-RU"/>
+                <w14:ligatures w14:val="none"/>
+              </w:rPr>
+              <w:t> </w:t>
+            </w:r>
+          </w:p>
+        </w:tc>
+        <w:tc>
+          <w:tcPr>
+            <w:tcW w:w="335" w:type="dxa"/>
+            <w:tcBorders>
+              <w:top w:val="nil"/>
+              <w:left w:val="nil"/>
+              <w:bottom w:val="single" w:sz="4" w:space="0" w:color="auto"/>
+              <w:right w:val="single" w:sz="4" w:space="0" w:color="auto"/>
+            </w:tcBorders>
+            <w:shd w:val="clear" w:color="auto" w:fill="auto"/>
+            <w:noWrap/>
+            <w:vAlign w:val="bottom"/>
+            <w:hideMark/>
+          </w:tcPr>
+          <w:p>
+            <w:pPr>
+              <w:spacing w:after="0"/>
+              <w:rPr>
+                <w:rFonts w:eastAsia="Times New Roman" w:cs="Times New Roman"/>
+                <w:color w:val="000000"/>
+                <w:kern w:val="0"/>
+                <w:sz w:val="24"/>
+                <w:szCs w:val="24"/>
+                <w:lang w:eastAsia="ru-RU"/>
+                <w14:ligatures w14:val="none"/>
+              </w:rPr>
+            </w:pPr>
+            <w:r>
+              <w:rPr>
+                <w:rFonts w:eastAsia="Times New Roman" w:cs="Times New Roman"/>
+                <w:color w:val="000000"/>
+                <w:kern w:val="0"/>
+                <w:sz w:val="24"/>
+                <w:szCs w:val="24"/>
+                <w:lang w:eastAsia="ru-RU"/>
+                <w14:ligatures w14:val="none"/>
+              </w:rPr>
+              <w:t> </w:t>
+            </w:r>
+          </w:p>
+        </w:tc>
+        <w:tc>
+          <w:tcPr>
+            <w:tcW w:w="335" w:type="dxa"/>
+            <w:tcBorders>
+              <w:top w:val="nil"/>
+              <w:left w:val="nil"/>
+              <w:bottom w:val="single" w:sz="4" w:space="0" w:color="auto"/>
+              <w:right w:val="single" w:sz="8" w:space="0" w:color="auto"/>
+            </w:tcBorders>
+            <w:shd w:val="clear" w:color="auto" w:fill="auto"/>
+            <w:noWrap/>
+            <w:vAlign w:val="bottom"/>
+            <w:hideMark/>
+          </w:tcPr>
+          <w:p>
+            <w:pPr>
+              <w:spacing w:after="0"/>
+              <w:rPr>
+                <w:rFonts w:eastAsia="Times New Roman" w:cs="Times New Roman"/>
+                <w:color w:val="000000"/>
+                <w:kern w:val="0"/>
+                <w:sz w:val="24"/>
+                <w:szCs w:val="24"/>
+                <w:lang w:eastAsia="ru-RU"/>
+                <w14:ligatures w14:val="none"/>
+              </w:rPr>
+            </w:pPr>
+            <w:r>
+              <w:rPr>
+                <w:rFonts w:eastAsia="Times New Roman" w:cs="Times New Roman"/>
+                <w:color w:val="000000"/>
+                <w:kern w:val="0"/>
+                <w:sz w:val="24"/>
+                <w:szCs w:val="24"/>
+                <w:lang w:eastAsia="ru-RU"/>
+                <w14:ligatures w14:val="none"/>
+              </w:rPr>
+              <w:t> </w:t>
+            </w:r>
+          </w:p>
+        </w:tc>
+      </w:tr>
+      <w:tr>
+        <w:trPr>
+          <w:trHeight w:val="315"/>
+        </w:trPr>
+        <w:tc>
+          <w:tcPr>
+            <w:tcW w:w="3460" w:type="dxa"/>
+            <w:tcBorders>
+              <w:top w:val="nil"/>
+              <w:left w:val="single" w:sz="4" w:space="0" w:color="auto"/>
+              <w:bottom w:val="nil"/>
+              <w:right w:val="nil"/>
+            </w:tcBorders>
+            <w:shd w:val="clear" w:color="auto" w:fill="auto"/>
+            <w:noWrap/>
+            <w:vAlign w:val="bottom"/>
+            <w:hideMark/>
+          </w:tcPr>
+          <w:p>
+            <w:pPr>
+              <w:spacing w:after="0"/>
+              <w:rPr>
+                <w:rFonts w:eastAsia="Times New Roman" w:cs="Times New Roman"/>
+                <w:b/>
+                <w:bCs/>
+                <w:color w:val="000000"/>
+                <w:kern w:val="0"/>
+                <w:sz w:val="24"/>
+                <w:szCs w:val="24"/>
+                <w:lang w:eastAsia="ru-RU"/>
+                <w14:ligatures w14:val="none"/>
+              </w:rPr>
+            </w:pPr>
+            <w:r>
+              <w:rPr>
+                <w:rFonts w:eastAsia="Times New Roman" w:cs="Times New Roman"/>
+                <w:b/>
+                <w:bCs/>
+                <w:color w:val="000000"/>
+                <w:kern w:val="0"/>
+                <w:sz w:val="24"/>
+                <w:szCs w:val="24"/>
+                <w:lang w:eastAsia="ru-RU"/>
+                <w14:ligatures w14:val="none"/>
+              </w:rPr>
+              <w:t>Оформление</w:t>
+            </w:r>
+          </w:p>
+        </w:tc>
+        <w:tc>
+          <w:tcPr>
+            <w:tcW w:w="305" w:type="dxa"/>
+            <w:tcBorders>
+              <w:top w:val="nil"/>
+              <w:left w:val="single" w:sz="8" w:space="0" w:color="auto"/>
+              <w:bottom w:val="single" w:sz="4" w:space="0" w:color="auto"/>
+              <w:right w:val="single" w:sz="4" w:space="0" w:color="auto"/>
+            </w:tcBorders>
+            <w:shd w:val="clear" w:color="auto" w:fill="auto"/>
+            <w:noWrap/>
+            <w:vAlign w:val="bottom"/>
+            <w:hideMark/>
+          </w:tcPr>
+          <w:p>
+            <w:pPr>
+              <w:spacing w:after="0"/>
+              <w:rPr>
+                <w:rFonts w:eastAsia="Times New Roman" w:cs="Times New Roman"/>
+                <w:color w:val="000000"/>
+                <w:kern w:val="0"/>
+                <w:sz w:val="24"/>
+                <w:szCs w:val="24"/>
+                <w:lang w:eastAsia="ru-RU"/>
+                <w14:ligatures w14:val="none"/>
+              </w:rPr>
+            </w:pPr>
+            <w:r>
+              <w:rPr>
+                <w:rFonts w:eastAsia="Times New Roman" w:cs="Times New Roman"/>
+                <w:color w:val="000000"/>
+                <w:kern w:val="0"/>
+                <w:sz w:val="24"/>
+                <w:szCs w:val="24"/>
+                <w:lang w:eastAsia="ru-RU"/>
+                <w14:ligatures w14:val="none"/>
+              </w:rPr>
+              <w:t> </w:t>
+            </w:r>
+          </w:p>
+        </w:tc>
+        <w:tc>
+          <w:tcPr>
+            <w:tcW w:w="305" w:type="dxa"/>
+            <w:tcBorders>
+              <w:top w:val="nil"/>
+              <w:left w:val="nil"/>
+              <w:bottom w:val="single" w:sz="4" w:space="0" w:color="auto"/>
+              <w:right w:val="single" w:sz="4" w:space="0" w:color="auto"/>
+            </w:tcBorders>
+            <w:shd w:val="clear" w:color="auto" w:fill="auto"/>
+            <w:noWrap/>
+            <w:vAlign w:val="bottom"/>
+            <w:hideMark/>
+          </w:tcPr>
+          <w:p>
+            <w:pPr>
+              <w:spacing w:after="0"/>
+              <w:rPr>
+                <w:rFonts w:eastAsia="Times New Roman" w:cs="Times New Roman"/>
+                <w:color w:val="000000"/>
+                <w:kern w:val="0"/>
+                <w:sz w:val="24"/>
+                <w:szCs w:val="24"/>
+                <w:lang w:eastAsia="ru-RU"/>
+                <w14:ligatures w14:val="none"/>
+              </w:rPr>
+            </w:pPr>
+            <w:r>
+              <w:rPr>
+                <w:rFonts w:eastAsia="Times New Roman" w:cs="Times New Roman"/>
+                <w:color w:val="000000"/>
+                <w:kern w:val="0"/>
+                <w:sz w:val="24"/>
+                <w:szCs w:val="24"/>
+                <w:lang w:eastAsia="ru-RU"/>
+                <w14:ligatures w14:val="none"/>
+              </w:rPr>
+              <w:t> </w:t>
+            </w:r>
+          </w:p>
+        </w:tc>
+        <w:tc>
+          <w:tcPr>
+            <w:tcW w:w="305" w:type="dxa"/>
+            <w:tcBorders>
+              <w:top w:val="nil"/>
+              <w:left w:val="nil"/>
+              <w:bottom w:val="single" w:sz="4" w:space="0" w:color="auto"/>
+              <w:right w:val="single" w:sz="4" w:space="0" w:color="auto"/>
+            </w:tcBorders>
+            <w:shd w:val="clear" w:color="auto" w:fill="auto"/>
+            <w:noWrap/>
+            <w:vAlign w:val="bottom"/>
+            <w:hideMark/>
+          </w:tcPr>
+          <w:p>
+            <w:pPr>
+              <w:spacing w:after="0"/>
+              <w:rPr>
+                <w:rFonts w:eastAsia="Times New Roman" w:cs="Times New Roman"/>
+                <w:color w:val="000000"/>
+                <w:kern w:val="0"/>
+                <w:sz w:val="24"/>
+                <w:szCs w:val="24"/>
+                <w:lang w:eastAsia="ru-RU"/>
+                <w14:ligatures w14:val="none"/>
+              </w:rPr>
+            </w:pPr>
+            <w:r>
+              <w:rPr>
+                <w:rFonts w:eastAsia="Times New Roman" w:cs="Times New Roman"/>
+                <w:color w:val="000000"/>
+                <w:kern w:val="0"/>
+                <w:sz w:val="24"/>
+                <w:szCs w:val="24"/>
+                <w:lang w:eastAsia="ru-RU"/>
+                <w14:ligatures w14:val="none"/>
+              </w:rPr>
+              <w:t> </w:t>
+            </w:r>
+          </w:p>
+        </w:tc>
+        <w:tc>
+          <w:tcPr>
+            <w:tcW w:w="305" w:type="dxa"/>
+            <w:tcBorders>
+              <w:top w:val="nil"/>
+              <w:left w:val="nil"/>
+              <w:bottom w:val="single" w:sz="4" w:space="0" w:color="auto"/>
+              <w:right w:val="single" w:sz="4" w:space="0" w:color="auto"/>
+            </w:tcBorders>
+            <w:shd w:val="clear" w:color="auto" w:fill="auto"/>
+            <w:noWrap/>
+            <w:vAlign w:val="bottom"/>
+            <w:hideMark/>
+          </w:tcPr>
+          <w:p>
+            <w:pPr>
+              <w:spacing w:after="0"/>
+              <w:rPr>
+                <w:rFonts w:eastAsia="Times New Roman" w:cs="Times New Roman"/>
+                <w:color w:val="000000"/>
+                <w:kern w:val="0"/>
+                <w:sz w:val="24"/>
+                <w:szCs w:val="24"/>
+                <w:lang w:eastAsia="ru-RU"/>
+                <w14:ligatures w14:val="none"/>
+              </w:rPr>
+            </w:pPr>
+            <w:r>
+              <w:rPr>
+                <w:rFonts w:eastAsia="Times New Roman" w:cs="Times New Roman"/>
+                <w:color w:val="000000"/>
+                <w:kern w:val="0"/>
+                <w:sz w:val="24"/>
+                <w:szCs w:val="24"/>
+                <w:lang w:eastAsia="ru-RU"/>
+                <w14:ligatures w14:val="none"/>
+              </w:rPr>
+              <w:t> </w:t>
+            </w:r>
+          </w:p>
+        </w:tc>
+        <w:tc>
+          <w:tcPr>
+            <w:tcW w:w="325" w:type="dxa"/>
+            <w:tcBorders>
+              <w:top w:val="nil"/>
+              <w:left w:val="nil"/>
+              <w:bottom w:val="single" w:sz="4" w:space="0" w:color="auto"/>
+              <w:right w:val="single" w:sz="4" w:space="0" w:color="auto"/>
+            </w:tcBorders>
+            <w:shd w:val="clear" w:color="auto" w:fill="auto"/>
+            <w:noWrap/>
+            <w:vAlign w:val="bottom"/>
+            <w:hideMark/>
+          </w:tcPr>
+          <w:p>
+            <w:pPr>
+              <w:spacing w:after="0"/>
+              <w:rPr>
+                <w:rFonts w:eastAsia="Times New Roman" w:cs="Times New Roman"/>
+                <w:color w:val="000000"/>
+                <w:kern w:val="0"/>
+                <w:sz w:val="24"/>
+                <w:szCs w:val="24"/>
+                <w:lang w:eastAsia="ru-RU"/>
+                <w14:ligatures w14:val="none"/>
+              </w:rPr>
+            </w:pPr>
+            <w:r>
+              <w:rPr>
+                <w:rFonts w:eastAsia="Times New Roman" w:cs="Times New Roman"/>
+                <w:color w:val="000000"/>
+                <w:kern w:val="0"/>
+                <w:sz w:val="24"/>
+                <w:szCs w:val="24"/>
+                <w:lang w:eastAsia="ru-RU"/>
+                <w14:ligatures w14:val="none"/>
+              </w:rPr>
+              <w:t> </w:t>
+            </w:r>
+          </w:p>
+        </w:tc>
+        <w:tc>
+          <w:tcPr>
+            <w:tcW w:w="325" w:type="dxa"/>
+            <w:tcBorders>
+              <w:top w:val="nil"/>
+              <w:left w:val="nil"/>
+              <w:bottom w:val="single" w:sz="4" w:space="0" w:color="auto"/>
+              <w:right w:val="single" w:sz="4" w:space="0" w:color="auto"/>
+            </w:tcBorders>
+            <w:shd w:val="clear" w:color="auto" w:fill="auto"/>
+            <w:noWrap/>
+            <w:vAlign w:val="bottom"/>
+            <w:hideMark/>
+          </w:tcPr>
+          <w:p>
+            <w:pPr>
+              <w:spacing w:after="0"/>
+              <w:rPr>
+                <w:rFonts w:eastAsia="Times New Roman" w:cs="Times New Roman"/>
+                <w:color w:val="000000"/>
+                <w:kern w:val="0"/>
+                <w:sz w:val="24"/>
+                <w:szCs w:val="24"/>
+                <w:lang w:eastAsia="ru-RU"/>
+                <w14:ligatures w14:val="none"/>
+              </w:rPr>
+            </w:pPr>
+            <w:r>
+              <w:rPr>
+                <w:rFonts w:eastAsia="Times New Roman" w:cs="Times New Roman"/>
+                <w:color w:val="000000"/>
+                <w:kern w:val="0"/>
+                <w:sz w:val="24"/>
+                <w:szCs w:val="24"/>
+                <w:lang w:eastAsia="ru-RU"/>
+                <w14:ligatures w14:val="none"/>
+              </w:rPr>
+              <w:t> </w:t>
+            </w:r>
+          </w:p>
+        </w:tc>
+        <w:tc>
+          <w:tcPr>
+            <w:tcW w:w="325" w:type="dxa"/>
+            <w:tcBorders>
+              <w:top w:val="nil"/>
+              <w:left w:val="nil"/>
+              <w:bottom w:val="single" w:sz="4" w:space="0" w:color="auto"/>
+              <w:right w:val="single" w:sz="4" w:space="0" w:color="auto"/>
+            </w:tcBorders>
+            <w:shd w:val="clear" w:color="auto" w:fill="auto"/>
+            <w:noWrap/>
+            <w:vAlign w:val="bottom"/>
+            <w:hideMark/>
+          </w:tcPr>
+          <w:p>
+            <w:pPr>
+              <w:spacing w:after="0"/>
+              <w:rPr>
+                <w:rFonts w:eastAsia="Times New Roman" w:cs="Times New Roman"/>
+                <w:color w:val="000000"/>
+                <w:kern w:val="0"/>
+                <w:sz w:val="24"/>
+                <w:szCs w:val="24"/>
+                <w:lang w:eastAsia="ru-RU"/>
+                <w14:ligatures w14:val="none"/>
+              </w:rPr>
+            </w:pPr>
+            <w:r>
+              <w:rPr>
+                <w:rFonts w:eastAsia="Times New Roman" w:cs="Times New Roman"/>
+                <w:color w:val="000000"/>
+                <w:kern w:val="0"/>
+                <w:sz w:val="24"/>
+                <w:szCs w:val="24"/>
+                <w:lang w:eastAsia="ru-RU"/>
+                <w14:ligatures w14:val="none"/>
+              </w:rPr>
+              <w:t> </w:t>
+            </w:r>
+          </w:p>
+        </w:tc>
+        <w:tc>
+          <w:tcPr>
+            <w:tcW w:w="325" w:type="dxa"/>
+            <w:tcBorders>
+              <w:top w:val="nil"/>
+              <w:left w:val="nil"/>
+              <w:bottom w:val="single" w:sz="4" w:space="0" w:color="auto"/>
+              <w:right w:val="single" w:sz="4" w:space="0" w:color="auto"/>
+            </w:tcBorders>
+            <w:shd w:val="clear" w:color="auto" w:fill="auto"/>
+            <w:noWrap/>
+            <w:vAlign w:val="bottom"/>
+            <w:hideMark/>
+          </w:tcPr>
+          <w:p>
+            <w:pPr>
+              <w:spacing w:after="0"/>
+              <w:rPr>
+                <w:rFonts w:eastAsia="Times New Roman" w:cs="Times New Roman"/>
+                <w:color w:val="000000"/>
+                <w:kern w:val="0"/>
+                <w:sz w:val="24"/>
+                <w:szCs w:val="24"/>
+                <w:lang w:eastAsia="ru-RU"/>
+                <w14:ligatures w14:val="none"/>
+              </w:rPr>
+            </w:pPr>
+            <w:r>
+              <w:rPr>
+                <w:rFonts w:eastAsia="Times New Roman" w:cs="Times New Roman"/>
+                <w:color w:val="000000"/>
+                <w:kern w:val="0"/>
+                <w:sz w:val="24"/>
+                <w:szCs w:val="24"/>
+                <w:lang w:eastAsia="ru-RU"/>
+                <w14:ligatures w14:val="none"/>
+              </w:rPr>
+              <w:t> </w:t>
+            </w:r>
+          </w:p>
+        </w:tc>
+        <w:tc>
+          <w:tcPr>
+            <w:tcW w:w="335" w:type="dxa"/>
+            <w:tcBorders>
+              <w:top w:val="nil"/>
+              <w:left w:val="nil"/>
+              <w:bottom w:val="single" w:sz="4" w:space="0" w:color="auto"/>
+              <w:right w:val="single" w:sz="4" w:space="0" w:color="auto"/>
+            </w:tcBorders>
+            <w:shd w:val="clear" w:color="auto" w:fill="auto"/>
+            <w:noWrap/>
+            <w:vAlign w:val="bottom"/>
+            <w:hideMark/>
+          </w:tcPr>
+          <w:p>
+            <w:pPr>
+              <w:spacing w:after="0"/>
+              <w:rPr>
+                <w:rFonts w:eastAsia="Times New Roman" w:cs="Times New Roman"/>
+                <w:color w:val="000000"/>
+                <w:kern w:val="0"/>
+                <w:sz w:val="24"/>
+                <w:szCs w:val="24"/>
+                <w:lang w:eastAsia="ru-RU"/>
+                <w14:ligatures w14:val="none"/>
+              </w:rPr>
+            </w:pPr>
+            <w:r>
+              <w:rPr>
+                <w:rFonts w:eastAsia="Times New Roman" w:cs="Times New Roman"/>
+                <w:color w:val="000000"/>
+                <w:kern w:val="0"/>
+                <w:sz w:val="24"/>
+                <w:szCs w:val="24"/>
+                <w:lang w:eastAsia="ru-RU"/>
+                <w14:ligatures w14:val="none"/>
+              </w:rPr>
+              <w:t> </w:t>
+            </w:r>
+          </w:p>
+        </w:tc>
+        <w:tc>
+          <w:tcPr>
+            <w:tcW w:w="335" w:type="dxa"/>
+            <w:tcBorders>
+              <w:top w:val="nil"/>
+              <w:left w:val="nil"/>
+              <w:bottom w:val="single" w:sz="4" w:space="0" w:color="auto"/>
+              <w:right w:val="single" w:sz="4" w:space="0" w:color="auto"/>
+            </w:tcBorders>
+            <w:shd w:val="clear" w:color="auto" w:fill="auto"/>
+            <w:noWrap/>
+            <w:vAlign w:val="bottom"/>
+            <w:hideMark/>
+          </w:tcPr>
+          <w:p>
+            <w:pPr>
+              <w:spacing w:after="0"/>
+              <w:rPr>
+                <w:rFonts w:eastAsia="Times New Roman" w:cs="Times New Roman"/>
+                <w:color w:val="000000"/>
+                <w:kern w:val="0"/>
+                <w:sz w:val="24"/>
+                <w:szCs w:val="24"/>
+                <w:lang w:eastAsia="ru-RU"/>
+                <w14:ligatures w14:val="none"/>
+              </w:rPr>
+            </w:pPr>
+            <w:r>
+              <w:rPr>
+                <w:rFonts w:eastAsia="Times New Roman" w:cs="Times New Roman"/>
+                <w:color w:val="000000"/>
+                <w:kern w:val="0"/>
+                <w:sz w:val="24"/>
+                <w:szCs w:val="24"/>
+                <w:lang w:eastAsia="ru-RU"/>
+                <w14:ligatures w14:val="none"/>
+              </w:rPr>
+              <w:t> </w:t>
+            </w:r>
+          </w:p>
+        </w:tc>
+        <w:tc>
+          <w:tcPr>
+            <w:tcW w:w="335" w:type="dxa"/>
+            <w:tcBorders>
+              <w:top w:val="nil"/>
+              <w:left w:val="nil"/>
+              <w:bottom w:val="single" w:sz="4" w:space="0" w:color="auto"/>
+              <w:right w:val="single" w:sz="4" w:space="0" w:color="auto"/>
+            </w:tcBorders>
+            <w:shd w:val="clear" w:color="auto" w:fill="auto"/>
+            <w:noWrap/>
+            <w:vAlign w:val="bottom"/>
+            <w:hideMark/>
+          </w:tcPr>
+          <w:p>
+            <w:pPr>
+              <w:spacing w:after="0"/>
+              <w:rPr>
+                <w:rFonts w:eastAsia="Times New Roman" w:cs="Times New Roman"/>
+                <w:color w:val="000000"/>
+                <w:kern w:val="0"/>
+                <w:sz w:val="24"/>
+                <w:szCs w:val="24"/>
+                <w:lang w:eastAsia="ru-RU"/>
+                <w14:ligatures w14:val="none"/>
+              </w:rPr>
+            </w:pPr>
+            <w:r>
+              <w:rPr>
+                <w:rFonts w:eastAsia="Times New Roman" w:cs="Times New Roman"/>
+                <w:color w:val="000000"/>
+                <w:kern w:val="0"/>
+                <w:sz w:val="24"/>
+                <w:szCs w:val="24"/>
+                <w:lang w:eastAsia="ru-RU"/>
+                <w14:ligatures w14:val="none"/>
+              </w:rPr>
+              <w:t> </w:t>
+            </w:r>
+          </w:p>
+        </w:tc>
+        <w:tc>
+          <w:tcPr>
+            <w:tcW w:w="335" w:type="dxa"/>
+            <w:tcBorders>
+              <w:top w:val="nil"/>
+              <w:left w:val="nil"/>
+              <w:bottom w:val="single" w:sz="4" w:space="0" w:color="auto"/>
+              <w:right w:val="single" w:sz="4" w:space="0" w:color="auto"/>
+            </w:tcBorders>
+            <w:shd w:val="clear" w:color="auto" w:fill="auto"/>
+            <w:noWrap/>
+            <w:vAlign w:val="bottom"/>
+            <w:hideMark/>
+          </w:tcPr>
+          <w:p>
+            <w:pPr>
+              <w:spacing w:after="0"/>
+              <w:rPr>
+                <w:rFonts w:eastAsia="Times New Roman" w:cs="Times New Roman"/>
+                <w:color w:val="000000"/>
+                <w:kern w:val="0"/>
+                <w:sz w:val="24"/>
+                <w:szCs w:val="24"/>
+                <w:lang w:eastAsia="ru-RU"/>
+                <w14:ligatures w14:val="none"/>
+              </w:rPr>
+            </w:pPr>
+            <w:r>
+              <w:rPr>
+                <w:rFonts w:eastAsia="Times New Roman" w:cs="Times New Roman"/>
+                <w:color w:val="000000"/>
+                <w:kern w:val="0"/>
+                <w:sz w:val="24"/>
+                <w:szCs w:val="24"/>
+                <w:lang w:eastAsia="ru-RU"/>
+                <w14:ligatures w14:val="none"/>
+              </w:rPr>
+              <w:t> </w:t>
+            </w:r>
+          </w:p>
+        </w:tc>
+        <w:tc>
+          <w:tcPr>
+            <w:tcW w:w="335" w:type="dxa"/>
+            <w:tcBorders>
+              <w:top w:val="nil"/>
+              <w:left w:val="nil"/>
+              <w:bottom w:val="single" w:sz="4" w:space="0" w:color="auto"/>
+              <w:right w:val="single" w:sz="4" w:space="0" w:color="auto"/>
+            </w:tcBorders>
+            <w:shd w:val="clear" w:color="auto" w:fill="auto"/>
+            <w:noWrap/>
+            <w:vAlign w:val="bottom"/>
+            <w:hideMark/>
+          </w:tcPr>
+          <w:p>
+            <w:pPr>
+              <w:spacing w:after="0"/>
+              <w:rPr>
+                <w:rFonts w:eastAsia="Times New Roman" w:cs="Times New Roman"/>
+                <w:color w:val="000000"/>
+                <w:kern w:val="0"/>
+                <w:sz w:val="24"/>
+                <w:szCs w:val="24"/>
+                <w:lang w:eastAsia="ru-RU"/>
+                <w14:ligatures w14:val="none"/>
+              </w:rPr>
+            </w:pPr>
+            <w:r>
+              <w:rPr>
+                <w:rFonts w:eastAsia="Times New Roman" w:cs="Times New Roman"/>
+                <w:color w:val="000000"/>
+                <w:kern w:val="0"/>
+                <w:sz w:val="24"/>
+                <w:szCs w:val="24"/>
+                <w:lang w:eastAsia="ru-RU"/>
+                <w14:ligatures w14:val="none"/>
+              </w:rPr>
+              <w:t> </w:t>
+            </w:r>
+          </w:p>
+        </w:tc>
+        <w:tc>
+          <w:tcPr>
+            <w:tcW w:w="335" w:type="dxa"/>
+            <w:tcBorders>
+              <w:top w:val="nil"/>
+              <w:left w:val="nil"/>
+              <w:bottom w:val="single" w:sz="4" w:space="0" w:color="auto"/>
+              <w:right w:val="single" w:sz="4" w:space="0" w:color="auto"/>
+            </w:tcBorders>
+            <w:shd w:val="clear" w:color="auto" w:fill="auto"/>
+            <w:noWrap/>
+            <w:vAlign w:val="bottom"/>
+            <w:hideMark/>
+          </w:tcPr>
+          <w:p>
+            <w:pPr>
+              <w:spacing w:after="0"/>
+              <w:rPr>
+                <w:rFonts w:eastAsia="Times New Roman" w:cs="Times New Roman"/>
+                <w:color w:val="000000"/>
+                <w:kern w:val="0"/>
+                <w:sz w:val="24"/>
+                <w:szCs w:val="24"/>
+                <w:lang w:eastAsia="ru-RU"/>
+                <w14:ligatures w14:val="none"/>
+              </w:rPr>
+            </w:pPr>
+            <w:r>
+              <w:rPr>
+                <w:rFonts w:eastAsia="Times New Roman" w:cs="Times New Roman"/>
+                <w:color w:val="000000"/>
+                <w:kern w:val="0"/>
+                <w:sz w:val="24"/>
+                <w:szCs w:val="24"/>
+                <w:lang w:eastAsia="ru-RU"/>
+                <w14:ligatures w14:val="none"/>
+              </w:rPr>
+              <w:t> </w:t>
+            </w:r>
+          </w:p>
+        </w:tc>
+        <w:tc>
+          <w:tcPr>
+            <w:tcW w:w="335" w:type="dxa"/>
+            <w:tcBorders>
+              <w:top w:val="nil"/>
+              <w:left w:val="nil"/>
+              <w:bottom w:val="single" w:sz="4" w:space="0" w:color="auto"/>
+              <w:right w:val="single" w:sz="4" w:space="0" w:color="auto"/>
+            </w:tcBorders>
+            <w:shd w:val="clear" w:color="auto" w:fill="auto"/>
+            <w:noWrap/>
+            <w:vAlign w:val="bottom"/>
+            <w:hideMark/>
+          </w:tcPr>
+          <w:p>
+            <w:pPr>
+              <w:spacing w:after="0"/>
+              <w:rPr>
+                <w:rFonts w:eastAsia="Times New Roman" w:cs="Times New Roman"/>
+                <w:color w:val="000000"/>
+                <w:kern w:val="0"/>
+                <w:sz w:val="24"/>
+                <w:szCs w:val="24"/>
+                <w:lang w:eastAsia="ru-RU"/>
+                <w14:ligatures w14:val="none"/>
+              </w:rPr>
+            </w:pPr>
+            <w:r>
+              <w:rPr>
+                <w:rFonts w:eastAsia="Times New Roman" w:cs="Times New Roman"/>
+                <w:color w:val="000000"/>
+                <w:kern w:val="0"/>
+                <w:sz w:val="24"/>
+                <w:szCs w:val="24"/>
+                <w:lang w:eastAsia="ru-RU"/>
+                <w14:ligatures w14:val="none"/>
+              </w:rPr>
+              <w:t> </w:t>
+            </w:r>
+          </w:p>
+        </w:tc>
+        <w:tc>
+          <w:tcPr>
+            <w:tcW w:w="335" w:type="dxa"/>
+            <w:tcBorders>
+              <w:top w:val="nil"/>
+              <w:left w:val="nil"/>
+              <w:bottom w:val="single" w:sz="4" w:space="0" w:color="auto"/>
+              <w:right w:val="single" w:sz="8" w:space="0" w:color="auto"/>
+            </w:tcBorders>
+            <w:shd w:val="clear" w:color="auto" w:fill="auto"/>
+            <w:noWrap/>
+            <w:vAlign w:val="bottom"/>
+            <w:hideMark/>
+          </w:tcPr>
+          <w:p>
+            <w:pPr>
+              <w:spacing w:after="0"/>
+              <w:rPr>
+                <w:rFonts w:eastAsia="Times New Roman" w:cs="Times New Roman"/>
+                <w:color w:val="000000"/>
+                <w:kern w:val="0"/>
+                <w:sz w:val="24"/>
+                <w:szCs w:val="24"/>
+                <w:lang w:eastAsia="ru-RU"/>
+                <w14:ligatures w14:val="none"/>
+              </w:rPr>
+            </w:pPr>
+            <w:r>
+              <w:rPr>
+                <w:rFonts w:eastAsia="Times New Roman" w:cs="Times New Roman"/>
+                <w:color w:val="000000"/>
+                <w:kern w:val="0"/>
+                <w:sz w:val="24"/>
+                <w:szCs w:val="24"/>
+                <w:lang w:eastAsia="ru-RU"/>
+                <w14:ligatures w14:val="none"/>
+              </w:rPr>
+              <w:t> </w:t>
+            </w:r>
+          </w:p>
+        </w:tc>
+      </w:tr>
+      <w:tr>
+        <w:trPr>
+          <w:trHeight w:val="315"/>
+        </w:trPr>
+        <w:tc>
+          <w:tcPr>
+            <w:tcW w:w="3460" w:type="dxa"/>
+            <w:tcBorders>
+              <w:top w:val="nil"/>
+              <w:left w:val="single" w:sz="4" w:space="0" w:color="auto"/>
+              <w:bottom w:val="nil"/>
+              <w:right w:val="nil"/>
+            </w:tcBorders>
+            <w:shd w:val="clear" w:color="auto" w:fill="auto"/>
+            <w:noWrap/>
+            <w:vAlign w:val="bottom"/>
+            <w:hideMark/>
+          </w:tcPr>
+          <w:p>
+            <w:pPr>
+              <w:spacing w:after="0"/>
+              <w:rPr>
+                <w:rFonts w:eastAsia="Times New Roman" w:cs="Times New Roman"/>
+                <w:color w:val="000000"/>
+                <w:kern w:val="0"/>
+                <w:sz w:val="24"/>
+                <w:szCs w:val="24"/>
+                <w:lang w:eastAsia="ru-RU"/>
+                <w14:ligatures w14:val="none"/>
+              </w:rPr>
+            </w:pPr>
+            <w:r>
+              <w:rPr>
+                <w:rFonts w:eastAsia="Times New Roman" w:cs="Times New Roman"/>
+                <w:color w:val="000000"/>
+                <w:kern w:val="0"/>
+                <w:sz w:val="24"/>
+                <w:szCs w:val="24"/>
+                <w:lang w:eastAsia="ru-RU"/>
+                <w14:ligatures w14:val="none"/>
+              </w:rPr>
+              <w:t>Документ</w:t>
+            </w:r>
+          </w:p>
+        </w:tc>
+        <w:tc>
+          <w:tcPr>
+            <w:tcW w:w="305" w:type="dxa"/>
+            <w:tcBorders>
+              <w:top w:val="nil"/>
+              <w:left w:val="single" w:sz="8" w:space="0" w:color="auto"/>
+              <w:bottom w:val="single" w:sz="4" w:space="0" w:color="auto"/>
+              <w:right w:val="single" w:sz="4" w:space="0" w:color="auto"/>
+            </w:tcBorders>
+            <w:shd w:val="clear" w:color="auto" w:fill="auto"/>
+            <w:noWrap/>
+            <w:vAlign w:val="bottom"/>
+            <w:hideMark/>
+          </w:tcPr>
+          <w:p>
+            <w:pPr>
+              <w:spacing w:after="0"/>
+              <w:rPr>
+                <w:rFonts w:ascii="Calibri" w:eastAsia="Times New Roman" w:hAnsi="Calibri" w:cs="Calibri"/>
+                <w:color w:val="000000"/>
+                <w:kern w:val="0"/>
+                <w:sz w:val="22"/>
+                <w:lang w:eastAsia="ru-RU"/>
+                <w14:ligatures w14:val="none"/>
+              </w:rPr>
+            </w:pPr>
+            <w:r>
+              <w:rPr>
+                <w:rFonts w:ascii="Calibri" w:eastAsia="Times New Roman" w:hAnsi="Calibri" w:cs="Calibri"/>
+                <w:color w:val="000000"/>
+                <w:kern w:val="0"/>
+                <w:sz w:val="22"/>
+                <w:lang w:eastAsia="ru-RU"/>
+                <w14:ligatures w14:val="none"/>
+              </w:rPr>
+              <w:t> </w:t>
+            </w:r>
+          </w:p>
+        </w:tc>
+        <w:tc>
+          <w:tcPr>
+            <w:tcW w:w="305" w:type="dxa"/>
+            <w:tcBorders>
+              <w:top w:val="nil"/>
+              <w:left w:val="nil"/>
+              <w:bottom w:val="single" w:sz="4" w:space="0" w:color="auto"/>
+              <w:right w:val="single" w:sz="4" w:space="0" w:color="auto"/>
+            </w:tcBorders>
+            <w:shd w:val="clear" w:color="auto" w:fill="auto"/>
+            <w:noWrap/>
+            <w:vAlign w:val="bottom"/>
+            <w:hideMark/>
+          </w:tcPr>
+          <w:p>
+            <w:pPr>
+              <w:spacing w:after="0"/>
+              <w:rPr>
+                <w:rFonts w:ascii="Calibri" w:eastAsia="Times New Roman" w:hAnsi="Calibri" w:cs="Calibri"/>
+                <w:color w:val="000000"/>
+                <w:kern w:val="0"/>
+                <w:sz w:val="22"/>
+                <w:lang w:eastAsia="ru-RU"/>
+                <w14:ligatures w14:val="none"/>
+              </w:rPr>
+            </w:pPr>
+            <w:r>
+              <w:rPr>
+                <w:rFonts w:ascii="Calibri" w:eastAsia="Times New Roman" w:hAnsi="Calibri" w:cs="Calibri"/>
+                <w:color w:val="000000"/>
+                <w:kern w:val="0"/>
+                <w:sz w:val="22"/>
+                <w:lang w:eastAsia="ru-RU"/>
+                <w14:ligatures w14:val="none"/>
+              </w:rPr>
+              <w:t> </w:t>
+            </w:r>
+          </w:p>
+        </w:tc>
+        <w:tc>
+          <w:tcPr>
+            <w:tcW w:w="305" w:type="dxa"/>
+            <w:tcBorders>
+              <w:top w:val="nil"/>
+              <w:left w:val="nil"/>
+              <w:bottom w:val="single" w:sz="4" w:space="0" w:color="auto"/>
+              <w:right w:val="single" w:sz="4" w:space="0" w:color="auto"/>
+            </w:tcBorders>
+            <w:shd w:val="clear" w:color="auto" w:fill="auto"/>
+            <w:noWrap/>
+            <w:vAlign w:val="bottom"/>
+            <w:hideMark/>
+          </w:tcPr>
+          <w:p>
+            <w:pPr>
+              <w:spacing w:after="0"/>
+              <w:rPr>
+                <w:rFonts w:ascii="Calibri" w:eastAsia="Times New Roman" w:hAnsi="Calibri" w:cs="Calibri"/>
+                <w:color w:val="000000"/>
+                <w:kern w:val="0"/>
+                <w:sz w:val="22"/>
+                <w:lang w:eastAsia="ru-RU"/>
+                <w14:ligatures w14:val="none"/>
+              </w:rPr>
+            </w:pPr>
+            <w:r>
+              <w:rPr>
+                <w:rFonts w:ascii="Calibri" w:eastAsia="Times New Roman" w:hAnsi="Calibri" w:cs="Calibri"/>
+                <w:color w:val="000000"/>
+                <w:kern w:val="0"/>
+                <w:sz w:val="22"/>
+                <w:lang w:eastAsia="ru-RU"/>
+                <w14:ligatures w14:val="none"/>
+              </w:rPr>
+              <w:t> </w:t>
+            </w:r>
+          </w:p>
+        </w:tc>
+        <w:tc>
+          <w:tcPr>
+            <w:tcW w:w="305" w:type="dxa"/>
+            <w:tcBorders>
+              <w:top w:val="nil"/>
+              <w:left w:val="nil"/>
+              <w:bottom w:val="single" w:sz="4" w:space="0" w:color="auto"/>
+              <w:right w:val="single" w:sz="4" w:space="0" w:color="auto"/>
+            </w:tcBorders>
+            <w:shd w:val="clear" w:color="auto" w:fill="auto"/>
+            <w:noWrap/>
+            <w:vAlign w:val="bottom"/>
+            <w:hideMark/>
+          </w:tcPr>
+          <w:p>
+            <w:pPr>
+              <w:spacing w:after="0"/>
+              <w:rPr>
+                <w:rFonts w:ascii="Calibri" w:eastAsia="Times New Roman" w:hAnsi="Calibri" w:cs="Calibri"/>
+                <w:color w:val="000000"/>
+                <w:kern w:val="0"/>
+                <w:sz w:val="22"/>
+                <w:lang w:eastAsia="ru-RU"/>
+                <w14:ligatures w14:val="none"/>
+              </w:rPr>
+            </w:pPr>
+            <w:r>
+              <w:rPr>
+                <w:rFonts w:ascii="Calibri" w:eastAsia="Times New Roman" w:hAnsi="Calibri" w:cs="Calibri"/>
+                <w:color w:val="000000"/>
+                <w:kern w:val="0"/>
+                <w:sz w:val="22"/>
+                <w:lang w:eastAsia="ru-RU"/>
+                <w14:ligatures w14:val="none"/>
+              </w:rPr>
+              <w:t> </w:t>
+            </w:r>
+          </w:p>
+        </w:tc>
+        <w:tc>
+          <w:tcPr>
+            <w:tcW w:w="325" w:type="dxa"/>
+            <w:tcBorders>
+              <w:top w:val="nil"/>
+              <w:left w:val="nil"/>
+              <w:bottom w:val="single" w:sz="4" w:space="0" w:color="auto"/>
+              <w:right w:val="single" w:sz="4" w:space="0" w:color="auto"/>
+            </w:tcBorders>
+            <w:shd w:val="clear" w:color="auto" w:fill="auto"/>
+            <w:noWrap/>
+            <w:vAlign w:val="bottom"/>
+            <w:hideMark/>
+          </w:tcPr>
+          <w:p>
+            <w:pPr>
+              <w:spacing w:after="0"/>
+              <w:rPr>
+                <w:rFonts w:ascii="Calibri" w:eastAsia="Times New Roman" w:hAnsi="Calibri" w:cs="Calibri"/>
+                <w:color w:val="000000"/>
+                <w:kern w:val="0"/>
+                <w:sz w:val="22"/>
+                <w:lang w:eastAsia="ru-RU"/>
+                <w14:ligatures w14:val="none"/>
+              </w:rPr>
+            </w:pPr>
+            <w:r>
+              <w:rPr>
+                <w:rFonts w:ascii="Calibri" w:eastAsia="Times New Roman" w:hAnsi="Calibri" w:cs="Calibri"/>
+                <w:color w:val="000000"/>
+                <w:kern w:val="0"/>
+                <w:sz w:val="22"/>
+                <w:lang w:eastAsia="ru-RU"/>
+                <w14:ligatures w14:val="none"/>
+              </w:rPr>
+              <w:t> </w:t>
+            </w:r>
+          </w:p>
+        </w:tc>
+        <w:tc>
+          <w:tcPr>
+            <w:tcW w:w="325" w:type="dxa"/>
+            <w:tcBorders>
+              <w:top w:val="nil"/>
+              <w:left w:val="nil"/>
+              <w:bottom w:val="single" w:sz="4" w:space="0" w:color="auto"/>
+              <w:right w:val="single" w:sz="4" w:space="0" w:color="auto"/>
+            </w:tcBorders>
+            <w:shd w:val="clear" w:color="auto" w:fill="auto"/>
+            <w:noWrap/>
+            <w:vAlign w:val="bottom"/>
+            <w:hideMark/>
+          </w:tcPr>
+          <w:p>
+            <w:pPr>
+              <w:spacing w:after="0"/>
+              <w:rPr>
+                <w:rFonts w:ascii="Calibri" w:eastAsia="Times New Roman" w:hAnsi="Calibri" w:cs="Calibri"/>
+                <w:color w:val="000000"/>
+                <w:kern w:val="0"/>
+                <w:sz w:val="22"/>
+                <w:lang w:eastAsia="ru-RU"/>
+                <w14:ligatures w14:val="none"/>
+              </w:rPr>
+            </w:pPr>
+            <w:r>
+              <w:rPr>
+                <w:rFonts w:ascii="Calibri" w:eastAsia="Times New Roman" w:hAnsi="Calibri" w:cs="Calibri"/>
+                <w:color w:val="000000"/>
+                <w:kern w:val="0"/>
+                <w:sz w:val="22"/>
+                <w:lang w:eastAsia="ru-RU"/>
+                <w14:ligatures w14:val="none"/>
+              </w:rPr>
+              <w:t> </w:t>
+            </w:r>
+          </w:p>
+        </w:tc>
+        <w:tc>
+          <w:tcPr>
+            <w:tcW w:w="325" w:type="dxa"/>
+            <w:tcBorders>
+              <w:top w:val="nil"/>
+              <w:left w:val="nil"/>
+              <w:bottom w:val="single" w:sz="4" w:space="0" w:color="auto"/>
+              <w:right w:val="single" w:sz="4" w:space="0" w:color="auto"/>
+            </w:tcBorders>
+            <w:shd w:val="clear" w:color="auto" w:fill="auto"/>
+            <w:noWrap/>
+            <w:vAlign w:val="bottom"/>
+            <w:hideMark/>
+          </w:tcPr>
+          <w:p>
+            <w:pPr>
+              <w:spacing w:after="0"/>
+              <w:rPr>
+                <w:rFonts w:ascii="Calibri" w:eastAsia="Times New Roman" w:hAnsi="Calibri" w:cs="Calibri"/>
+                <w:color w:val="000000"/>
+                <w:kern w:val="0"/>
+                <w:sz w:val="22"/>
+                <w:lang w:eastAsia="ru-RU"/>
+                <w14:ligatures w14:val="none"/>
+              </w:rPr>
+            </w:pPr>
+            <w:r>
+              <w:rPr>
+                <w:rFonts w:ascii="Calibri" w:eastAsia="Times New Roman" w:hAnsi="Calibri" w:cs="Calibri"/>
+                <w:color w:val="000000"/>
+                <w:kern w:val="0"/>
+                <w:sz w:val="22"/>
+                <w:lang w:eastAsia="ru-RU"/>
+                <w14:ligatures w14:val="none"/>
+              </w:rPr>
+              <w:t> </w:t>
+            </w:r>
+          </w:p>
+        </w:tc>
+        <w:tc>
+          <w:tcPr>
+            <w:tcW w:w="325" w:type="dxa"/>
+            <w:tcBorders>
+              <w:top w:val="nil"/>
+              <w:left w:val="nil"/>
+              <w:bottom w:val="single" w:sz="4" w:space="0" w:color="auto"/>
+              <w:right w:val="single" w:sz="4" w:space="0" w:color="auto"/>
+            </w:tcBorders>
+            <w:shd w:val="clear" w:color="auto" w:fill="auto"/>
+            <w:noWrap/>
+            <w:vAlign w:val="bottom"/>
+            <w:hideMark/>
+          </w:tcPr>
+          <w:p>
+            <w:pPr>
+              <w:spacing w:after="0"/>
+              <w:rPr>
+                <w:rFonts w:ascii="Calibri" w:eastAsia="Times New Roman" w:hAnsi="Calibri" w:cs="Calibri"/>
+                <w:color w:val="000000"/>
+                <w:kern w:val="0"/>
+                <w:sz w:val="22"/>
+                <w:lang w:eastAsia="ru-RU"/>
+                <w14:ligatures w14:val="none"/>
+              </w:rPr>
+            </w:pPr>
+            <w:r>
+              <w:rPr>
+                <w:rFonts w:ascii="Calibri" w:eastAsia="Times New Roman" w:hAnsi="Calibri" w:cs="Calibri"/>
+                <w:color w:val="000000"/>
+                <w:kern w:val="0"/>
+                <w:sz w:val="22"/>
+                <w:lang w:eastAsia="ru-RU"/>
+                <w14:ligatures w14:val="none"/>
+              </w:rPr>
+              <w:t> </w:t>
+            </w:r>
+          </w:p>
+        </w:tc>
+        <w:tc>
+          <w:tcPr>
+            <w:tcW w:w="335" w:type="dxa"/>
+            <w:tcBorders>
+              <w:top w:val="nil"/>
+              <w:left w:val="nil"/>
+              <w:bottom w:val="single" w:sz="4" w:space="0" w:color="auto"/>
+              <w:right w:val="single" w:sz="4" w:space="0" w:color="auto"/>
+            </w:tcBorders>
+            <w:shd w:val="clear" w:color="auto" w:fill="auto"/>
+            <w:noWrap/>
+            <w:vAlign w:val="bottom"/>
+            <w:hideMark/>
+          </w:tcPr>
+          <w:p>
+            <w:pPr>
+              <w:spacing w:after="0"/>
+              <w:rPr>
+                <w:rFonts w:ascii="Calibri" w:eastAsia="Times New Roman" w:hAnsi="Calibri" w:cs="Calibri"/>
+                <w:color w:val="000000"/>
+                <w:kern w:val="0"/>
+                <w:sz w:val="22"/>
+                <w:lang w:eastAsia="ru-RU"/>
+                <w14:ligatures w14:val="none"/>
+              </w:rPr>
+            </w:pPr>
+            <w:r>
+              <w:rPr>
+                <w:rFonts w:ascii="Calibri" w:eastAsia="Times New Roman" w:hAnsi="Calibri" w:cs="Calibri"/>
+                <w:color w:val="000000"/>
+                <w:kern w:val="0"/>
+                <w:sz w:val="22"/>
+                <w:lang w:eastAsia="ru-RU"/>
+                <w14:ligatures w14:val="none"/>
+              </w:rPr>
+              <w:t> </w:t>
+            </w:r>
+          </w:p>
+        </w:tc>
+        <w:tc>
+          <w:tcPr>
+            <w:tcW w:w="335" w:type="dxa"/>
+            <w:tcBorders>
+              <w:top w:val="nil"/>
+              <w:left w:val="nil"/>
+              <w:bottom w:val="single" w:sz="4" w:space="0" w:color="auto"/>
+              <w:right w:val="single" w:sz="4" w:space="0" w:color="auto"/>
+            </w:tcBorders>
+            <w:shd w:val="clear" w:color="auto" w:fill="auto"/>
+            <w:noWrap/>
+            <w:vAlign w:val="bottom"/>
+            <w:hideMark/>
+          </w:tcPr>
+          <w:p>
+            <w:pPr>
+              <w:spacing w:after="0"/>
+              <w:rPr>
+                <w:rFonts w:ascii="Calibri" w:eastAsia="Times New Roman" w:hAnsi="Calibri" w:cs="Calibri"/>
+                <w:color w:val="000000"/>
+                <w:kern w:val="0"/>
+                <w:sz w:val="22"/>
+                <w:lang w:eastAsia="ru-RU"/>
+                <w14:ligatures w14:val="none"/>
+              </w:rPr>
+            </w:pPr>
+            <w:r>
+              <w:rPr>
+                <w:rFonts w:ascii="Calibri" w:eastAsia="Times New Roman" w:hAnsi="Calibri" w:cs="Calibri"/>
+                <w:color w:val="000000"/>
+                <w:kern w:val="0"/>
+                <w:sz w:val="22"/>
+                <w:lang w:eastAsia="ru-RU"/>
+                <w14:ligatures w14:val="none"/>
+              </w:rPr>
+              <w:t> </w:t>
+            </w:r>
+          </w:p>
+        </w:tc>
+        <w:tc>
+          <w:tcPr>
+            <w:tcW w:w="335" w:type="dxa"/>
+            <w:tcBorders>
+              <w:top w:val="nil"/>
+              <w:left w:val="nil"/>
+              <w:bottom w:val="single" w:sz="4" w:space="0" w:color="auto"/>
+              <w:right w:val="single" w:sz="4" w:space="0" w:color="auto"/>
+            </w:tcBorders>
+            <w:shd w:val="clear" w:color="auto" w:fill="auto"/>
+            <w:noWrap/>
+            <w:vAlign w:val="bottom"/>
+            <w:hideMark/>
+          </w:tcPr>
+          <w:p>
+            <w:pPr>
+              <w:spacing w:after="0"/>
+              <w:rPr>
+                <w:rFonts w:ascii="Calibri" w:eastAsia="Times New Roman" w:hAnsi="Calibri" w:cs="Calibri"/>
+                <w:color w:val="000000"/>
+                <w:kern w:val="0"/>
+                <w:sz w:val="22"/>
+                <w:lang w:eastAsia="ru-RU"/>
+                <w14:ligatures w14:val="none"/>
+              </w:rPr>
+            </w:pPr>
+            <w:r>
+              <w:rPr>
+                <w:rFonts w:ascii="Calibri" w:eastAsia="Times New Roman" w:hAnsi="Calibri" w:cs="Calibri"/>
+                <w:color w:val="000000"/>
+                <w:kern w:val="0"/>
+                <w:sz w:val="22"/>
+                <w:lang w:eastAsia="ru-RU"/>
+                <w14:ligatures w14:val="none"/>
+              </w:rPr>
+              <w:t> </w:t>
+            </w:r>
+          </w:p>
+        </w:tc>
+        <w:tc>
+          <w:tcPr>
+            <w:tcW w:w="335" w:type="dxa"/>
+            <w:tcBorders>
+              <w:top w:val="nil"/>
+              <w:left w:val="nil"/>
+              <w:bottom w:val="single" w:sz="4" w:space="0" w:color="auto"/>
+              <w:right w:val="single" w:sz="4" w:space="0" w:color="auto"/>
+            </w:tcBorders>
+            <w:shd w:val="clear" w:color="auto" w:fill="auto"/>
+            <w:noWrap/>
+            <w:vAlign w:val="bottom"/>
+            <w:hideMark/>
+          </w:tcPr>
+          <w:p>
+            <w:pPr>
+              <w:spacing w:after="0"/>
+              <w:rPr>
+                <w:rFonts w:ascii="Calibri" w:eastAsia="Times New Roman" w:hAnsi="Calibri" w:cs="Calibri"/>
+                <w:color w:val="000000"/>
+                <w:kern w:val="0"/>
+                <w:sz w:val="22"/>
+                <w:lang w:eastAsia="ru-RU"/>
+                <w14:ligatures w14:val="none"/>
+              </w:rPr>
+            </w:pPr>
+            <w:r>
+              <w:rPr>
+                <w:rFonts w:ascii="Calibri" w:eastAsia="Times New Roman" w:hAnsi="Calibri" w:cs="Calibri"/>
+                <w:color w:val="000000"/>
+                <w:kern w:val="0"/>
+                <w:sz w:val="22"/>
+                <w:lang w:eastAsia="ru-RU"/>
+                <w14:ligatures w14:val="none"/>
+              </w:rPr>
+              <w:t> </w:t>
+            </w:r>
+          </w:p>
+        </w:tc>
+        <w:tc>
+          <w:tcPr>
+            <w:tcW w:w="335" w:type="dxa"/>
+            <w:tcBorders>
+              <w:top w:val="nil"/>
+              <w:left w:val="nil"/>
+              <w:bottom w:val="single" w:sz="4" w:space="0" w:color="auto"/>
+              <w:right w:val="single" w:sz="4" w:space="0" w:color="auto"/>
+            </w:tcBorders>
+            <w:shd w:val="clear" w:color="000000" w:fill="808080"/>
+            <w:noWrap/>
+            <w:vAlign w:val="bottom"/>
+            <w:hideMark/>
+          </w:tcPr>
+          <w:p>
+            <w:pPr>
+              <w:spacing w:after="0"/>
+              <w:rPr>
+                <w:rFonts w:ascii="Calibri" w:eastAsia="Times New Roman" w:hAnsi="Calibri" w:cs="Calibri"/>
+                <w:color w:val="000000"/>
+                <w:kern w:val="0"/>
+                <w:sz w:val="22"/>
+                <w:lang w:eastAsia="ru-RU"/>
+                <w14:ligatures w14:val="none"/>
+              </w:rPr>
+            </w:pPr>
+            <w:r>
+              <w:rPr>
+                <w:rFonts w:ascii="Calibri" w:eastAsia="Times New Roman" w:hAnsi="Calibri" w:cs="Calibri"/>
+                <w:color w:val="000000"/>
+                <w:kern w:val="0"/>
+                <w:sz w:val="22"/>
+                <w:lang w:eastAsia="ru-RU"/>
+                <w14:ligatures w14:val="none"/>
+              </w:rPr>
+              <w:t> </w:t>
+            </w:r>
+          </w:p>
+        </w:tc>
+        <w:tc>
+          <w:tcPr>
+            <w:tcW w:w="335" w:type="dxa"/>
+            <w:tcBorders>
+              <w:top w:val="nil"/>
+              <w:left w:val="nil"/>
+              <w:bottom w:val="single" w:sz="4" w:space="0" w:color="auto"/>
+              <w:right w:val="single" w:sz="4" w:space="0" w:color="auto"/>
+            </w:tcBorders>
+            <w:shd w:val="clear" w:color="000000" w:fill="808080"/>
+            <w:noWrap/>
+            <w:vAlign w:val="bottom"/>
+            <w:hideMark/>
+          </w:tcPr>
+          <w:p>
+            <w:pPr>
+              <w:spacing w:after="0"/>
+              <w:rPr>
+                <w:rFonts w:ascii="Calibri" w:eastAsia="Times New Roman" w:hAnsi="Calibri" w:cs="Calibri"/>
+                <w:color w:val="000000"/>
+                <w:kern w:val="0"/>
+                <w:sz w:val="22"/>
+                <w:lang w:eastAsia="ru-RU"/>
+                <w14:ligatures w14:val="none"/>
+              </w:rPr>
+            </w:pPr>
+            <w:r>
+              <w:rPr>
+                <w:rFonts w:ascii="Calibri" w:eastAsia="Times New Roman" w:hAnsi="Calibri" w:cs="Calibri"/>
+                <w:color w:val="000000"/>
+                <w:kern w:val="0"/>
+                <w:sz w:val="22"/>
+                <w:lang w:eastAsia="ru-RU"/>
+                <w14:ligatures w14:val="none"/>
+              </w:rPr>
+              <w:t> </w:t>
+            </w:r>
+          </w:p>
+        </w:tc>
+        <w:tc>
+          <w:tcPr>
+            <w:tcW w:w="335" w:type="dxa"/>
+            <w:tcBorders>
+              <w:top w:val="nil"/>
+              <w:left w:val="nil"/>
+              <w:bottom w:val="single" w:sz="4" w:space="0" w:color="auto"/>
+              <w:right w:val="single" w:sz="4" w:space="0" w:color="auto"/>
+            </w:tcBorders>
+            <w:shd w:val="clear" w:color="auto" w:fill="auto"/>
+            <w:noWrap/>
+            <w:vAlign w:val="bottom"/>
+            <w:hideMark/>
+          </w:tcPr>
+          <w:p>
+            <w:pPr>
+              <w:spacing w:after="0"/>
+              <w:rPr>
+                <w:rFonts w:ascii="Calibri" w:eastAsia="Times New Roman" w:hAnsi="Calibri" w:cs="Calibri"/>
+                <w:color w:val="000000"/>
+                <w:kern w:val="0"/>
+                <w:sz w:val="22"/>
+                <w:lang w:eastAsia="ru-RU"/>
+                <w14:ligatures w14:val="none"/>
+              </w:rPr>
+            </w:pPr>
+            <w:r>
+              <w:rPr>
+                <w:rFonts w:ascii="Calibri" w:eastAsia="Times New Roman" w:hAnsi="Calibri" w:cs="Calibri"/>
+                <w:color w:val="000000"/>
+                <w:kern w:val="0"/>
+                <w:sz w:val="22"/>
+                <w:lang w:eastAsia="ru-RU"/>
+                <w14:ligatures w14:val="none"/>
+              </w:rPr>
+              <w:t> </w:t>
+            </w:r>
+          </w:p>
+        </w:tc>
+        <w:tc>
+          <w:tcPr>
+            <w:tcW w:w="335" w:type="dxa"/>
+            <w:tcBorders>
+              <w:top w:val="nil"/>
+              <w:left w:val="nil"/>
+              <w:bottom w:val="single" w:sz="4" w:space="0" w:color="auto"/>
+              <w:right w:val="single" w:sz="8" w:space="0" w:color="auto"/>
+            </w:tcBorders>
+            <w:shd w:val="clear" w:color="auto" w:fill="auto"/>
+            <w:noWrap/>
+            <w:vAlign w:val="bottom"/>
+            <w:hideMark/>
+          </w:tcPr>
+          <w:p>
+            <w:pPr>
+              <w:spacing w:after="0"/>
+              <w:rPr>
+                <w:rFonts w:ascii="Calibri" w:eastAsia="Times New Roman" w:hAnsi="Calibri" w:cs="Calibri"/>
+                <w:color w:val="000000"/>
+                <w:kern w:val="0"/>
+                <w:sz w:val="22"/>
+                <w:lang w:eastAsia="ru-RU"/>
+                <w14:ligatures w14:val="none"/>
+              </w:rPr>
+            </w:pPr>
+            <w:r>
+              <w:rPr>
+                <w:rFonts w:ascii="Calibri" w:eastAsia="Times New Roman" w:hAnsi="Calibri" w:cs="Calibri"/>
+                <w:color w:val="000000"/>
+                <w:kern w:val="0"/>
+                <w:sz w:val="22"/>
+                <w:lang w:eastAsia="ru-RU"/>
+                <w14:ligatures w14:val="none"/>
+              </w:rPr>
+              <w:t> </w:t>
+            </w:r>
+          </w:p>
+        </w:tc>
+      </w:tr>
+      <w:tr>
+        <w:trPr>
+          <w:trHeight w:val="330"/>
+        </w:trPr>
+        <w:tc>
+          <w:tcPr>
+            <w:tcW w:w="3460" w:type="dxa"/>
+            <w:tcBorders>
+              <w:top w:val="nil"/>
+              <w:left w:val="single" w:sz="4" w:space="0" w:color="auto"/>
+              <w:bottom w:val="single" w:sz="4" w:space="0" w:color="auto"/>
+              <w:right w:val="nil"/>
+            </w:tcBorders>
+            <w:shd w:val="clear" w:color="auto" w:fill="auto"/>
+            <w:noWrap/>
+            <w:vAlign w:val="bottom"/>
+            <w:hideMark/>
+          </w:tcPr>
+          <w:p>
+            <w:pPr>
+              <w:spacing w:after="0"/>
+              <w:rPr>
+                <w:rFonts w:eastAsia="Times New Roman" w:cs="Times New Roman"/>
+                <w:color w:val="000000"/>
+                <w:kern w:val="0"/>
+                <w:sz w:val="24"/>
+                <w:szCs w:val="24"/>
+                <w:lang w:eastAsia="ru-RU"/>
+                <w14:ligatures w14:val="none"/>
+              </w:rPr>
+            </w:pPr>
+            <w:r>
+              <w:rPr>
+                <w:rFonts w:eastAsia="Times New Roman" w:cs="Times New Roman"/>
+                <w:color w:val="000000"/>
+                <w:kern w:val="0"/>
+                <w:sz w:val="24"/>
+                <w:szCs w:val="24"/>
                 <w:lang w:eastAsia="ru-RU"/>
                 <w14:ligatures w14:val="none"/>
               </w:rPr>
@@ -2202,41 +9358,625 @@
         </w:tc>
         <w:tc>
           <w:tcPr>
-            <w:tcW w:w="960" w:type="dxa"/>
-            <w:tcBorders>
-              <w:top w:val="nil"/>
-              <w:left w:val="nil"/>
-              <w:bottom w:val="single" w:sz="4" w:space="0" w:color="auto"/>
-              <w:right w:val="single" w:sz="4" w:space="0" w:color="auto"/>
-            </w:tcBorders>
-            <w:shd w:val="clear" w:color="auto" w:fill="auto"/>
-            <w:noWrap/>
-            <w:vAlign w:val="bottom"/>
-            <w:hideMark/>
-          </w:tcPr>
-          <w:p>
-            <w:pPr>
-              <w:spacing w:after="0"/>
-              <w:jc w:val="right"/>
-              <w:rPr>
-                <w:rFonts w:eastAsia="Times New Roman" w:cs="Times New Roman"/>
-                <w:color w:val="000000"/>
-                <w:kern w:val="0"/>
-                <w:szCs w:val="28"/>
-                <w:lang w:eastAsia="ru-RU"/>
-                <w14:ligatures w14:val="none"/>
-              </w:rPr>
-            </w:pPr>
-            <w:r>
-              <w:rPr>
-                <w:rFonts w:eastAsia="Times New Roman" w:cs="Times New Roman"/>
-                <w:color w:val="000000"/>
-                <w:kern w:val="0"/>
-                <w:szCs w:val="28"/>
-                <w:lang w:eastAsia="ru-RU"/>
-                <w14:ligatures w14:val="none"/>
-              </w:rPr>
-              <w:t>22.12</w:t>
+            <w:tcW w:w="305" w:type="dxa"/>
+            <w:tcBorders>
+              <w:top w:val="nil"/>
+              <w:left w:val="single" w:sz="8" w:space="0" w:color="auto"/>
+              <w:bottom w:val="single" w:sz="8" w:space="0" w:color="auto"/>
+              <w:right w:val="single" w:sz="4" w:space="0" w:color="auto"/>
+            </w:tcBorders>
+            <w:shd w:val="clear" w:color="auto" w:fill="auto"/>
+            <w:noWrap/>
+            <w:vAlign w:val="bottom"/>
+            <w:hideMark/>
+          </w:tcPr>
+          <w:p>
+            <w:pPr>
+              <w:spacing w:after="0"/>
+              <w:rPr>
+                <w:rFonts w:ascii="Calibri" w:eastAsia="Times New Roman" w:hAnsi="Calibri" w:cs="Calibri"/>
+                <w:color w:val="000000"/>
+                <w:kern w:val="0"/>
+                <w:sz w:val="22"/>
+                <w:lang w:eastAsia="ru-RU"/>
+                <w14:ligatures w14:val="none"/>
+              </w:rPr>
+            </w:pPr>
+            <w:r>
+              <w:rPr>
+                <w:rFonts w:ascii="Calibri" w:eastAsia="Times New Roman" w:hAnsi="Calibri" w:cs="Calibri"/>
+                <w:color w:val="000000"/>
+                <w:kern w:val="0"/>
+                <w:sz w:val="22"/>
+                <w:lang w:eastAsia="ru-RU"/>
+                <w14:ligatures w14:val="none"/>
+              </w:rPr>
+              <w:t> </w:t>
+            </w:r>
+          </w:p>
+        </w:tc>
+        <w:tc>
+          <w:tcPr>
+            <w:tcW w:w="305" w:type="dxa"/>
+            <w:tcBorders>
+              <w:top w:val="nil"/>
+              <w:left w:val="nil"/>
+              <w:bottom w:val="single" w:sz="8" w:space="0" w:color="auto"/>
+              <w:right w:val="single" w:sz="4" w:space="0" w:color="auto"/>
+            </w:tcBorders>
+            <w:shd w:val="clear" w:color="auto" w:fill="auto"/>
+            <w:noWrap/>
+            <w:vAlign w:val="bottom"/>
+            <w:hideMark/>
+          </w:tcPr>
+          <w:p>
+            <w:pPr>
+              <w:spacing w:after="0"/>
+              <w:rPr>
+                <w:rFonts w:ascii="Calibri" w:eastAsia="Times New Roman" w:hAnsi="Calibri" w:cs="Calibri"/>
+                <w:color w:val="000000"/>
+                <w:kern w:val="0"/>
+                <w:sz w:val="22"/>
+                <w:lang w:eastAsia="ru-RU"/>
+                <w14:ligatures w14:val="none"/>
+              </w:rPr>
+            </w:pPr>
+            <w:r>
+              <w:rPr>
+                <w:rFonts w:ascii="Calibri" w:eastAsia="Times New Roman" w:hAnsi="Calibri" w:cs="Calibri"/>
+                <w:color w:val="000000"/>
+                <w:kern w:val="0"/>
+                <w:sz w:val="22"/>
+                <w:lang w:eastAsia="ru-RU"/>
+                <w14:ligatures w14:val="none"/>
+              </w:rPr>
+              <w:t> </w:t>
+            </w:r>
+          </w:p>
+        </w:tc>
+        <w:tc>
+          <w:tcPr>
+            <w:tcW w:w="305" w:type="dxa"/>
+            <w:tcBorders>
+              <w:top w:val="nil"/>
+              <w:left w:val="nil"/>
+              <w:bottom w:val="single" w:sz="8" w:space="0" w:color="auto"/>
+              <w:right w:val="single" w:sz="4" w:space="0" w:color="auto"/>
+            </w:tcBorders>
+            <w:shd w:val="clear" w:color="auto" w:fill="auto"/>
+            <w:noWrap/>
+            <w:vAlign w:val="bottom"/>
+            <w:hideMark/>
+          </w:tcPr>
+          <w:p>
+            <w:pPr>
+              <w:spacing w:after="0"/>
+              <w:rPr>
+                <w:rFonts w:ascii="Calibri" w:eastAsia="Times New Roman" w:hAnsi="Calibri" w:cs="Calibri"/>
+                <w:color w:val="000000"/>
+                <w:kern w:val="0"/>
+                <w:sz w:val="22"/>
+                <w:lang w:eastAsia="ru-RU"/>
+                <w14:ligatures w14:val="none"/>
+              </w:rPr>
+            </w:pPr>
+            <w:r>
+              <w:rPr>
+                <w:rFonts w:ascii="Calibri" w:eastAsia="Times New Roman" w:hAnsi="Calibri" w:cs="Calibri"/>
+                <w:color w:val="000000"/>
+                <w:kern w:val="0"/>
+                <w:sz w:val="22"/>
+                <w:lang w:eastAsia="ru-RU"/>
+                <w14:ligatures w14:val="none"/>
+              </w:rPr>
+              <w:t> </w:t>
+            </w:r>
+          </w:p>
+        </w:tc>
+        <w:tc>
+          <w:tcPr>
+            <w:tcW w:w="305" w:type="dxa"/>
+            <w:tcBorders>
+              <w:top w:val="nil"/>
+              <w:left w:val="nil"/>
+              <w:bottom w:val="single" w:sz="8" w:space="0" w:color="auto"/>
+              <w:right w:val="single" w:sz="4" w:space="0" w:color="auto"/>
+            </w:tcBorders>
+            <w:shd w:val="clear" w:color="auto" w:fill="auto"/>
+            <w:noWrap/>
+            <w:vAlign w:val="bottom"/>
+            <w:hideMark/>
+          </w:tcPr>
+          <w:p>
+            <w:pPr>
+              <w:spacing w:after="0"/>
+              <w:rPr>
+                <w:rFonts w:ascii="Calibri" w:eastAsia="Times New Roman" w:hAnsi="Calibri" w:cs="Calibri"/>
+                <w:color w:val="000000"/>
+                <w:kern w:val="0"/>
+                <w:sz w:val="22"/>
+                <w:lang w:eastAsia="ru-RU"/>
+                <w14:ligatures w14:val="none"/>
+              </w:rPr>
+            </w:pPr>
+            <w:r>
+              <w:rPr>
+                <w:rFonts w:ascii="Calibri" w:eastAsia="Times New Roman" w:hAnsi="Calibri" w:cs="Calibri"/>
+                <w:color w:val="000000"/>
+                <w:kern w:val="0"/>
+                <w:sz w:val="22"/>
+                <w:lang w:eastAsia="ru-RU"/>
+                <w14:ligatures w14:val="none"/>
+              </w:rPr>
+              <w:t> </w:t>
+            </w:r>
+          </w:p>
+        </w:tc>
+        <w:tc>
+          <w:tcPr>
+            <w:tcW w:w="325" w:type="dxa"/>
+            <w:tcBorders>
+              <w:top w:val="nil"/>
+              <w:left w:val="nil"/>
+              <w:bottom w:val="single" w:sz="8" w:space="0" w:color="auto"/>
+              <w:right w:val="single" w:sz="4" w:space="0" w:color="auto"/>
+            </w:tcBorders>
+            <w:shd w:val="clear" w:color="auto" w:fill="auto"/>
+            <w:noWrap/>
+            <w:vAlign w:val="bottom"/>
+            <w:hideMark/>
+          </w:tcPr>
+          <w:p>
+            <w:pPr>
+              <w:spacing w:after="0"/>
+              <w:rPr>
+                <w:rFonts w:ascii="Calibri" w:eastAsia="Times New Roman" w:hAnsi="Calibri" w:cs="Calibri"/>
+                <w:color w:val="000000"/>
+                <w:kern w:val="0"/>
+                <w:sz w:val="22"/>
+                <w:lang w:eastAsia="ru-RU"/>
+                <w14:ligatures w14:val="none"/>
+              </w:rPr>
+            </w:pPr>
+            <w:r>
+              <w:rPr>
+                <w:rFonts w:ascii="Calibri" w:eastAsia="Times New Roman" w:hAnsi="Calibri" w:cs="Calibri"/>
+                <w:color w:val="000000"/>
+                <w:kern w:val="0"/>
+                <w:sz w:val="22"/>
+                <w:lang w:eastAsia="ru-RU"/>
+                <w14:ligatures w14:val="none"/>
+              </w:rPr>
+              <w:t> </w:t>
+            </w:r>
+          </w:p>
+        </w:tc>
+        <w:tc>
+          <w:tcPr>
+            <w:tcW w:w="325" w:type="dxa"/>
+            <w:tcBorders>
+              <w:top w:val="nil"/>
+              <w:left w:val="nil"/>
+              <w:bottom w:val="single" w:sz="8" w:space="0" w:color="auto"/>
+              <w:right w:val="single" w:sz="4" w:space="0" w:color="auto"/>
+            </w:tcBorders>
+            <w:shd w:val="clear" w:color="auto" w:fill="auto"/>
+            <w:noWrap/>
+            <w:vAlign w:val="bottom"/>
+            <w:hideMark/>
+          </w:tcPr>
+          <w:p>
+            <w:pPr>
+              <w:spacing w:after="0"/>
+              <w:rPr>
+                <w:rFonts w:ascii="Calibri" w:eastAsia="Times New Roman" w:hAnsi="Calibri" w:cs="Calibri"/>
+                <w:color w:val="000000"/>
+                <w:kern w:val="0"/>
+                <w:sz w:val="22"/>
+                <w:lang w:eastAsia="ru-RU"/>
+                <w14:ligatures w14:val="none"/>
+              </w:rPr>
+            </w:pPr>
+            <w:r>
+              <w:rPr>
+                <w:rFonts w:ascii="Calibri" w:eastAsia="Times New Roman" w:hAnsi="Calibri" w:cs="Calibri"/>
+                <w:color w:val="000000"/>
+                <w:kern w:val="0"/>
+                <w:sz w:val="22"/>
+                <w:lang w:eastAsia="ru-RU"/>
+                <w14:ligatures w14:val="none"/>
+              </w:rPr>
+              <w:t> </w:t>
+            </w:r>
+          </w:p>
+        </w:tc>
+        <w:tc>
+          <w:tcPr>
+            <w:tcW w:w="325" w:type="dxa"/>
+            <w:tcBorders>
+              <w:top w:val="nil"/>
+              <w:left w:val="nil"/>
+              <w:bottom w:val="single" w:sz="8" w:space="0" w:color="auto"/>
+              <w:right w:val="single" w:sz="4" w:space="0" w:color="auto"/>
+            </w:tcBorders>
+            <w:shd w:val="clear" w:color="auto" w:fill="auto"/>
+            <w:noWrap/>
+            <w:vAlign w:val="bottom"/>
+            <w:hideMark/>
+          </w:tcPr>
+          <w:p>
+            <w:pPr>
+              <w:spacing w:after="0"/>
+              <w:rPr>
+                <w:rFonts w:ascii="Calibri" w:eastAsia="Times New Roman" w:hAnsi="Calibri" w:cs="Calibri"/>
+                <w:color w:val="000000"/>
+                <w:kern w:val="0"/>
+                <w:sz w:val="22"/>
+                <w:lang w:eastAsia="ru-RU"/>
+                <w14:ligatures w14:val="none"/>
+              </w:rPr>
+            </w:pPr>
+            <w:r>
+              <w:rPr>
+                <w:rFonts w:ascii="Calibri" w:eastAsia="Times New Roman" w:hAnsi="Calibri" w:cs="Calibri"/>
+                <w:color w:val="000000"/>
+                <w:kern w:val="0"/>
+                <w:sz w:val="22"/>
+                <w:lang w:eastAsia="ru-RU"/>
+                <w14:ligatures w14:val="none"/>
+              </w:rPr>
+              <w:t> </w:t>
+            </w:r>
+          </w:p>
+        </w:tc>
+        <w:tc>
+          <w:tcPr>
+            <w:tcW w:w="325" w:type="dxa"/>
+            <w:tcBorders>
+              <w:top w:val="nil"/>
+              <w:left w:val="nil"/>
+              <w:bottom w:val="single" w:sz="8" w:space="0" w:color="auto"/>
+              <w:right w:val="single" w:sz="4" w:space="0" w:color="auto"/>
+            </w:tcBorders>
+            <w:shd w:val="clear" w:color="auto" w:fill="auto"/>
+            <w:noWrap/>
+            <w:vAlign w:val="bottom"/>
+            <w:hideMark/>
+          </w:tcPr>
+          <w:p>
+            <w:pPr>
+              <w:spacing w:after="0"/>
+              <w:rPr>
+                <w:rFonts w:ascii="Calibri" w:eastAsia="Times New Roman" w:hAnsi="Calibri" w:cs="Calibri"/>
+                <w:color w:val="000000"/>
+                <w:kern w:val="0"/>
+                <w:sz w:val="22"/>
+                <w:lang w:eastAsia="ru-RU"/>
+                <w14:ligatures w14:val="none"/>
+              </w:rPr>
+            </w:pPr>
+            <w:r>
+              <w:rPr>
+                <w:rFonts w:ascii="Calibri" w:eastAsia="Times New Roman" w:hAnsi="Calibri" w:cs="Calibri"/>
+                <w:color w:val="000000"/>
+                <w:kern w:val="0"/>
+                <w:sz w:val="22"/>
+                <w:lang w:eastAsia="ru-RU"/>
+                <w14:ligatures w14:val="none"/>
+              </w:rPr>
+              <w:t> </w:t>
+            </w:r>
+          </w:p>
+        </w:tc>
+        <w:tc>
+          <w:tcPr>
+            <w:tcW w:w="335" w:type="dxa"/>
+            <w:tcBorders>
+              <w:top w:val="nil"/>
+              <w:left w:val="nil"/>
+              <w:bottom w:val="single" w:sz="8" w:space="0" w:color="auto"/>
+              <w:right w:val="single" w:sz="4" w:space="0" w:color="auto"/>
+            </w:tcBorders>
+            <w:shd w:val="clear" w:color="auto" w:fill="auto"/>
+            <w:noWrap/>
+            <w:vAlign w:val="bottom"/>
+            <w:hideMark/>
+          </w:tcPr>
+          <w:p>
+            <w:pPr>
+              <w:spacing w:after="0"/>
+              <w:rPr>
+                <w:rFonts w:ascii="Calibri" w:eastAsia="Times New Roman" w:hAnsi="Calibri" w:cs="Calibri"/>
+                <w:color w:val="000000"/>
+                <w:kern w:val="0"/>
+                <w:sz w:val="22"/>
+                <w:lang w:eastAsia="ru-RU"/>
+                <w14:ligatures w14:val="none"/>
+              </w:rPr>
+            </w:pPr>
+            <w:r>
+              <w:rPr>
+                <w:rFonts w:ascii="Calibri" w:eastAsia="Times New Roman" w:hAnsi="Calibri" w:cs="Calibri"/>
+                <w:color w:val="000000"/>
+                <w:kern w:val="0"/>
+                <w:sz w:val="22"/>
+                <w:lang w:eastAsia="ru-RU"/>
+                <w14:ligatures w14:val="none"/>
+              </w:rPr>
+              <w:t> </w:t>
+            </w:r>
+          </w:p>
+        </w:tc>
+        <w:tc>
+          <w:tcPr>
+            <w:tcW w:w="335" w:type="dxa"/>
+            <w:tcBorders>
+              <w:top w:val="nil"/>
+              <w:left w:val="nil"/>
+              <w:bottom w:val="single" w:sz="8" w:space="0" w:color="auto"/>
+              <w:right w:val="single" w:sz="4" w:space="0" w:color="auto"/>
+            </w:tcBorders>
+            <w:shd w:val="clear" w:color="auto" w:fill="auto"/>
+            <w:noWrap/>
+            <w:vAlign w:val="bottom"/>
+            <w:hideMark/>
+          </w:tcPr>
+          <w:p>
+            <w:pPr>
+              <w:spacing w:after="0"/>
+              <w:rPr>
+                <w:rFonts w:ascii="Calibri" w:eastAsia="Times New Roman" w:hAnsi="Calibri" w:cs="Calibri"/>
+                <w:color w:val="000000"/>
+                <w:kern w:val="0"/>
+                <w:sz w:val="22"/>
+                <w:lang w:eastAsia="ru-RU"/>
+                <w14:ligatures w14:val="none"/>
+              </w:rPr>
+            </w:pPr>
+            <w:r>
+              <w:rPr>
+                <w:rFonts w:ascii="Calibri" w:eastAsia="Times New Roman" w:hAnsi="Calibri" w:cs="Calibri"/>
+                <w:color w:val="000000"/>
+                <w:kern w:val="0"/>
+                <w:sz w:val="22"/>
+                <w:lang w:eastAsia="ru-RU"/>
+                <w14:ligatures w14:val="none"/>
+              </w:rPr>
+              <w:t> </w:t>
+            </w:r>
+          </w:p>
+        </w:tc>
+        <w:tc>
+          <w:tcPr>
+            <w:tcW w:w="335" w:type="dxa"/>
+            <w:tcBorders>
+              <w:top w:val="nil"/>
+              <w:left w:val="nil"/>
+              <w:bottom w:val="single" w:sz="8" w:space="0" w:color="auto"/>
+              <w:right w:val="single" w:sz="4" w:space="0" w:color="auto"/>
+            </w:tcBorders>
+            <w:shd w:val="clear" w:color="auto" w:fill="auto"/>
+            <w:noWrap/>
+            <w:vAlign w:val="bottom"/>
+            <w:hideMark/>
+          </w:tcPr>
+          <w:p>
+            <w:pPr>
+              <w:spacing w:after="0"/>
+              <w:rPr>
+                <w:rFonts w:ascii="Calibri" w:eastAsia="Times New Roman" w:hAnsi="Calibri" w:cs="Calibri"/>
+                <w:color w:val="000000"/>
+                <w:kern w:val="0"/>
+                <w:sz w:val="22"/>
+                <w:lang w:eastAsia="ru-RU"/>
+                <w14:ligatures w14:val="none"/>
+              </w:rPr>
+            </w:pPr>
+            <w:r>
+              <w:rPr>
+                <w:rFonts w:ascii="Calibri" w:eastAsia="Times New Roman" w:hAnsi="Calibri" w:cs="Calibri"/>
+                <w:color w:val="000000"/>
+                <w:kern w:val="0"/>
+                <w:sz w:val="22"/>
+                <w:lang w:eastAsia="ru-RU"/>
+                <w14:ligatures w14:val="none"/>
+              </w:rPr>
+              <w:t> </w:t>
+            </w:r>
+          </w:p>
+        </w:tc>
+        <w:tc>
+          <w:tcPr>
+            <w:tcW w:w="335" w:type="dxa"/>
+            <w:tcBorders>
+              <w:top w:val="nil"/>
+              <w:left w:val="nil"/>
+              <w:bottom w:val="single" w:sz="8" w:space="0" w:color="auto"/>
+              <w:right w:val="single" w:sz="4" w:space="0" w:color="auto"/>
+            </w:tcBorders>
+            <w:shd w:val="clear" w:color="auto" w:fill="auto"/>
+            <w:noWrap/>
+            <w:vAlign w:val="bottom"/>
+            <w:hideMark/>
+          </w:tcPr>
+          <w:p>
+            <w:pPr>
+              <w:spacing w:after="0"/>
+              <w:rPr>
+                <w:rFonts w:ascii="Calibri" w:eastAsia="Times New Roman" w:hAnsi="Calibri" w:cs="Calibri"/>
+                <w:color w:val="000000"/>
+                <w:kern w:val="0"/>
+                <w:sz w:val="22"/>
+                <w:lang w:eastAsia="ru-RU"/>
+                <w14:ligatures w14:val="none"/>
+              </w:rPr>
+            </w:pPr>
+            <w:r>
+              <w:rPr>
+                <w:rFonts w:ascii="Calibri" w:eastAsia="Times New Roman" w:hAnsi="Calibri" w:cs="Calibri"/>
+                <w:color w:val="000000"/>
+                <w:kern w:val="0"/>
+                <w:sz w:val="22"/>
+                <w:lang w:eastAsia="ru-RU"/>
+                <w14:ligatures w14:val="none"/>
+              </w:rPr>
+              <w:t> </w:t>
+            </w:r>
+          </w:p>
+        </w:tc>
+        <w:tc>
+          <w:tcPr>
+            <w:tcW w:w="335" w:type="dxa"/>
+            <w:tcBorders>
+              <w:top w:val="nil"/>
+              <w:left w:val="nil"/>
+              <w:bottom w:val="single" w:sz="8" w:space="0" w:color="auto"/>
+              <w:right w:val="single" w:sz="4" w:space="0" w:color="auto"/>
+            </w:tcBorders>
+            <w:shd w:val="clear" w:color="auto" w:fill="auto"/>
+            <w:noWrap/>
+            <w:vAlign w:val="bottom"/>
+            <w:hideMark/>
+          </w:tcPr>
+          <w:p>
+            <w:pPr>
+              <w:spacing w:after="0"/>
+              <w:rPr>
+                <w:rFonts w:ascii="Calibri" w:eastAsia="Times New Roman" w:hAnsi="Calibri" w:cs="Calibri"/>
+                <w:color w:val="000000"/>
+                <w:kern w:val="0"/>
+                <w:sz w:val="22"/>
+                <w:lang w:eastAsia="ru-RU"/>
+                <w14:ligatures w14:val="none"/>
+              </w:rPr>
+            </w:pPr>
+            <w:r>
+              <w:rPr>
+                <w:rFonts w:ascii="Calibri" w:eastAsia="Times New Roman" w:hAnsi="Calibri" w:cs="Calibri"/>
+                <w:color w:val="000000"/>
+                <w:kern w:val="0"/>
+                <w:sz w:val="22"/>
+                <w:lang w:eastAsia="ru-RU"/>
+                <w14:ligatures w14:val="none"/>
+              </w:rPr>
+              <w:t> </w:t>
+            </w:r>
+          </w:p>
+        </w:tc>
+        <w:tc>
+          <w:tcPr>
+            <w:tcW w:w="335" w:type="dxa"/>
+            <w:tcBorders>
+              <w:top w:val="nil"/>
+              <w:left w:val="nil"/>
+              <w:bottom w:val="single" w:sz="8" w:space="0" w:color="auto"/>
+              <w:right w:val="single" w:sz="4" w:space="0" w:color="auto"/>
+            </w:tcBorders>
+            <w:shd w:val="clear" w:color="auto" w:fill="auto"/>
+            <w:noWrap/>
+            <w:vAlign w:val="bottom"/>
+            <w:hideMark/>
+          </w:tcPr>
+          <w:p>
+            <w:pPr>
+              <w:spacing w:after="0"/>
+              <w:rPr>
+                <w:rFonts w:ascii="Calibri" w:eastAsia="Times New Roman" w:hAnsi="Calibri" w:cs="Calibri"/>
+                <w:color w:val="000000"/>
+                <w:kern w:val="0"/>
+                <w:sz w:val="22"/>
+                <w:lang w:eastAsia="ru-RU"/>
+                <w14:ligatures w14:val="none"/>
+              </w:rPr>
+            </w:pPr>
+            <w:r>
+              <w:rPr>
+                <w:rFonts w:ascii="Calibri" w:eastAsia="Times New Roman" w:hAnsi="Calibri" w:cs="Calibri"/>
+                <w:color w:val="000000"/>
+                <w:kern w:val="0"/>
+                <w:sz w:val="22"/>
+                <w:lang w:eastAsia="ru-RU"/>
+                <w14:ligatures w14:val="none"/>
+              </w:rPr>
+              <w:t> </w:t>
+            </w:r>
+          </w:p>
+        </w:tc>
+        <w:tc>
+          <w:tcPr>
+            <w:tcW w:w="335" w:type="dxa"/>
+            <w:tcBorders>
+              <w:top w:val="nil"/>
+              <w:left w:val="nil"/>
+              <w:bottom w:val="single" w:sz="8" w:space="0" w:color="auto"/>
+              <w:right w:val="single" w:sz="4" w:space="0" w:color="auto"/>
+            </w:tcBorders>
+            <w:shd w:val="clear" w:color="000000" w:fill="808080"/>
+            <w:noWrap/>
+            <w:vAlign w:val="bottom"/>
+            <w:hideMark/>
+          </w:tcPr>
+          <w:p>
+            <w:pPr>
+              <w:spacing w:after="0"/>
+              <w:rPr>
+                <w:rFonts w:ascii="Calibri" w:eastAsia="Times New Roman" w:hAnsi="Calibri" w:cs="Calibri"/>
+                <w:color w:val="000000"/>
+                <w:kern w:val="0"/>
+                <w:sz w:val="22"/>
+                <w:lang w:eastAsia="ru-RU"/>
+                <w14:ligatures w14:val="none"/>
+              </w:rPr>
+            </w:pPr>
+            <w:r>
+              <w:rPr>
+                <w:rFonts w:ascii="Calibri" w:eastAsia="Times New Roman" w:hAnsi="Calibri" w:cs="Calibri"/>
+                <w:color w:val="000000"/>
+                <w:kern w:val="0"/>
+                <w:sz w:val="22"/>
+                <w:lang w:eastAsia="ru-RU"/>
+                <w14:ligatures w14:val="none"/>
+              </w:rPr>
+              <w:t> </w:t>
+            </w:r>
+          </w:p>
+        </w:tc>
+        <w:tc>
+          <w:tcPr>
+            <w:tcW w:w="335" w:type="dxa"/>
+            <w:tcBorders>
+              <w:top w:val="nil"/>
+              <w:left w:val="nil"/>
+              <w:bottom w:val="single" w:sz="8" w:space="0" w:color="auto"/>
+              <w:right w:val="single" w:sz="8" w:space="0" w:color="auto"/>
+            </w:tcBorders>
+            <w:shd w:val="clear" w:color="auto" w:fill="auto"/>
+            <w:noWrap/>
+            <w:vAlign w:val="bottom"/>
+            <w:hideMark/>
+          </w:tcPr>
+          <w:p>
+            <w:pPr>
+              <w:spacing w:after="0"/>
+              <w:rPr>
+                <w:rFonts w:ascii="Calibri" w:eastAsia="Times New Roman" w:hAnsi="Calibri" w:cs="Calibri"/>
+                <w:color w:val="000000"/>
+                <w:kern w:val="0"/>
+                <w:sz w:val="22"/>
+                <w:lang w:eastAsia="ru-RU"/>
+                <w14:ligatures w14:val="none"/>
+              </w:rPr>
+            </w:pPr>
+            <w:r>
+              <w:rPr>
+                <w:rFonts w:ascii="Calibri" w:eastAsia="Times New Roman" w:hAnsi="Calibri" w:cs="Calibri"/>
+                <w:color w:val="000000"/>
+                <w:kern w:val="0"/>
+                <w:sz w:val="22"/>
+                <w:lang w:eastAsia="ru-RU"/>
+                <w14:ligatures w14:val="none"/>
+              </w:rPr>
+              <w:t> </w:t>
             </w:r>
           </w:p>
         </w:tc>
@@ -2247,6 +9987,8 @@
         <w:pStyle w:val="a3"/>
         <w:ind w:firstLine="0"/>
       </w:pPr>
+      <w:bookmarkStart w:id="0" w:name="_GoBack"/>
+      <w:bookmarkEnd w:id="0"/>
     </w:p>
     <w:sectPr>
       <w:pgSz w:w="11906" w:h="16838" w:code="9"/>
